--- a/学号_姓名.docx
+++ b/学号_姓名.docx
@@ -2,94 +2,6 @@
 <file path=word/document.xml><?xml version="1.0" encoding="utf-8"?>
 <w:document xmlns:wpc="http://schemas.microsoft.com/office/word/2010/wordprocessingCanvas" xmlns:mc="http://schemas.openxmlformats.org/markup-compatibility/2006" xmlns:o="urn:schemas-microsoft-com:office:office" xmlns:r="http://schemas.openxmlformats.org/officeDocument/2006/relationships" xmlns:m="http://schemas.openxmlformats.org/officeDocument/2006/math" xmlns:v="urn:schemas-microsoft-com:vml" xmlns:wp14="http://schemas.microsoft.com/office/word/2010/wordprocessingDrawing" xmlns:wp="http://schemas.openxmlformats.org/drawingml/2006/wordprocessingDrawing" xmlns:w="http://schemas.openxmlformats.org/wordprocessingml/2006/main" xmlns:w14="http://schemas.microsoft.com/office/word/2010/wordml" xmlns:w10="urn:schemas-microsoft-com:office:word" xmlns:w15="http://schemas.microsoft.com/office/word/2012/wordml" xmlns:wpg="http://schemas.microsoft.com/office/word/2010/wordprocessingGroup" xmlns:wpi="http://schemas.microsoft.com/office/word/2010/wordprocessingInk" xmlns:wne="http://schemas.microsoft.com/office/word/2006/wordml" xmlns:wps="http://schemas.microsoft.com/office/word/2010/wordprocessingShape" xmlns:wpsCustomData="http://www.wps.cn/officeDocument/2013/wpsCustomData" mc:Ignorable="w14 w15 wp14">
   <w:body>
-    <w:tbl>
-      <w:tblPr>
-        <w:tblStyle w:val="11"/>
-        <w:tblpPr w:leftFromText="180" w:rightFromText="180" w:vertAnchor="text" w:horzAnchor="margin" w:tblpXSpec="right" w:tblpY="61"/>
-        <w:tblW w:w="1320" w:type="dxa"/>
-        <w:tblInd w:w="0" w:type="dxa"/>
-        <w:tblBorders>
-          <w:top w:val="single" w:color="auto" w:sz="4" w:space="0"/>
-          <w:left w:val="single" w:color="auto" w:sz="4" w:space="0"/>
-          <w:bottom w:val="single" w:color="auto" w:sz="4" w:space="0"/>
-          <w:right w:val="single" w:color="auto" w:sz="4" w:space="0"/>
-          <w:insideH w:val="single" w:color="auto" w:sz="4" w:space="0"/>
-          <w:insideV w:val="single" w:color="auto" w:sz="4" w:space="0"/>
-        </w:tblBorders>
-        <w:tblLayout w:type="fixed"/>
-        <w:tblCellMar>
-          <w:top w:w="0" w:type="dxa"/>
-          <w:left w:w="108" w:type="dxa"/>
-          <w:bottom w:w="0" w:type="dxa"/>
-          <w:right w:w="108" w:type="dxa"/>
-        </w:tblCellMar>
-      </w:tblPr>
-      <w:tblGrid>
-        <w:gridCol w:w="679"/>
-        <w:gridCol w:w="641"/>
-      </w:tblGrid>
-      <w:tr>
-        <w:tblPrEx>
-          <w:tblBorders>
-            <w:top w:val="single" w:color="auto" w:sz="4" w:space="0"/>
-            <w:left w:val="single" w:color="auto" w:sz="4" w:space="0"/>
-            <w:bottom w:val="single" w:color="auto" w:sz="4" w:space="0"/>
-            <w:right w:val="single" w:color="auto" w:sz="4" w:space="0"/>
-            <w:insideH w:val="single" w:color="auto" w:sz="4" w:space="0"/>
-            <w:insideV w:val="single" w:color="auto" w:sz="4" w:space="0"/>
-          </w:tblBorders>
-          <w:tblLayout w:type="fixed"/>
-          <w:tblCellMar>
-            <w:top w:w="0" w:type="dxa"/>
-            <w:left w:w="108" w:type="dxa"/>
-            <w:bottom w:w="0" w:type="dxa"/>
-            <w:right w:w="108" w:type="dxa"/>
-          </w:tblCellMar>
-        </w:tblPrEx>
-        <w:trPr>
-          <w:trHeight w:val="719" w:hRule="atLeast"/>
-        </w:trPr>
-        <w:tc>
-          <w:tcPr>
-            <w:tcW w:w="679" w:type="dxa"/>
-            <w:vAlign w:val="center"/>
-          </w:tcPr>
-          <w:p>
-            <w:pPr>
-              <w:spacing w:before="156" w:beforeLines="50" w:after="62" w:afterLines="20" w:line="360" w:lineRule="auto"/>
-              <w:jc w:val="center"/>
-              <w:rPr>
-                <w:rFonts w:hint="eastAsia" w:eastAsia="楷体_GB2312"/>
-                <w:szCs w:val="21"/>
-              </w:rPr>
-            </w:pPr>
-            <w:r>
-              <w:rPr>
-                <w:rFonts w:hint="eastAsia" w:eastAsia="楷体_GB2312"/>
-                <w:szCs w:val="21"/>
-              </w:rPr>
-              <w:t>成绩</w:t>
-            </w:r>
-          </w:p>
-        </w:tc>
-        <w:tc>
-          <w:tcPr>
-            <w:tcW w:w="641" w:type="dxa"/>
-            <w:vAlign w:val="top"/>
-          </w:tcPr>
-          <w:p>
-            <w:pPr>
-              <w:spacing w:before="156" w:beforeLines="50" w:after="62" w:afterLines="20" w:line="360" w:lineRule="auto"/>
-              <w:jc w:val="center"/>
-              <w:rPr>
-                <w:rFonts w:hint="eastAsia" w:eastAsia="楷体_GB2312"/>
-                <w:szCs w:val="21"/>
-              </w:rPr>
-            </w:pPr>
-          </w:p>
-        </w:tc>
-      </w:tr>
-    </w:tbl>
     <w:p>
       <w:pPr>
         <w:jc w:val="center"/>
@@ -99,6 +11,8 @@
           <w:szCs w:val="10"/>
         </w:rPr>
       </w:pPr>
+      <w:bookmarkStart w:id="0" w:name="_GoBack"/>
+      <w:bookmarkEnd w:id="0"/>
       <w:r>
         <w:rPr>
           <w:sz w:val="10"/>
@@ -995,6 +909,1240 @@
         </w:rPr>
         <w:br w:type="page"/>
       </w:r>
+    </w:p>
+    <w:p>
+      <w:pPr>
+        <w:spacing w:line="360" w:lineRule="auto"/>
+        <w:jc w:val="center"/>
+        <w:rPr>
+          <w:rFonts w:ascii="黑体" w:eastAsia="黑体"/>
+          <w:sz w:val="28"/>
+          <w:szCs w:val="28"/>
+        </w:rPr>
+      </w:pPr>
+      <w:r>
+        <w:rPr>
+          <w:rFonts w:hint="eastAsia" w:ascii="黑体" w:eastAsia="黑体"/>
+          <w:sz w:val="28"/>
+          <w:szCs w:val="28"/>
+        </w:rPr>
+        <w:t>课程设计成绩评价及分析</w:t>
+      </w:r>
+    </w:p>
+    <w:p>
+      <w:pPr>
+        <w:spacing w:line="360" w:lineRule="auto"/>
+        <w:rPr>
+          <w:rFonts w:ascii="黑体" w:eastAsia="黑体"/>
+          <w:sz w:val="24"/>
+        </w:rPr>
+      </w:pPr>
+      <w:r>
+        <w:rPr>
+          <w:rFonts w:hint="eastAsia" w:ascii="黑体" w:eastAsia="黑体"/>
+          <w:sz w:val="24"/>
+        </w:rPr>
+        <w:t>一、课程设计成绩表</w:t>
+      </w:r>
+    </w:p>
+    <w:tbl>
+      <w:tblPr>
+        <w:tblStyle w:val="11"/>
+        <w:tblW w:w="8472" w:type="dxa"/>
+        <w:tblInd w:w="0" w:type="dxa"/>
+        <w:tblBorders>
+          <w:top w:val="single" w:color="auto" w:sz="4" w:space="0"/>
+          <w:left w:val="single" w:color="auto" w:sz="4" w:space="0"/>
+          <w:bottom w:val="single" w:color="auto" w:sz="4" w:space="0"/>
+          <w:right w:val="single" w:color="auto" w:sz="4" w:space="0"/>
+          <w:insideH w:val="single" w:color="auto" w:sz="4" w:space="0"/>
+          <w:insideV w:val="single" w:color="auto" w:sz="4" w:space="0"/>
+        </w:tblBorders>
+        <w:tblLayout w:type="fixed"/>
+        <w:tblCellMar>
+          <w:top w:w="0" w:type="dxa"/>
+          <w:left w:w="108" w:type="dxa"/>
+          <w:bottom w:w="0" w:type="dxa"/>
+          <w:right w:w="108" w:type="dxa"/>
+        </w:tblCellMar>
+      </w:tblPr>
+      <w:tblGrid>
+        <w:gridCol w:w="876"/>
+        <w:gridCol w:w="2634"/>
+        <w:gridCol w:w="1134"/>
+        <w:gridCol w:w="1276"/>
+        <w:gridCol w:w="1262"/>
+        <w:gridCol w:w="1290"/>
+      </w:tblGrid>
+      <w:tr>
+        <w:tblPrEx>
+          <w:tblBorders>
+            <w:top w:val="single" w:color="auto" w:sz="4" w:space="0"/>
+            <w:left w:val="single" w:color="auto" w:sz="4" w:space="0"/>
+            <w:bottom w:val="single" w:color="auto" w:sz="4" w:space="0"/>
+            <w:right w:val="single" w:color="auto" w:sz="4" w:space="0"/>
+            <w:insideH w:val="single" w:color="auto" w:sz="4" w:space="0"/>
+            <w:insideV w:val="single" w:color="auto" w:sz="4" w:space="0"/>
+          </w:tblBorders>
+          <w:tblLayout w:type="fixed"/>
+          <w:tblCellMar>
+            <w:top w:w="0" w:type="dxa"/>
+            <w:left w:w="108" w:type="dxa"/>
+            <w:bottom w:w="0" w:type="dxa"/>
+            <w:right w:w="108" w:type="dxa"/>
+          </w:tblCellMar>
+        </w:tblPrEx>
+        <w:trPr>
+          <w:trHeight w:val="637" w:hRule="atLeast"/>
+        </w:trPr>
+        <w:tc>
+          <w:tcPr>
+            <w:tcW w:w="876" w:type="dxa"/>
+            <w:shd w:val="clear" w:color="auto" w:fill="auto"/>
+            <w:vAlign w:val="center"/>
+          </w:tcPr>
+          <w:p>
+            <w:pPr>
+              <w:spacing w:line="360" w:lineRule="auto"/>
+              <w:jc w:val="center"/>
+              <w:rPr>
+                <w:rFonts w:ascii="黑体" w:eastAsia="黑体"/>
+                <w:sz w:val="24"/>
+              </w:rPr>
+            </w:pPr>
+            <w:r>
+              <w:rPr>
+                <w:rFonts w:hint="eastAsia" w:ascii="黑体" w:eastAsia="黑体"/>
+                <w:sz w:val="24"/>
+              </w:rPr>
+              <w:t>序号</w:t>
+            </w:r>
+          </w:p>
+        </w:tc>
+        <w:tc>
+          <w:tcPr>
+            <w:tcW w:w="2634" w:type="dxa"/>
+            <w:shd w:val="clear" w:color="auto" w:fill="auto"/>
+            <w:vAlign w:val="center"/>
+          </w:tcPr>
+          <w:p>
+            <w:pPr>
+              <w:spacing w:line="360" w:lineRule="auto"/>
+              <w:jc w:val="center"/>
+              <w:rPr>
+                <w:rFonts w:ascii="黑体" w:eastAsia="黑体"/>
+                <w:sz w:val="24"/>
+              </w:rPr>
+            </w:pPr>
+            <w:r>
+              <w:rPr>
+                <w:rFonts w:hint="eastAsia" w:ascii="黑体" w:eastAsia="黑体"/>
+                <w:sz w:val="24"/>
+              </w:rPr>
+              <w:t>考核方式</w:t>
+            </w:r>
+          </w:p>
+        </w:tc>
+        <w:tc>
+          <w:tcPr>
+            <w:tcW w:w="1134" w:type="dxa"/>
+            <w:shd w:val="clear" w:color="auto" w:fill="auto"/>
+            <w:vAlign w:val="center"/>
+          </w:tcPr>
+          <w:p>
+            <w:pPr>
+              <w:spacing w:line="360" w:lineRule="auto"/>
+              <w:jc w:val="center"/>
+              <w:rPr>
+                <w:rFonts w:ascii="黑体" w:eastAsia="黑体"/>
+                <w:sz w:val="24"/>
+              </w:rPr>
+            </w:pPr>
+            <w:r>
+              <w:rPr>
+                <w:rFonts w:hint="eastAsia" w:ascii="黑体" w:eastAsia="黑体"/>
+                <w:sz w:val="24"/>
+              </w:rPr>
+              <w:t>支持毕业要求</w:t>
+            </w:r>
+          </w:p>
+        </w:tc>
+        <w:tc>
+          <w:tcPr>
+            <w:tcW w:w="1276" w:type="dxa"/>
+            <w:shd w:val="clear" w:color="auto" w:fill="auto"/>
+            <w:vAlign w:val="center"/>
+          </w:tcPr>
+          <w:p>
+            <w:pPr>
+              <w:spacing w:line="360" w:lineRule="auto"/>
+              <w:jc w:val="center"/>
+              <w:rPr>
+                <w:rFonts w:ascii="黑体" w:eastAsia="黑体"/>
+                <w:sz w:val="24"/>
+              </w:rPr>
+            </w:pPr>
+            <w:r>
+              <w:rPr>
+                <w:rFonts w:hint="eastAsia" w:ascii="黑体" w:eastAsia="黑体"/>
+                <w:sz w:val="24"/>
+              </w:rPr>
+              <w:t>具体指标点</w:t>
+            </w:r>
+          </w:p>
+        </w:tc>
+        <w:tc>
+          <w:tcPr>
+            <w:tcW w:w="1262" w:type="dxa"/>
+            <w:shd w:val="clear" w:color="auto" w:fill="auto"/>
+            <w:vAlign w:val="center"/>
+          </w:tcPr>
+          <w:p>
+            <w:pPr>
+              <w:spacing w:line="360" w:lineRule="auto"/>
+              <w:jc w:val="center"/>
+              <w:rPr>
+                <w:rFonts w:ascii="黑体" w:eastAsia="黑体"/>
+                <w:sz w:val="24"/>
+              </w:rPr>
+            </w:pPr>
+            <w:r>
+              <w:rPr>
+                <w:rFonts w:hint="eastAsia" w:ascii="黑体" w:eastAsia="黑体"/>
+                <w:sz w:val="24"/>
+              </w:rPr>
+              <w:t>实际得分</w:t>
+            </w:r>
+          </w:p>
+        </w:tc>
+        <w:tc>
+          <w:tcPr>
+            <w:tcW w:w="1290" w:type="dxa"/>
+            <w:shd w:val="clear" w:color="auto" w:fill="auto"/>
+            <w:vAlign w:val="center"/>
+          </w:tcPr>
+          <w:p>
+            <w:pPr>
+              <w:spacing w:line="360" w:lineRule="auto"/>
+              <w:jc w:val="center"/>
+              <w:rPr>
+                <w:rFonts w:ascii="黑体" w:eastAsia="黑体"/>
+                <w:sz w:val="24"/>
+              </w:rPr>
+            </w:pPr>
+            <w:r>
+              <w:rPr>
+                <w:rFonts w:hint="eastAsia" w:ascii="黑体" w:eastAsia="黑体"/>
+                <w:sz w:val="24"/>
+              </w:rPr>
+              <w:t>权重</w:t>
+            </w:r>
+          </w:p>
+        </w:tc>
+      </w:tr>
+      <w:tr>
+        <w:tblPrEx>
+          <w:tblBorders>
+            <w:top w:val="single" w:color="auto" w:sz="4" w:space="0"/>
+            <w:left w:val="single" w:color="auto" w:sz="4" w:space="0"/>
+            <w:bottom w:val="single" w:color="auto" w:sz="4" w:space="0"/>
+            <w:right w:val="single" w:color="auto" w:sz="4" w:space="0"/>
+            <w:insideH w:val="single" w:color="auto" w:sz="4" w:space="0"/>
+            <w:insideV w:val="single" w:color="auto" w:sz="4" w:space="0"/>
+          </w:tblBorders>
+          <w:tblLayout w:type="fixed"/>
+          <w:tblCellMar>
+            <w:top w:w="0" w:type="dxa"/>
+            <w:left w:w="108" w:type="dxa"/>
+            <w:bottom w:w="0" w:type="dxa"/>
+            <w:right w:w="108" w:type="dxa"/>
+          </w:tblCellMar>
+        </w:tblPrEx>
+        <w:tc>
+          <w:tcPr>
+            <w:tcW w:w="876" w:type="dxa"/>
+            <w:shd w:val="clear" w:color="auto" w:fill="auto"/>
+            <w:vAlign w:val="center"/>
+          </w:tcPr>
+          <w:p>
+            <w:pPr>
+              <w:spacing w:line="360" w:lineRule="auto"/>
+              <w:jc w:val="center"/>
+              <w:rPr>
+                <w:rFonts w:ascii="黑体" w:eastAsia="黑体"/>
+                <w:sz w:val="28"/>
+                <w:szCs w:val="28"/>
+              </w:rPr>
+            </w:pPr>
+            <w:r>
+              <w:rPr>
+                <w:rFonts w:hint="eastAsia" w:ascii="黑体" w:eastAsia="黑体"/>
+                <w:sz w:val="28"/>
+                <w:szCs w:val="28"/>
+              </w:rPr>
+              <w:t>1</w:t>
+            </w:r>
+          </w:p>
+        </w:tc>
+        <w:tc>
+          <w:tcPr>
+            <w:tcW w:w="2634" w:type="dxa"/>
+            <w:shd w:val="clear" w:color="auto" w:fill="auto"/>
+            <w:vAlign w:val="center"/>
+          </w:tcPr>
+          <w:p>
+            <w:pPr>
+              <w:spacing w:line="360" w:lineRule="auto"/>
+              <w:jc w:val="center"/>
+              <w:rPr>
+                <w:rFonts w:hint="eastAsia" w:ascii="黑体" w:eastAsia="宋体"/>
+                <w:sz w:val="28"/>
+                <w:szCs w:val="28"/>
+                <w:lang w:val="en-US" w:eastAsia="zh-CN"/>
+              </w:rPr>
+            </w:pPr>
+            <w:r>
+              <w:rPr>
+                <w:rFonts w:hint="eastAsia" w:ascii="宋体" w:hAnsi="宋体" w:cs="黑体"/>
+                <w:sz w:val="18"/>
+                <w:szCs w:val="18"/>
+              </w:rPr>
+              <w:t>实践</w:t>
+            </w:r>
+          </w:p>
+        </w:tc>
+        <w:tc>
+          <w:tcPr>
+            <w:tcW w:w="1134" w:type="dxa"/>
+            <w:shd w:val="clear" w:color="auto" w:fill="auto"/>
+            <w:vAlign w:val="top"/>
+          </w:tcPr>
+          <w:p>
+            <w:pPr>
+              <w:spacing w:line="360" w:lineRule="auto"/>
+              <w:jc w:val="center"/>
+              <w:rPr>
+                <w:rFonts w:hint="eastAsia" w:ascii="黑体" w:eastAsia="黑体"/>
+                <w:sz w:val="24"/>
+                <w:szCs w:val="24"/>
+                <w:lang w:val="en-US" w:eastAsia="zh-CN"/>
+              </w:rPr>
+            </w:pPr>
+            <w:r>
+              <w:rPr>
+                <w:rFonts w:hint="eastAsia" w:ascii="宋体" w:hAnsi="宋体"/>
+                <w:sz w:val="16"/>
+                <w:szCs w:val="16"/>
+              </w:rPr>
+              <w:t>掌握程序设计理论与方法，具备软件开发技能。</w:t>
+            </w:r>
+          </w:p>
+        </w:tc>
+        <w:tc>
+          <w:tcPr>
+            <w:tcW w:w="1276" w:type="dxa"/>
+            <w:shd w:val="clear" w:color="auto" w:fill="auto"/>
+            <w:vAlign w:val="top"/>
+          </w:tcPr>
+          <w:p>
+            <w:pPr>
+              <w:spacing w:line="360" w:lineRule="auto"/>
+              <w:jc w:val="center"/>
+              <w:rPr>
+                <w:rFonts w:ascii="黑体" w:eastAsia="黑体"/>
+                <w:sz w:val="28"/>
+                <w:szCs w:val="28"/>
+              </w:rPr>
+            </w:pPr>
+            <w:r>
+              <w:rPr>
+                <w:rFonts w:hint="eastAsia" w:ascii="黑体" w:eastAsia="黑体"/>
+                <w:sz w:val="22"/>
+                <w:szCs w:val="22"/>
+                <w:lang w:val="en-US" w:eastAsia="zh-CN"/>
+              </w:rPr>
+              <w:t>3-1，4-3</w:t>
+            </w:r>
+          </w:p>
+        </w:tc>
+        <w:tc>
+          <w:tcPr>
+            <w:tcW w:w="1262" w:type="dxa"/>
+            <w:shd w:val="clear" w:color="auto" w:fill="auto"/>
+            <w:vAlign w:val="center"/>
+          </w:tcPr>
+          <w:p>
+            <w:pPr>
+              <w:spacing w:line="360" w:lineRule="auto"/>
+              <w:jc w:val="center"/>
+              <w:rPr>
+                <w:rFonts w:ascii="黑体" w:eastAsia="黑体"/>
+                <w:sz w:val="28"/>
+                <w:szCs w:val="28"/>
+              </w:rPr>
+            </w:pPr>
+          </w:p>
+        </w:tc>
+        <w:tc>
+          <w:tcPr>
+            <w:tcW w:w="1290" w:type="dxa"/>
+            <w:shd w:val="clear" w:color="auto" w:fill="auto"/>
+            <w:vAlign w:val="center"/>
+          </w:tcPr>
+          <w:p>
+            <w:pPr>
+              <w:spacing w:line="360" w:lineRule="auto"/>
+              <w:jc w:val="center"/>
+              <w:rPr>
+                <w:rFonts w:hint="eastAsia" w:ascii="黑体" w:eastAsia="黑体"/>
+                <w:sz w:val="28"/>
+                <w:szCs w:val="28"/>
+                <w:lang w:val="en-US" w:eastAsia="zh-CN"/>
+              </w:rPr>
+            </w:pPr>
+            <w:r>
+              <w:rPr>
+                <w:rFonts w:hint="eastAsia" w:ascii="黑体" w:eastAsia="黑体"/>
+                <w:sz w:val="28"/>
+                <w:szCs w:val="28"/>
+                <w:lang w:val="en-US" w:eastAsia="zh-CN"/>
+              </w:rPr>
+              <w:t>20%</w:t>
+            </w:r>
+          </w:p>
+        </w:tc>
+      </w:tr>
+      <w:tr>
+        <w:tblPrEx>
+          <w:tblBorders>
+            <w:top w:val="single" w:color="auto" w:sz="4" w:space="0"/>
+            <w:left w:val="single" w:color="auto" w:sz="4" w:space="0"/>
+            <w:bottom w:val="single" w:color="auto" w:sz="4" w:space="0"/>
+            <w:right w:val="single" w:color="auto" w:sz="4" w:space="0"/>
+            <w:insideH w:val="single" w:color="auto" w:sz="4" w:space="0"/>
+            <w:insideV w:val="single" w:color="auto" w:sz="4" w:space="0"/>
+          </w:tblBorders>
+          <w:tblLayout w:type="fixed"/>
+          <w:tblCellMar>
+            <w:top w:w="0" w:type="dxa"/>
+            <w:left w:w="108" w:type="dxa"/>
+            <w:bottom w:w="0" w:type="dxa"/>
+            <w:right w:w="108" w:type="dxa"/>
+          </w:tblCellMar>
+        </w:tblPrEx>
+        <w:tc>
+          <w:tcPr>
+            <w:tcW w:w="876" w:type="dxa"/>
+            <w:shd w:val="clear" w:color="auto" w:fill="auto"/>
+            <w:vAlign w:val="center"/>
+          </w:tcPr>
+          <w:p>
+            <w:pPr>
+              <w:spacing w:line="360" w:lineRule="auto"/>
+              <w:jc w:val="center"/>
+              <w:rPr>
+                <w:rFonts w:ascii="黑体" w:eastAsia="黑体"/>
+                <w:sz w:val="28"/>
+                <w:szCs w:val="28"/>
+              </w:rPr>
+            </w:pPr>
+            <w:r>
+              <w:rPr>
+                <w:rFonts w:hint="eastAsia" w:ascii="黑体" w:eastAsia="黑体"/>
+                <w:sz w:val="28"/>
+                <w:szCs w:val="28"/>
+              </w:rPr>
+              <w:t>2</w:t>
+            </w:r>
+          </w:p>
+        </w:tc>
+        <w:tc>
+          <w:tcPr>
+            <w:tcW w:w="2634" w:type="dxa"/>
+            <w:shd w:val="clear" w:color="auto" w:fill="auto"/>
+            <w:vAlign w:val="center"/>
+          </w:tcPr>
+          <w:p>
+            <w:pPr>
+              <w:spacing w:line="360" w:lineRule="auto"/>
+              <w:jc w:val="center"/>
+              <w:rPr>
+                <w:rFonts w:ascii="黑体" w:eastAsia="黑体"/>
+                <w:sz w:val="28"/>
+                <w:szCs w:val="28"/>
+              </w:rPr>
+            </w:pPr>
+            <w:r>
+              <w:rPr>
+                <w:rFonts w:hint="eastAsia" w:cs="黑体"/>
+                <w:sz w:val="18"/>
+                <w:szCs w:val="18"/>
+                <w:lang w:val="en-US" w:eastAsia="zh-CN"/>
+              </w:rPr>
+              <w:t>作业</w:t>
+            </w:r>
+          </w:p>
+        </w:tc>
+        <w:tc>
+          <w:tcPr>
+            <w:tcW w:w="1134" w:type="dxa"/>
+            <w:shd w:val="clear" w:color="auto" w:fill="auto"/>
+            <w:vAlign w:val="top"/>
+          </w:tcPr>
+          <w:p>
+            <w:pPr>
+              <w:spacing w:line="360" w:lineRule="auto"/>
+              <w:jc w:val="center"/>
+              <w:rPr>
+                <w:rFonts w:ascii="黑体" w:eastAsia="黑体"/>
+                <w:sz w:val="24"/>
+                <w:szCs w:val="24"/>
+              </w:rPr>
+            </w:pPr>
+            <w:r>
+              <w:rPr>
+                <w:rFonts w:hint="eastAsia" w:ascii="宋体" w:hAnsi="宋体"/>
+                <w:sz w:val="18"/>
+                <w:szCs w:val="18"/>
+              </w:rPr>
+              <w:t>掌握对实验数据进行收集、对比分析与解释</w:t>
+            </w:r>
+          </w:p>
+        </w:tc>
+        <w:tc>
+          <w:tcPr>
+            <w:tcW w:w="1276" w:type="dxa"/>
+            <w:shd w:val="clear" w:color="auto" w:fill="auto"/>
+            <w:vAlign w:val="top"/>
+          </w:tcPr>
+          <w:p>
+            <w:pPr>
+              <w:spacing w:line="360" w:lineRule="auto"/>
+              <w:jc w:val="center"/>
+              <w:rPr>
+                <w:rFonts w:ascii="黑体" w:eastAsia="黑体"/>
+                <w:sz w:val="28"/>
+                <w:szCs w:val="28"/>
+              </w:rPr>
+            </w:pPr>
+            <w:r>
+              <w:rPr>
+                <w:rFonts w:hint="eastAsia" w:ascii="黑体" w:eastAsia="黑体"/>
+                <w:sz w:val="22"/>
+                <w:szCs w:val="22"/>
+                <w:lang w:val="en-US" w:eastAsia="zh-CN"/>
+              </w:rPr>
+              <w:t>3-1，4-3</w:t>
+            </w:r>
+          </w:p>
+        </w:tc>
+        <w:tc>
+          <w:tcPr>
+            <w:tcW w:w="1262" w:type="dxa"/>
+            <w:shd w:val="clear" w:color="auto" w:fill="auto"/>
+            <w:vAlign w:val="center"/>
+          </w:tcPr>
+          <w:p>
+            <w:pPr>
+              <w:spacing w:line="360" w:lineRule="auto"/>
+              <w:jc w:val="center"/>
+              <w:rPr>
+                <w:rFonts w:ascii="黑体" w:eastAsia="黑体"/>
+                <w:sz w:val="28"/>
+                <w:szCs w:val="28"/>
+              </w:rPr>
+            </w:pPr>
+          </w:p>
+        </w:tc>
+        <w:tc>
+          <w:tcPr>
+            <w:tcW w:w="1290" w:type="dxa"/>
+            <w:shd w:val="clear" w:color="auto" w:fill="auto"/>
+            <w:vAlign w:val="center"/>
+          </w:tcPr>
+          <w:p>
+            <w:pPr>
+              <w:spacing w:line="360" w:lineRule="auto"/>
+              <w:jc w:val="center"/>
+              <w:rPr>
+                <w:rFonts w:hint="eastAsia" w:ascii="黑体" w:eastAsia="黑体"/>
+                <w:sz w:val="28"/>
+                <w:szCs w:val="28"/>
+                <w:lang w:val="en-US" w:eastAsia="zh-CN"/>
+              </w:rPr>
+            </w:pPr>
+            <w:r>
+              <w:rPr>
+                <w:rFonts w:hint="eastAsia" w:ascii="黑体" w:eastAsia="黑体"/>
+                <w:sz w:val="28"/>
+                <w:szCs w:val="28"/>
+                <w:lang w:val="en-US" w:eastAsia="zh-CN"/>
+              </w:rPr>
+              <w:t>10%</w:t>
+            </w:r>
+          </w:p>
+        </w:tc>
+      </w:tr>
+      <w:tr>
+        <w:tblPrEx>
+          <w:tblBorders>
+            <w:top w:val="single" w:color="auto" w:sz="4" w:space="0"/>
+            <w:left w:val="single" w:color="auto" w:sz="4" w:space="0"/>
+            <w:bottom w:val="single" w:color="auto" w:sz="4" w:space="0"/>
+            <w:right w:val="single" w:color="auto" w:sz="4" w:space="0"/>
+            <w:insideH w:val="single" w:color="auto" w:sz="4" w:space="0"/>
+            <w:insideV w:val="single" w:color="auto" w:sz="4" w:space="0"/>
+          </w:tblBorders>
+          <w:tblLayout w:type="fixed"/>
+          <w:tblCellMar>
+            <w:top w:w="0" w:type="dxa"/>
+            <w:left w:w="108" w:type="dxa"/>
+            <w:bottom w:w="0" w:type="dxa"/>
+            <w:right w:w="108" w:type="dxa"/>
+          </w:tblCellMar>
+        </w:tblPrEx>
+        <w:tc>
+          <w:tcPr>
+            <w:tcW w:w="876" w:type="dxa"/>
+            <w:shd w:val="clear" w:color="auto" w:fill="auto"/>
+            <w:vAlign w:val="center"/>
+          </w:tcPr>
+          <w:p>
+            <w:pPr>
+              <w:spacing w:line="360" w:lineRule="auto"/>
+              <w:jc w:val="center"/>
+              <w:rPr>
+                <w:rFonts w:ascii="黑体" w:eastAsia="黑体"/>
+                <w:sz w:val="28"/>
+                <w:szCs w:val="28"/>
+              </w:rPr>
+            </w:pPr>
+            <w:r>
+              <w:rPr>
+                <w:rFonts w:hint="eastAsia" w:ascii="黑体" w:eastAsia="黑体"/>
+                <w:sz w:val="28"/>
+                <w:szCs w:val="28"/>
+              </w:rPr>
+              <w:t>3</w:t>
+            </w:r>
+          </w:p>
+        </w:tc>
+        <w:tc>
+          <w:tcPr>
+            <w:tcW w:w="2634" w:type="dxa"/>
+            <w:shd w:val="clear" w:color="auto" w:fill="auto"/>
+            <w:vAlign w:val="center"/>
+          </w:tcPr>
+          <w:p>
+            <w:pPr>
+              <w:spacing w:line="360" w:lineRule="auto"/>
+              <w:jc w:val="center"/>
+              <w:rPr>
+                <w:rFonts w:ascii="黑体" w:eastAsia="黑体"/>
+                <w:sz w:val="28"/>
+                <w:szCs w:val="28"/>
+              </w:rPr>
+            </w:pPr>
+            <w:r>
+              <w:rPr>
+                <w:rFonts w:hint="eastAsia" w:cs="黑体"/>
+                <w:sz w:val="18"/>
+                <w:szCs w:val="18"/>
+                <w:lang w:val="en-US" w:eastAsia="zh-CN"/>
+              </w:rPr>
+              <w:t>期末</w:t>
+            </w:r>
+          </w:p>
+        </w:tc>
+        <w:tc>
+          <w:tcPr>
+            <w:tcW w:w="1134" w:type="dxa"/>
+            <w:shd w:val="clear" w:color="auto" w:fill="auto"/>
+            <w:vAlign w:val="top"/>
+          </w:tcPr>
+          <w:p>
+            <w:pPr>
+              <w:spacing w:line="360" w:lineRule="auto"/>
+              <w:jc w:val="center"/>
+              <w:rPr>
+                <w:rFonts w:ascii="黑体" w:eastAsia="黑体"/>
+                <w:sz w:val="24"/>
+                <w:szCs w:val="24"/>
+              </w:rPr>
+            </w:pPr>
+            <w:r>
+              <w:rPr>
+                <w:rFonts w:hint="eastAsia" w:ascii="宋体" w:hAnsi="宋体"/>
+                <w:sz w:val="16"/>
+                <w:szCs w:val="16"/>
+              </w:rPr>
+              <w:t>掌握程序设计理论与方法，具备软件开发技能。</w:t>
+            </w:r>
+            <w:r>
+              <w:rPr>
+                <w:rFonts w:hint="eastAsia" w:ascii="宋体" w:hAnsi="宋体"/>
+                <w:sz w:val="18"/>
+                <w:szCs w:val="18"/>
+              </w:rPr>
+              <w:t>掌握对实验数据进行收集、对比分析与解释</w:t>
+            </w:r>
+          </w:p>
+        </w:tc>
+        <w:tc>
+          <w:tcPr>
+            <w:tcW w:w="1276" w:type="dxa"/>
+            <w:shd w:val="clear" w:color="auto" w:fill="auto"/>
+            <w:vAlign w:val="top"/>
+          </w:tcPr>
+          <w:p>
+            <w:pPr>
+              <w:spacing w:line="360" w:lineRule="auto"/>
+              <w:jc w:val="center"/>
+              <w:rPr>
+                <w:rFonts w:ascii="黑体" w:eastAsia="黑体"/>
+                <w:sz w:val="28"/>
+                <w:szCs w:val="28"/>
+              </w:rPr>
+            </w:pPr>
+            <w:r>
+              <w:rPr>
+                <w:rFonts w:hint="eastAsia" w:ascii="黑体" w:eastAsia="黑体"/>
+                <w:sz w:val="22"/>
+                <w:szCs w:val="22"/>
+                <w:lang w:val="en-US" w:eastAsia="zh-CN"/>
+              </w:rPr>
+              <w:t>3-1，4-3</w:t>
+            </w:r>
+          </w:p>
+        </w:tc>
+        <w:tc>
+          <w:tcPr>
+            <w:tcW w:w="1262" w:type="dxa"/>
+            <w:shd w:val="clear" w:color="auto" w:fill="auto"/>
+            <w:vAlign w:val="center"/>
+          </w:tcPr>
+          <w:p>
+            <w:pPr>
+              <w:spacing w:line="360" w:lineRule="auto"/>
+              <w:jc w:val="center"/>
+              <w:rPr>
+                <w:rFonts w:ascii="黑体" w:eastAsia="黑体"/>
+                <w:sz w:val="28"/>
+                <w:szCs w:val="28"/>
+              </w:rPr>
+            </w:pPr>
+          </w:p>
+        </w:tc>
+        <w:tc>
+          <w:tcPr>
+            <w:tcW w:w="1290" w:type="dxa"/>
+            <w:shd w:val="clear" w:color="auto" w:fill="auto"/>
+            <w:vAlign w:val="center"/>
+          </w:tcPr>
+          <w:p>
+            <w:pPr>
+              <w:spacing w:line="360" w:lineRule="auto"/>
+              <w:jc w:val="center"/>
+              <w:rPr>
+                <w:rFonts w:hint="eastAsia" w:ascii="黑体" w:eastAsia="黑体"/>
+                <w:sz w:val="28"/>
+                <w:szCs w:val="28"/>
+                <w:lang w:val="en-US" w:eastAsia="zh-CN"/>
+              </w:rPr>
+            </w:pPr>
+            <w:r>
+              <w:rPr>
+                <w:rFonts w:hint="eastAsia" w:ascii="黑体" w:eastAsia="黑体"/>
+                <w:sz w:val="28"/>
+                <w:szCs w:val="28"/>
+                <w:lang w:val="en-US" w:eastAsia="zh-CN"/>
+              </w:rPr>
+              <w:t>70%</w:t>
+            </w:r>
+          </w:p>
+        </w:tc>
+      </w:tr>
+      <w:tr>
+        <w:tblPrEx>
+          <w:tblBorders>
+            <w:top w:val="single" w:color="auto" w:sz="4" w:space="0"/>
+            <w:left w:val="single" w:color="auto" w:sz="4" w:space="0"/>
+            <w:bottom w:val="single" w:color="auto" w:sz="4" w:space="0"/>
+            <w:right w:val="single" w:color="auto" w:sz="4" w:space="0"/>
+            <w:insideH w:val="single" w:color="auto" w:sz="4" w:space="0"/>
+            <w:insideV w:val="single" w:color="auto" w:sz="4" w:space="0"/>
+          </w:tblBorders>
+          <w:tblLayout w:type="fixed"/>
+          <w:tblCellMar>
+            <w:top w:w="0" w:type="dxa"/>
+            <w:left w:w="108" w:type="dxa"/>
+            <w:bottom w:w="0" w:type="dxa"/>
+            <w:right w:w="108" w:type="dxa"/>
+          </w:tblCellMar>
+        </w:tblPrEx>
+        <w:tc>
+          <w:tcPr>
+            <w:tcW w:w="876" w:type="dxa"/>
+            <w:shd w:val="clear" w:color="auto" w:fill="auto"/>
+            <w:vAlign w:val="center"/>
+          </w:tcPr>
+          <w:p>
+            <w:pPr>
+              <w:spacing w:line="360" w:lineRule="auto"/>
+              <w:jc w:val="center"/>
+              <w:rPr>
+                <w:rFonts w:ascii="黑体" w:eastAsia="黑体"/>
+                <w:sz w:val="28"/>
+                <w:szCs w:val="28"/>
+              </w:rPr>
+            </w:pPr>
+          </w:p>
+        </w:tc>
+        <w:tc>
+          <w:tcPr>
+            <w:tcW w:w="2634" w:type="dxa"/>
+            <w:shd w:val="clear" w:color="auto" w:fill="auto"/>
+            <w:vAlign w:val="center"/>
+          </w:tcPr>
+          <w:p>
+            <w:pPr>
+              <w:spacing w:line="360" w:lineRule="auto"/>
+              <w:jc w:val="center"/>
+              <w:rPr>
+                <w:rFonts w:ascii="黑体" w:eastAsia="黑体"/>
+                <w:sz w:val="28"/>
+                <w:szCs w:val="28"/>
+              </w:rPr>
+            </w:pPr>
+          </w:p>
+        </w:tc>
+        <w:tc>
+          <w:tcPr>
+            <w:tcW w:w="1134" w:type="dxa"/>
+            <w:shd w:val="clear" w:color="auto" w:fill="auto"/>
+            <w:vAlign w:val="top"/>
+          </w:tcPr>
+          <w:p>
+            <w:pPr>
+              <w:spacing w:line="360" w:lineRule="auto"/>
+              <w:jc w:val="center"/>
+              <w:rPr>
+                <w:rFonts w:ascii="黑体" w:eastAsia="黑体"/>
+                <w:sz w:val="28"/>
+                <w:szCs w:val="28"/>
+              </w:rPr>
+            </w:pPr>
+          </w:p>
+        </w:tc>
+        <w:tc>
+          <w:tcPr>
+            <w:tcW w:w="1276" w:type="dxa"/>
+            <w:shd w:val="clear" w:color="auto" w:fill="auto"/>
+            <w:vAlign w:val="top"/>
+          </w:tcPr>
+          <w:p>
+            <w:pPr>
+              <w:spacing w:line="360" w:lineRule="auto"/>
+              <w:jc w:val="center"/>
+              <w:rPr>
+                <w:rFonts w:ascii="黑体" w:eastAsia="黑体"/>
+                <w:sz w:val="28"/>
+                <w:szCs w:val="28"/>
+              </w:rPr>
+            </w:pPr>
+          </w:p>
+        </w:tc>
+        <w:tc>
+          <w:tcPr>
+            <w:tcW w:w="1262" w:type="dxa"/>
+            <w:shd w:val="clear" w:color="auto" w:fill="auto"/>
+            <w:vAlign w:val="center"/>
+          </w:tcPr>
+          <w:p>
+            <w:pPr>
+              <w:spacing w:line="360" w:lineRule="auto"/>
+              <w:jc w:val="center"/>
+              <w:rPr>
+                <w:rFonts w:ascii="黑体" w:eastAsia="黑体"/>
+                <w:sz w:val="28"/>
+                <w:szCs w:val="28"/>
+              </w:rPr>
+            </w:pPr>
+          </w:p>
+        </w:tc>
+        <w:tc>
+          <w:tcPr>
+            <w:tcW w:w="1290" w:type="dxa"/>
+            <w:shd w:val="clear" w:color="auto" w:fill="auto"/>
+            <w:vAlign w:val="center"/>
+          </w:tcPr>
+          <w:p>
+            <w:pPr>
+              <w:spacing w:line="360" w:lineRule="auto"/>
+              <w:jc w:val="center"/>
+              <w:rPr>
+                <w:rFonts w:ascii="黑体" w:eastAsia="黑体"/>
+                <w:sz w:val="28"/>
+                <w:szCs w:val="28"/>
+              </w:rPr>
+            </w:pPr>
+          </w:p>
+        </w:tc>
+      </w:tr>
+      <w:tr>
+        <w:tblPrEx>
+          <w:tblBorders>
+            <w:top w:val="single" w:color="auto" w:sz="4" w:space="0"/>
+            <w:left w:val="single" w:color="auto" w:sz="4" w:space="0"/>
+            <w:bottom w:val="single" w:color="auto" w:sz="4" w:space="0"/>
+            <w:right w:val="single" w:color="auto" w:sz="4" w:space="0"/>
+            <w:insideH w:val="single" w:color="auto" w:sz="4" w:space="0"/>
+            <w:insideV w:val="single" w:color="auto" w:sz="4" w:space="0"/>
+          </w:tblBorders>
+          <w:tblLayout w:type="fixed"/>
+          <w:tblCellMar>
+            <w:top w:w="0" w:type="dxa"/>
+            <w:left w:w="108" w:type="dxa"/>
+            <w:bottom w:w="0" w:type="dxa"/>
+            <w:right w:w="108" w:type="dxa"/>
+          </w:tblCellMar>
+        </w:tblPrEx>
+        <w:tc>
+          <w:tcPr>
+            <w:tcW w:w="7182" w:type="dxa"/>
+            <w:gridSpan w:val="5"/>
+            <w:shd w:val="clear" w:color="auto" w:fill="auto"/>
+            <w:vAlign w:val="center"/>
+          </w:tcPr>
+          <w:p>
+            <w:pPr>
+              <w:spacing w:line="360" w:lineRule="auto"/>
+              <w:jc w:val="center"/>
+              <w:rPr>
+                <w:rFonts w:ascii="黑体" w:eastAsia="黑体"/>
+                <w:sz w:val="28"/>
+                <w:szCs w:val="28"/>
+              </w:rPr>
+            </w:pPr>
+            <w:r>
+              <w:rPr>
+                <w:rFonts w:hint="eastAsia" w:ascii="黑体" w:eastAsia="黑体"/>
+                <w:sz w:val="28"/>
+                <w:szCs w:val="28"/>
+              </w:rPr>
+              <w:t>总成绩</w:t>
+            </w:r>
+          </w:p>
+        </w:tc>
+        <w:tc>
+          <w:tcPr>
+            <w:tcW w:w="1290" w:type="dxa"/>
+            <w:shd w:val="clear" w:color="auto" w:fill="auto"/>
+            <w:vAlign w:val="center"/>
+          </w:tcPr>
+          <w:p>
+            <w:pPr>
+              <w:spacing w:line="360" w:lineRule="auto"/>
+              <w:jc w:val="center"/>
+              <w:rPr>
+                <w:rFonts w:ascii="黑体" w:eastAsia="黑体"/>
+                <w:sz w:val="28"/>
+                <w:szCs w:val="28"/>
+              </w:rPr>
+            </w:pPr>
+          </w:p>
+        </w:tc>
+      </w:tr>
+    </w:tbl>
+    <w:p>
+      <w:pPr>
+        <w:spacing w:line="200" w:lineRule="atLeast"/>
+        <w:rPr>
+          <w:rFonts w:hint="eastAsia" w:ascii="黑体" w:eastAsia="黑体"/>
+          <w:szCs w:val="21"/>
+        </w:rPr>
+      </w:pPr>
+      <w:r>
+        <w:rPr>
+          <w:rFonts w:hint="eastAsia" w:ascii="黑体" w:eastAsia="黑体"/>
+          <w:szCs w:val="21"/>
+        </w:rPr>
+        <w:t>注：考核方式必须与教学大纲中的考核方式保持一致</w:t>
+      </w:r>
+    </w:p>
+    <w:p>
+      <w:pPr>
+        <w:spacing w:line="160" w:lineRule="atLeast"/>
+        <w:rPr>
+          <w:rFonts w:ascii="黑体" w:eastAsia="黑体"/>
+          <w:sz w:val="28"/>
+          <w:szCs w:val="28"/>
+        </w:rPr>
+      </w:pPr>
+      <w:r>
+        <w:rPr>
+          <w:rFonts w:hint="eastAsia" w:ascii="黑体" w:eastAsia="黑体"/>
+          <w:sz w:val="28"/>
+          <w:szCs w:val="28"/>
+        </w:rPr>
+        <w:t>二、教师评语</w:t>
+      </w:r>
+      <w:r>
+        <w:rPr>
+          <w:rFonts w:hint="eastAsia" w:ascii="黑体" w:eastAsia="黑体"/>
+          <w:szCs w:val="21"/>
+        </w:rPr>
+        <w:t>（含学生能力分析及基于OBE理念的持续改进措施）</w:t>
+      </w:r>
+    </w:p>
+    <w:p>
+      <w:pPr>
+        <w:autoSpaceDE w:val="0"/>
+        <w:autoSpaceDN w:val="0"/>
+        <w:adjustRightInd w:val="0"/>
+        <w:rPr>
+          <w:rFonts w:hint="eastAsia"/>
+          <w:b/>
+          <w:color w:val="000000"/>
+          <w:kern w:val="0"/>
+          <w:szCs w:val="21"/>
+        </w:rPr>
+      </w:pPr>
+      <w:r>
+        <w:rPr>
+          <w:rFonts w:hint="eastAsia"/>
+          <w:b/>
+          <w:color w:val="000000"/>
+          <w:kern w:val="0"/>
+          <w:szCs w:val="21"/>
+        </w:rPr>
+        <w:t>评语在100字以上</w:t>
+      </w:r>
+    </w:p>
+    <w:tbl>
+      <w:tblPr>
+        <w:tblStyle w:val="11"/>
+        <w:tblW w:w="8528" w:type="dxa"/>
+        <w:tblInd w:w="0" w:type="dxa"/>
+        <w:tblBorders>
+          <w:top w:val="single" w:color="auto" w:sz="4" w:space="0"/>
+          <w:left w:val="single" w:color="auto" w:sz="4" w:space="0"/>
+          <w:bottom w:val="single" w:color="auto" w:sz="4" w:space="0"/>
+          <w:right w:val="single" w:color="auto" w:sz="4" w:space="0"/>
+          <w:insideH w:val="single" w:color="auto" w:sz="4" w:space="0"/>
+          <w:insideV w:val="single" w:color="auto" w:sz="4" w:space="0"/>
+        </w:tblBorders>
+        <w:tblLayout w:type="fixed"/>
+        <w:tblCellMar>
+          <w:top w:w="0" w:type="dxa"/>
+          <w:left w:w="108" w:type="dxa"/>
+          <w:bottom w:w="0" w:type="dxa"/>
+          <w:right w:w="108" w:type="dxa"/>
+        </w:tblCellMar>
+      </w:tblPr>
+      <w:tblGrid>
+        <w:gridCol w:w="8528"/>
+      </w:tblGrid>
+      <w:tr>
+        <w:tblPrEx>
+          <w:tblBorders>
+            <w:top w:val="single" w:color="auto" w:sz="4" w:space="0"/>
+            <w:left w:val="single" w:color="auto" w:sz="4" w:space="0"/>
+            <w:bottom w:val="single" w:color="auto" w:sz="4" w:space="0"/>
+            <w:right w:val="single" w:color="auto" w:sz="4" w:space="0"/>
+            <w:insideH w:val="single" w:color="auto" w:sz="4" w:space="0"/>
+            <w:insideV w:val="single" w:color="auto" w:sz="4" w:space="0"/>
+          </w:tblBorders>
+          <w:tblLayout w:type="fixed"/>
+          <w:tblCellMar>
+            <w:top w:w="0" w:type="dxa"/>
+            <w:left w:w="108" w:type="dxa"/>
+            <w:bottom w:w="0" w:type="dxa"/>
+            <w:right w:w="108" w:type="dxa"/>
+          </w:tblCellMar>
+        </w:tblPrEx>
+        <w:trPr>
+          <w:trHeight w:val="2776" w:hRule="atLeast"/>
+        </w:trPr>
+        <w:tc>
+          <w:tcPr>
+            <w:tcW w:w="8528" w:type="dxa"/>
+            <w:shd w:val="clear" w:color="auto" w:fill="auto"/>
+            <w:vAlign w:val="top"/>
+          </w:tcPr>
+          <w:p>
+            <w:pPr>
+              <w:autoSpaceDE w:val="0"/>
+              <w:autoSpaceDN w:val="0"/>
+              <w:adjustRightInd w:val="0"/>
+              <w:rPr>
+                <w:rFonts w:hint="eastAsia"/>
+                <w:b/>
+                <w:color w:val="000000"/>
+                <w:kern w:val="0"/>
+                <w:sz w:val="21"/>
+                <w:szCs w:val="21"/>
+              </w:rPr>
+            </w:pPr>
+          </w:p>
+          <w:p>
+            <w:pPr>
+              <w:autoSpaceDE w:val="0"/>
+              <w:autoSpaceDN w:val="0"/>
+              <w:adjustRightInd w:val="0"/>
+              <w:rPr>
+                <w:rFonts w:hint="eastAsia"/>
+                <w:b/>
+                <w:color w:val="000000"/>
+                <w:kern w:val="0"/>
+                <w:sz w:val="19"/>
+                <w:szCs w:val="19"/>
+                <w:lang w:val="en-US" w:eastAsia="zh-CN"/>
+              </w:rPr>
+            </w:pPr>
+            <w:r>
+              <w:rPr>
+                <w:rFonts w:hint="eastAsia"/>
+                <w:b/>
+                <w:color w:val="000000"/>
+                <w:kern w:val="0"/>
+                <w:sz w:val="21"/>
+                <w:szCs w:val="21"/>
+                <w:lang w:val="en-US" w:eastAsia="zh-CN"/>
+              </w:rPr>
+              <w:t>经过一个星期的培训与考核，该生基本达到课程设计目的。掌握了字符串、数组、排序、查找算法的实际应用，能够根据上述知识点解决实际工程问题，具备了软件开发的基本技能。同时，对二叉树、图、递归算法在实际工程中的应用有所认识。综合上述考核，该生该门课程设计达到要求，同意下一阶段的学习。如果该生希望考研，建议继续学习并练习相关知识。</w:t>
+            </w:r>
+          </w:p>
+          <w:p>
+            <w:pPr>
+              <w:autoSpaceDE w:val="0"/>
+              <w:autoSpaceDN w:val="0"/>
+              <w:adjustRightInd w:val="0"/>
+              <w:rPr>
+                <w:rFonts w:hint="eastAsia"/>
+                <w:b/>
+                <w:color w:val="000000"/>
+                <w:kern w:val="0"/>
+                <w:sz w:val="19"/>
+                <w:szCs w:val="19"/>
+              </w:rPr>
+            </w:pPr>
+          </w:p>
+          <w:p>
+            <w:pPr>
+              <w:autoSpaceDE w:val="0"/>
+              <w:autoSpaceDN w:val="0"/>
+              <w:adjustRightInd w:val="0"/>
+              <w:rPr>
+                <w:rFonts w:hint="eastAsia"/>
+                <w:b/>
+                <w:color w:val="000000"/>
+                <w:kern w:val="0"/>
+                <w:sz w:val="19"/>
+                <w:szCs w:val="19"/>
+              </w:rPr>
+            </w:pPr>
+          </w:p>
+          <w:p>
+            <w:pPr>
+              <w:autoSpaceDE w:val="0"/>
+              <w:autoSpaceDN w:val="0"/>
+              <w:adjustRightInd w:val="0"/>
+              <w:rPr>
+                <w:rFonts w:hint="eastAsia"/>
+                <w:b/>
+                <w:color w:val="000000"/>
+                <w:kern w:val="0"/>
+                <w:sz w:val="19"/>
+                <w:szCs w:val="19"/>
+              </w:rPr>
+            </w:pPr>
+          </w:p>
+          <w:p>
+            <w:pPr>
+              <w:autoSpaceDE w:val="0"/>
+              <w:autoSpaceDN w:val="0"/>
+              <w:adjustRightInd w:val="0"/>
+              <w:rPr>
+                <w:rFonts w:hint="eastAsia"/>
+                <w:b/>
+                <w:color w:val="000000"/>
+                <w:kern w:val="0"/>
+                <w:sz w:val="19"/>
+                <w:szCs w:val="19"/>
+              </w:rPr>
+            </w:pPr>
+          </w:p>
+          <w:p>
+            <w:pPr>
+              <w:autoSpaceDE w:val="0"/>
+              <w:autoSpaceDN w:val="0"/>
+              <w:adjustRightInd w:val="0"/>
+              <w:rPr>
+                <w:b/>
+                <w:color w:val="000000"/>
+                <w:kern w:val="0"/>
+                <w:sz w:val="19"/>
+                <w:szCs w:val="19"/>
+              </w:rPr>
+            </w:pPr>
+          </w:p>
+        </w:tc>
+      </w:tr>
+    </w:tbl>
+    <w:p>
+      <w:pPr>
+        <w:rPr>
+          <w:rFonts w:hint="eastAsia"/>
+          <w:b/>
+          <w:sz w:val="24"/>
+        </w:rPr>
+      </w:pPr>
+    </w:p>
+    <w:p>
+      <w:pPr>
+        <w:rPr>
+          <w:rFonts w:hint="eastAsia"/>
+          <w:b/>
+          <w:sz w:val="24"/>
+        </w:rPr>
+      </w:pPr>
+    </w:p>
+    <w:p>
+      <w:pPr>
+        <w:rPr>
+          <w:rFonts w:hint="eastAsia"/>
+          <w:b/>
+          <w:sz w:val="24"/>
+        </w:rPr>
+      </w:pPr>
+    </w:p>
+    <w:p>
+      <w:pPr>
+        <w:rPr>
+          <w:rFonts w:hint="eastAsia"/>
+          <w:b/>
+          <w:sz w:val="24"/>
+        </w:rPr>
+      </w:pPr>
+    </w:p>
+    <w:p>
+      <w:pPr>
+        <w:rPr>
+          <w:rFonts w:hint="eastAsia"/>
+          <w:b/>
+          <w:sz w:val="24"/>
+        </w:rPr>
+      </w:pPr>
+    </w:p>
+    <w:p>
+      <w:pPr>
+        <w:rPr>
+          <w:rFonts w:hint="eastAsia"/>
+          <w:b/>
+          <w:sz w:val="24"/>
+        </w:rPr>
+      </w:pPr>
     </w:p>
     <w:p>
       <w:pPr>
@@ -10470,18 +11618,7 @@
           <w:sz w:val="28"/>
           <w:lang w:val="en-US" w:eastAsia="zh-CN"/>
         </w:rPr>
-        <w:t xml:space="preserve">文档命名规则: 学号_姓名.doc 或者 </w:t>
-      </w:r>
-      <w:bookmarkStart w:id="0" w:name="_GoBack"/>
-      <w:bookmarkEnd w:id="0"/>
-      <w:r>
-        <w:rPr>
-          <w:rFonts w:hint="eastAsia" w:ascii="黑体" w:eastAsia="黑体"/>
-          <w:color w:val="FF0000"/>
-          <w:sz w:val="28"/>
-          <w:lang w:val="en-US" w:eastAsia="zh-CN"/>
-        </w:rPr>
-        <w:t>学号_姓名.docx，例如“17931923_王小.doc”。</w:t>
+        <w:t>文档命名规则: 学号_姓名.doc 或者 学号_姓名.docx，例如“17931923_王小.doc”。</w:t>
       </w:r>
     </w:p>
     <w:p>

--- a/学号_姓名.docx
+++ b/学号_姓名.docx
@@ -11,8 +11,6 @@
           <w:szCs w:val="10"/>
         </w:rPr>
       </w:pPr>
-      <w:bookmarkStart w:id="0" w:name="_GoBack"/>
-      <w:bookmarkEnd w:id="0"/>
       <w:r>
         <w:rPr>
           <w:sz w:val="10"/>
@@ -52,7 +50,7 @@
           <w:rFonts w:hint="eastAsia" w:ascii="宋体" w:hAnsi="宋体"/>
           <w:sz w:val="28"/>
         </w:rPr>
-        <w:t xml:space="preserve">       </w:t>
+        <w:t xml:space="preserve">    </w:t>
       </w:r>
       <w:r>
         <w:rPr>
@@ -148,10 +146,20 @@
       </w:r>
       <w:r>
         <w:rPr>
-          <w:rFonts w:hint="eastAsia" w:ascii="华文行楷" w:hAnsi="宋体" w:eastAsia="华文行楷"/>
+          <w:rFonts w:hint="eastAsia" w:ascii="华文行楷" w:eastAsia="华文行楷"/>
           <w:b/>
           <w:sz w:val="72"/>
           <w:szCs w:val="72"/>
+          <w:lang w:val="en-US" w:eastAsia="zh-CN"/>
+        </w:rPr>
+        <w:t xml:space="preserve"> </w:t>
+      </w:r>
+      <w:r>
+        <w:rPr>
+          <w:rFonts w:hint="eastAsia" w:ascii="华文行楷" w:hAnsi="宋体" w:eastAsia="华文行楷"/>
+          <w:b/>
+          <w:sz w:val="72"/>
+          <w:szCs w:val="72"/>
         </w:rPr>
         <w:t>课程设计报告</w:t>
       </w:r>
@@ -165,6 +173,14 @@
           <w:szCs w:val="10"/>
         </w:rPr>
       </w:pPr>
+      <w:r>
+        <w:rPr>
+          <w:rFonts w:hint="eastAsia" w:ascii="黑体" w:eastAsia="黑体"/>
+          <w:sz w:val="36"/>
+          <w:lang w:val="en-US" w:eastAsia="zh-CN"/>
+        </w:rPr>
+        <w:t xml:space="preserve">  </w:t>
+      </w:r>
       <w:r>
         <w:rPr>
           <w:rFonts w:ascii="黑体" w:eastAsia="黑体"/>
@@ -620,7 +636,7 @@
           <w:szCs w:val="32"/>
           <w:u w:val="single"/>
         </w:rPr>
-        <w:t xml:space="preserve">           </w:t>
+        <w:t xml:space="preserve">        </w:t>
       </w:r>
       <w:r>
         <w:rPr>
@@ -631,7 +647,7 @@
           <w:u w:val="single"/>
           <w:lang w:val="en-US" w:eastAsia="zh-CN"/>
         </w:rPr>
-        <w:t>科技楼2-410</w:t>
+        <w:t>科技楼2-211</w:t>
       </w:r>
       <w:r>
         <w:rPr>
@@ -686,25 +702,14 @@
       </w:r>
       <w:r>
         <w:rPr>
-          <w:rFonts w:hint="eastAsia" w:ascii="宋体" w:hAnsi="宋体"/>
+          <w:rFonts w:hint="eastAsia"/>
           <w:b/>
           <w:sz w:val="28"/>
           <w:szCs w:val="28"/>
           <w:u w:val="single"/>
           <w:lang w:val="en-US" w:eastAsia="zh-CN"/>
         </w:rPr>
-        <w:t>3</w:t>
-      </w:r>
-      <w:r>
-        <w:rPr>
-          <w:rFonts w:hint="eastAsia"/>
-          <w:b/>
-          <w:sz w:val="28"/>
-          <w:szCs w:val="28"/>
-          <w:u w:val="single"/>
-          <w:lang w:val="en-US" w:eastAsia="zh-CN"/>
-        </w:rPr>
-        <w:t>0</w:t>
+        <w:t>20</w:t>
       </w:r>
       <w:r>
         <w:rPr>
@@ -947,7 +952,7 @@
     </w:p>
     <w:tbl>
       <w:tblPr>
-        <w:tblStyle w:val="11"/>
+        <w:tblStyle w:val="9"/>
         <w:tblW w:w="8472" w:type="dxa"/>
         <w:tblInd w:w="0" w:type="dxa"/>
         <w:tblBorders>
@@ -968,11 +973,11 @@
       </w:tblPr>
       <w:tblGrid>
         <w:gridCol w:w="876"/>
-        <w:gridCol w:w="2634"/>
-        <w:gridCol w:w="1134"/>
-        <w:gridCol w:w="1276"/>
-        <w:gridCol w:w="1262"/>
-        <w:gridCol w:w="1290"/>
+        <w:gridCol w:w="958"/>
+        <w:gridCol w:w="3413"/>
+        <w:gridCol w:w="1527"/>
+        <w:gridCol w:w="897"/>
+        <w:gridCol w:w="801"/>
       </w:tblGrid>
       <w:tr>
         <w:tblPrEx>
@@ -984,7 +989,6 @@
             <w:insideH w:val="single" w:color="auto" w:sz="4" w:space="0"/>
             <w:insideV w:val="single" w:color="auto" w:sz="4" w:space="0"/>
           </w:tblBorders>
-          <w:tblLayout w:type="fixed"/>
           <w:tblCellMar>
             <w:top w:w="0" w:type="dxa"/>
             <w:left w:w="108" w:type="dxa"/>
@@ -1021,7 +1025,7 @@
         </w:tc>
         <w:tc>
           <w:tcPr>
-            <w:tcW w:w="2634" w:type="dxa"/>
+            <w:tcW w:w="958" w:type="dxa"/>
             <w:shd w:val="clear" w:color="auto" w:fill="auto"/>
             <w:vAlign w:val="center"/>
           </w:tcPr>
@@ -1045,7 +1049,7 @@
         </w:tc>
         <w:tc>
           <w:tcPr>
-            <w:tcW w:w="1134" w:type="dxa"/>
+            <w:tcW w:w="3413" w:type="dxa"/>
             <w:shd w:val="clear" w:color="auto" w:fill="auto"/>
             <w:vAlign w:val="center"/>
           </w:tcPr>
@@ -1069,7 +1073,7 @@
         </w:tc>
         <w:tc>
           <w:tcPr>
-            <w:tcW w:w="1276" w:type="dxa"/>
+            <w:tcW w:w="1527" w:type="dxa"/>
             <w:shd w:val="clear" w:color="auto" w:fill="auto"/>
             <w:vAlign w:val="center"/>
           </w:tcPr>
@@ -1093,7 +1097,7 @@
         </w:tc>
         <w:tc>
           <w:tcPr>
-            <w:tcW w:w="1262" w:type="dxa"/>
+            <w:tcW w:w="897" w:type="dxa"/>
             <w:shd w:val="clear" w:color="auto" w:fill="auto"/>
             <w:vAlign w:val="center"/>
           </w:tcPr>
@@ -1117,7 +1121,7 @@
         </w:tc>
         <w:tc>
           <w:tcPr>
-            <w:tcW w:w="1290" w:type="dxa"/>
+            <w:tcW w:w="801" w:type="dxa"/>
             <w:shd w:val="clear" w:color="auto" w:fill="auto"/>
             <w:vAlign w:val="center"/>
           </w:tcPr>
@@ -1150,13 +1154,6 @@
             <w:insideH w:val="single" w:color="auto" w:sz="4" w:space="0"/>
             <w:insideV w:val="single" w:color="auto" w:sz="4" w:space="0"/>
           </w:tblBorders>
-          <w:tblLayout w:type="fixed"/>
-          <w:tblCellMar>
-            <w:top w:w="0" w:type="dxa"/>
-            <w:left w:w="108" w:type="dxa"/>
-            <w:bottom w:w="0" w:type="dxa"/>
-            <w:right w:w="108" w:type="dxa"/>
-          </w:tblCellMar>
         </w:tblPrEx>
         <w:tc>
           <w:tcPr>
@@ -1186,7 +1183,7 @@
         </w:tc>
         <w:tc>
           <w:tcPr>
-            <w:tcW w:w="2634" w:type="dxa"/>
+            <w:tcW w:w="958" w:type="dxa"/>
             <w:shd w:val="clear" w:color="auto" w:fill="auto"/>
             <w:vAlign w:val="center"/>
           </w:tcPr>
@@ -1213,7 +1210,7 @@
         </w:tc>
         <w:tc>
           <w:tcPr>
-            <w:tcW w:w="1134" w:type="dxa"/>
+            <w:tcW w:w="3413" w:type="dxa"/>
             <w:shd w:val="clear" w:color="auto" w:fill="auto"/>
             <w:vAlign w:val="top"/>
           </w:tcPr>
@@ -1231,16 +1228,18 @@
             <w:r>
               <w:rPr>
                 <w:rFonts w:hint="eastAsia" w:ascii="宋体" w:hAnsi="宋体"/>
-                <w:sz w:val="16"/>
+                <w:color w:val="000000"/>
+                <w:sz w:val="18"/>
                 <w:szCs w:val="16"/>
+                <w:lang w:val="en-US" w:eastAsia="zh-CN"/>
               </w:rPr>
-              <w:t>掌握程序设计理论与方法，具备软件开发技能。</w:t>
+              <w:t>能够将自然科学、工程基础、专业知识和数学模型方法用于软件工程问题的推演、分析和解决方案的比较与综合</w:t>
             </w:r>
           </w:p>
         </w:tc>
         <w:tc>
           <w:tcPr>
-            <w:tcW w:w="1276" w:type="dxa"/>
+            <w:tcW w:w="1527" w:type="dxa"/>
             <w:shd w:val="clear" w:color="auto" w:fill="auto"/>
             <w:vAlign w:val="top"/>
           </w:tcPr>
@@ -1261,13 +1260,13 @@
                 <w:szCs w:val="22"/>
                 <w:lang w:val="en-US" w:eastAsia="zh-CN"/>
               </w:rPr>
-              <w:t>3-1，4-3</w:t>
+              <w:t>1-4, 3-1，3-2</w:t>
             </w:r>
           </w:p>
         </w:tc>
         <w:tc>
           <w:tcPr>
-            <w:tcW w:w="1262" w:type="dxa"/>
+            <w:tcW w:w="897" w:type="dxa"/>
             <w:shd w:val="clear" w:color="auto" w:fill="auto"/>
             <w:vAlign w:val="center"/>
           </w:tcPr>
@@ -1285,7 +1284,7 @@
         </w:tc>
         <w:tc>
           <w:tcPr>
-            <w:tcW w:w="1290" w:type="dxa"/>
+            <w:tcW w:w="801" w:type="dxa"/>
             <w:shd w:val="clear" w:color="auto" w:fill="auto"/>
             <w:vAlign w:val="center"/>
           </w:tcPr>
@@ -1322,7 +1321,6 @@
             <w:insideH w:val="single" w:color="auto" w:sz="4" w:space="0"/>
             <w:insideV w:val="single" w:color="auto" w:sz="4" w:space="0"/>
           </w:tblBorders>
-          <w:tblLayout w:type="fixed"/>
           <w:tblCellMar>
             <w:top w:w="0" w:type="dxa"/>
             <w:left w:w="108" w:type="dxa"/>
@@ -1358,7 +1356,7 @@
         </w:tc>
         <w:tc>
           <w:tcPr>
-            <w:tcW w:w="2634" w:type="dxa"/>
+            <w:tcW w:w="958" w:type="dxa"/>
             <w:shd w:val="clear" w:color="auto" w:fill="auto"/>
             <w:vAlign w:val="center"/>
           </w:tcPr>
@@ -1385,7 +1383,7 @@
         </w:tc>
         <w:tc>
           <w:tcPr>
-            <w:tcW w:w="1134" w:type="dxa"/>
+            <w:tcW w:w="3413" w:type="dxa"/>
             <w:shd w:val="clear" w:color="auto" w:fill="auto"/>
             <w:vAlign w:val="top"/>
           </w:tcPr>
@@ -1402,16 +1400,18 @@
             <w:r>
               <w:rPr>
                 <w:rFonts w:hint="eastAsia" w:ascii="宋体" w:hAnsi="宋体"/>
+                <w:color w:val="000000"/>
                 <w:sz w:val="18"/>
-                <w:szCs w:val="18"/>
+                <w:szCs w:val="16"/>
+                <w:lang w:val="en-US" w:eastAsia="zh-CN"/>
               </w:rPr>
-              <w:t>掌握对实验数据进行收集、对比分析与解释</w:t>
+              <w:t>掌握软件产品设计、开发、质量保证与测试的基本方法和技术，了解影响软件产品设计目标和技术方案的各种因素。</w:t>
             </w:r>
           </w:p>
         </w:tc>
         <w:tc>
           <w:tcPr>
-            <w:tcW w:w="1276" w:type="dxa"/>
+            <w:tcW w:w="1527" w:type="dxa"/>
             <w:shd w:val="clear" w:color="auto" w:fill="auto"/>
             <w:vAlign w:val="top"/>
           </w:tcPr>
@@ -1432,13 +1432,13 @@
                 <w:szCs w:val="22"/>
                 <w:lang w:val="en-US" w:eastAsia="zh-CN"/>
               </w:rPr>
-              <w:t>3-1，4-3</w:t>
+              <w:t>1-4, 3-1，3-2</w:t>
             </w:r>
           </w:p>
         </w:tc>
         <w:tc>
           <w:tcPr>
-            <w:tcW w:w="1262" w:type="dxa"/>
+            <w:tcW w:w="897" w:type="dxa"/>
             <w:shd w:val="clear" w:color="auto" w:fill="auto"/>
             <w:vAlign w:val="center"/>
           </w:tcPr>
@@ -1456,7 +1456,7 @@
         </w:tc>
         <w:tc>
           <w:tcPr>
-            <w:tcW w:w="1290" w:type="dxa"/>
+            <w:tcW w:w="801" w:type="dxa"/>
             <w:shd w:val="clear" w:color="auto" w:fill="auto"/>
             <w:vAlign w:val="center"/>
           </w:tcPr>
@@ -1493,7 +1493,6 @@
             <w:insideH w:val="single" w:color="auto" w:sz="4" w:space="0"/>
             <w:insideV w:val="single" w:color="auto" w:sz="4" w:space="0"/>
           </w:tblBorders>
-          <w:tblLayout w:type="fixed"/>
           <w:tblCellMar>
             <w:top w:w="0" w:type="dxa"/>
             <w:left w:w="108" w:type="dxa"/>
@@ -1529,7 +1528,7 @@
         </w:tc>
         <w:tc>
           <w:tcPr>
-            <w:tcW w:w="2634" w:type="dxa"/>
+            <w:tcW w:w="958" w:type="dxa"/>
             <w:shd w:val="clear" w:color="auto" w:fill="auto"/>
             <w:vAlign w:val="center"/>
           </w:tcPr>
@@ -1556,7 +1555,7 @@
         </w:tc>
         <w:tc>
           <w:tcPr>
-            <w:tcW w:w="1134" w:type="dxa"/>
+            <w:tcW w:w="3413" w:type="dxa"/>
             <w:shd w:val="clear" w:color="auto" w:fill="auto"/>
             <w:vAlign w:val="top"/>
           </w:tcPr>
@@ -1573,24 +1572,18 @@
             <w:r>
               <w:rPr>
                 <w:rFonts w:hint="eastAsia" w:ascii="宋体" w:hAnsi="宋体"/>
-                <w:sz w:val="16"/>
+                <w:color w:val="000000"/>
+                <w:sz w:val="18"/>
                 <w:szCs w:val="16"/>
+                <w:lang w:val="en-US" w:eastAsia="zh-CN"/>
               </w:rPr>
-              <w:t>掌握程序设计理论与方法，具备软件开发技能。</w:t>
-            </w:r>
-            <w:r>
-              <w:rPr>
-                <w:rFonts w:hint="eastAsia" w:ascii="宋体" w:hAnsi="宋体"/>
-                <w:sz w:val="18"/>
-                <w:szCs w:val="18"/>
-              </w:rPr>
-              <w:t>掌握对实验数据进行收集、对比分析与解释</w:t>
+              <w:t>能够针对特定需求，完成软件算法流程、单元模块（组件、部件） 的设计、开发和测试</w:t>
             </w:r>
           </w:p>
         </w:tc>
         <w:tc>
           <w:tcPr>
-            <w:tcW w:w="1276" w:type="dxa"/>
+            <w:tcW w:w="1527" w:type="dxa"/>
             <w:shd w:val="clear" w:color="auto" w:fill="auto"/>
             <w:vAlign w:val="top"/>
           </w:tcPr>
@@ -1611,13 +1604,13 @@
                 <w:szCs w:val="22"/>
                 <w:lang w:val="en-US" w:eastAsia="zh-CN"/>
               </w:rPr>
-              <w:t>3-1，4-3</w:t>
+              <w:t>1-4, 3-1，3-2</w:t>
             </w:r>
           </w:p>
         </w:tc>
         <w:tc>
           <w:tcPr>
-            <w:tcW w:w="1262" w:type="dxa"/>
+            <w:tcW w:w="897" w:type="dxa"/>
             <w:shd w:val="clear" w:color="auto" w:fill="auto"/>
             <w:vAlign w:val="center"/>
           </w:tcPr>
@@ -1635,7 +1628,7 @@
         </w:tc>
         <w:tc>
           <w:tcPr>
-            <w:tcW w:w="1290" w:type="dxa"/>
+            <w:tcW w:w="801" w:type="dxa"/>
             <w:shd w:val="clear" w:color="auto" w:fill="auto"/>
             <w:vAlign w:val="center"/>
           </w:tcPr>
@@ -1672,7 +1665,6 @@
             <w:insideH w:val="single" w:color="auto" w:sz="4" w:space="0"/>
             <w:insideV w:val="single" w:color="auto" w:sz="4" w:space="0"/>
           </w:tblBorders>
-          <w:tblLayout w:type="fixed"/>
           <w:tblCellMar>
             <w:top w:w="0" w:type="dxa"/>
             <w:left w:w="108" w:type="dxa"/>
@@ -1700,7 +1692,7 @@
         </w:tc>
         <w:tc>
           <w:tcPr>
-            <w:tcW w:w="2634" w:type="dxa"/>
+            <w:tcW w:w="958" w:type="dxa"/>
             <w:shd w:val="clear" w:color="auto" w:fill="auto"/>
             <w:vAlign w:val="center"/>
           </w:tcPr>
@@ -1718,7 +1710,7 @@
         </w:tc>
         <w:tc>
           <w:tcPr>
-            <w:tcW w:w="1134" w:type="dxa"/>
+            <w:tcW w:w="3413" w:type="dxa"/>
             <w:shd w:val="clear" w:color="auto" w:fill="auto"/>
             <w:vAlign w:val="top"/>
           </w:tcPr>
@@ -1736,7 +1728,7 @@
         </w:tc>
         <w:tc>
           <w:tcPr>
-            <w:tcW w:w="1276" w:type="dxa"/>
+            <w:tcW w:w="1527" w:type="dxa"/>
             <w:shd w:val="clear" w:color="auto" w:fill="auto"/>
             <w:vAlign w:val="top"/>
           </w:tcPr>
@@ -1754,7 +1746,7 @@
         </w:tc>
         <w:tc>
           <w:tcPr>
-            <w:tcW w:w="1262" w:type="dxa"/>
+            <w:tcW w:w="897" w:type="dxa"/>
             <w:shd w:val="clear" w:color="auto" w:fill="auto"/>
             <w:vAlign w:val="center"/>
           </w:tcPr>
@@ -1772,7 +1764,7 @@
         </w:tc>
         <w:tc>
           <w:tcPr>
-            <w:tcW w:w="1290" w:type="dxa"/>
+            <w:tcW w:w="801" w:type="dxa"/>
             <w:shd w:val="clear" w:color="auto" w:fill="auto"/>
             <w:vAlign w:val="center"/>
           </w:tcPr>
@@ -1799,7 +1791,6 @@
             <w:insideH w:val="single" w:color="auto" w:sz="4" w:space="0"/>
             <w:insideV w:val="single" w:color="auto" w:sz="4" w:space="0"/>
           </w:tblBorders>
-          <w:tblLayout w:type="fixed"/>
           <w:tblCellMar>
             <w:top w:w="0" w:type="dxa"/>
             <w:left w:w="108" w:type="dxa"/>
@@ -1809,7 +1800,7 @@
         </w:tblPrEx>
         <w:tc>
           <w:tcPr>
-            <w:tcW w:w="7182" w:type="dxa"/>
+            <w:tcW w:w="7671" w:type="dxa"/>
             <w:gridSpan w:val="5"/>
             <w:shd w:val="clear" w:color="auto" w:fill="auto"/>
             <w:vAlign w:val="center"/>
@@ -1836,7 +1827,7 @@
         </w:tc>
         <w:tc>
           <w:tcPr>
-            <w:tcW w:w="1290" w:type="dxa"/>
+            <w:tcW w:w="801" w:type="dxa"/>
             <w:shd w:val="clear" w:color="auto" w:fill="auto"/>
             <w:vAlign w:val="center"/>
           </w:tcPr>
@@ -1921,7 +1912,7 @@
     </w:p>
     <w:tbl>
       <w:tblPr>
-        <w:tblStyle w:val="11"/>
+        <w:tblStyle w:val="9"/>
         <w:tblW w:w="8528" w:type="dxa"/>
         <w:tblInd w:w="0" w:type="dxa"/>
         <w:tblBorders>
@@ -1953,7 +1944,6 @@
             <w:insideH w:val="single" w:color="auto" w:sz="4" w:space="0"/>
             <w:insideV w:val="single" w:color="auto" w:sz="4" w:space="0"/>
           </w:tblBorders>
-          <w:tblLayout w:type="fixed"/>
           <w:tblCellMar>
             <w:top w:w="0" w:type="dxa"/>
             <w:left w:w="108" w:type="dxa"/>
@@ -1987,97 +1977,528 @@
           </w:p>
           <w:p>
             <w:pPr>
-              <w:autoSpaceDE w:val="0"/>
-              <w:autoSpaceDN w:val="0"/>
-              <w:adjustRightInd w:val="0"/>
+              <w:widowControl/>
+              <w:spacing w:line="360" w:lineRule="auto"/>
+              <w:ind w:firstLine="720" w:firstLineChars="300"/>
+              <w:jc w:val="left"/>
               <w:rPr>
-                <w:rFonts w:hint="eastAsia"/>
-                <w:b/>
-                <w:color w:val="000000"/>
+                <w:rFonts w:hint="eastAsia" w:ascii="宋体" w:hAnsi="宋体" w:cs="宋体"/>
                 <w:kern w:val="0"/>
-                <w:sz w:val="19"/>
-                <w:szCs w:val="19"/>
-                <w:lang w:val="en-US" w:eastAsia="zh-CN"/>
+                <w:sz w:val="24"/>
+                <w:lang w:bidi="ar"/>
               </w:rPr>
             </w:pPr>
             <w:r>
               <w:rPr>
-                <w:rFonts w:hint="eastAsia"/>
-                <w:b/>
-                <w:color w:val="000000"/>
+                <w:rFonts w:hint="eastAsia" w:ascii="宋体" w:hAnsi="宋体" w:cs="宋体"/>
                 <w:kern w:val="0"/>
-                <w:sz w:val="21"/>
-                <w:szCs w:val="21"/>
-                <w:lang w:val="en-US" w:eastAsia="zh-CN"/>
+                <w:sz w:val="24"/>
+                <w:lang w:val="en-US" w:eastAsia="zh-CN" w:bidi="ar"/>
               </w:rPr>
-              <w:t>经过一个星期的培训与考核，该生基本达到课程设计目的。掌握了字符串、数组、排序、查找算法的实际应用，能够根据上述知识点解决实际工程问题，具备了软件开发的基本技能。同时，对二叉树、图、递归算法在实际工程中的应用有所认识。综合上述考核，该生该门课程设计达到要求，同意下一阶段的学习。如果该生希望考研，建议继续学习并练习相关知识。</w:t>
+              <w:t>经过两个星期的培训与考核，</w:t>
+            </w:r>
+            <w:r>
+              <w:rPr>
+                <w:rFonts w:hint="eastAsia" w:ascii="宋体" w:hAnsi="宋体" w:cs="宋体"/>
+                <w:kern w:val="0"/>
+                <w:sz w:val="24"/>
+                <w:lang w:bidi="ar"/>
+              </w:rPr>
+              <w:t>按照本次</w:t>
+            </w:r>
+            <w:r>
+              <w:rPr>
+                <w:rFonts w:hint="eastAsia" w:cs="宋体"/>
+                <w:kern w:val="0"/>
+                <w:sz w:val="24"/>
+                <w:lang w:val="en-US" w:eastAsia="zh-CN" w:bidi="ar"/>
+              </w:rPr>
+              <w:t>综合编程课程设计</w:t>
+            </w:r>
+            <w:r>
+              <w:rPr>
+                <w:rFonts w:hint="eastAsia" w:ascii="宋体" w:hAnsi="宋体" w:cs="宋体"/>
+                <w:kern w:val="0"/>
+                <w:sz w:val="24"/>
+                <w:lang w:bidi="ar"/>
+              </w:rPr>
+              <w:t>任务书的要求，该同学</w:t>
+            </w:r>
+            <w:r>
+              <w:rPr>
+                <w:rFonts w:hint="eastAsia" w:ascii="宋体" w:hAnsi="宋体" w:cs="宋体"/>
+                <w:kern w:val="0"/>
+                <w:sz w:val="24"/>
+                <w:u w:val="single"/>
+                <w:lang w:bidi="ar"/>
+              </w:rPr>
+              <w:t xml:space="preserve"> </w:t>
+            </w:r>
+            <w:r>
+              <w:rPr>
+                <w:rFonts w:ascii="宋体" w:hAnsi="宋体" w:cs="宋体"/>
+                <w:kern w:val="0"/>
+                <w:sz w:val="24"/>
+                <w:u w:val="single"/>
+                <w:lang w:bidi="ar"/>
+              </w:rPr>
+              <w:t xml:space="preserve">       </w:t>
+            </w:r>
+            <w:r>
+              <w:rPr>
+                <w:rFonts w:hint="eastAsia" w:ascii="宋体" w:hAnsi="宋体" w:cs="宋体"/>
+                <w:kern w:val="0"/>
+                <w:sz w:val="24"/>
+                <w:lang w:bidi="ar"/>
+              </w:rPr>
+              <w:t>（</w:t>
+            </w:r>
+            <w:r>
+              <w:rPr>
+                <w:rFonts w:hint="eastAsia" w:cs="宋体"/>
+                <w:kern w:val="0"/>
+                <w:sz w:val="24"/>
+                <w:lang w:val="en-US" w:eastAsia="zh-CN" w:bidi="ar"/>
+              </w:rPr>
+              <w:t>没有、</w:t>
+            </w:r>
+            <w:r>
+              <w:rPr>
+                <w:rFonts w:hint="eastAsia" w:ascii="宋体" w:hAnsi="宋体" w:cs="宋体"/>
+                <w:kern w:val="0"/>
+                <w:sz w:val="24"/>
+                <w:lang w:bidi="ar"/>
+              </w:rPr>
+              <w:t>基本</w:t>
+            </w:r>
+            <w:r>
+              <w:rPr>
+                <w:rFonts w:hint="eastAsia" w:cs="宋体"/>
+                <w:kern w:val="0"/>
+                <w:sz w:val="24"/>
+                <w:lang w:eastAsia="zh-CN" w:bidi="ar"/>
+              </w:rPr>
+              <w:t>、</w:t>
+            </w:r>
+            <w:r>
+              <w:rPr>
+                <w:rFonts w:hint="eastAsia" w:cs="宋体"/>
+                <w:kern w:val="0"/>
+                <w:sz w:val="24"/>
+                <w:lang w:val="en-US" w:eastAsia="zh-CN" w:bidi="ar"/>
+              </w:rPr>
+              <w:t>较好</w:t>
+            </w:r>
+            <w:r>
+              <w:rPr>
+                <w:rFonts w:hint="eastAsia" w:ascii="宋体" w:hAnsi="宋体" w:cs="宋体"/>
+                <w:kern w:val="0"/>
+                <w:sz w:val="24"/>
+                <w:lang w:bidi="ar"/>
+              </w:rPr>
+              <w:t>）完成大部分</w:t>
+            </w:r>
+            <w:r>
+              <w:rPr>
+                <w:rFonts w:hint="eastAsia" w:cs="宋体"/>
+                <w:kern w:val="0"/>
+                <w:sz w:val="24"/>
+                <w:lang w:val="en-US" w:eastAsia="zh-CN" w:bidi="ar"/>
+              </w:rPr>
+              <w:t>实验</w:t>
+            </w:r>
+            <w:r>
+              <w:rPr>
+                <w:rFonts w:hint="eastAsia" w:ascii="宋体" w:hAnsi="宋体" w:cs="宋体"/>
+                <w:kern w:val="0"/>
+                <w:sz w:val="24"/>
+                <w:lang w:bidi="ar"/>
+              </w:rPr>
+              <w:t>任务，</w:t>
+            </w:r>
+            <w:r>
+              <w:rPr>
+                <w:rFonts w:hint="eastAsia" w:cs="宋体"/>
+                <w:kern w:val="0"/>
+                <w:sz w:val="24"/>
+                <w:lang w:val="en-US" w:eastAsia="zh-CN" w:bidi="ar"/>
+              </w:rPr>
+              <w:t>基础编程能力提升</w:t>
+            </w:r>
+            <w:r>
+              <w:rPr>
+                <w:rFonts w:hint="eastAsia" w:ascii="宋体" w:hAnsi="宋体" w:cs="宋体"/>
+                <w:kern w:val="0"/>
+                <w:sz w:val="24"/>
+                <w:u w:val="single"/>
+                <w:lang w:bidi="ar"/>
+              </w:rPr>
+              <w:t xml:space="preserve">            </w:t>
+            </w:r>
+            <w:r>
+              <w:rPr>
+                <w:rFonts w:hint="eastAsia" w:ascii="宋体" w:hAnsi="宋体" w:cs="宋体"/>
+                <w:kern w:val="0"/>
+                <w:sz w:val="24"/>
+                <w:lang w:bidi="ar"/>
+              </w:rPr>
+              <w:t>（</w:t>
+            </w:r>
+            <w:r>
+              <w:rPr>
+                <w:rFonts w:hint="eastAsia" w:cs="宋体"/>
+                <w:kern w:val="0"/>
+                <w:sz w:val="24"/>
+                <w:lang w:val="en-US" w:eastAsia="zh-CN" w:bidi="ar"/>
+              </w:rPr>
+              <w:t>一般、较好、非常突出</w:t>
+            </w:r>
+            <w:r>
+              <w:rPr>
+                <w:rFonts w:hint="eastAsia" w:ascii="宋体" w:hAnsi="宋体" w:cs="宋体"/>
+                <w:kern w:val="0"/>
+                <w:sz w:val="24"/>
+                <w:lang w:bidi="ar"/>
+              </w:rPr>
+              <w:t>），</w:t>
+            </w:r>
+            <w:r>
+              <w:rPr>
+                <w:rFonts w:hint="eastAsia" w:ascii="宋体" w:hAnsi="宋体" w:cs="宋体"/>
+                <w:kern w:val="0"/>
+                <w:sz w:val="24"/>
+                <w:u w:val="single"/>
+                <w:lang w:bidi="ar"/>
+              </w:rPr>
+              <w:t xml:space="preserve">    </w:t>
+            </w:r>
+            <w:r>
+              <w:rPr>
+                <w:rFonts w:ascii="宋体" w:hAnsi="宋体" w:cs="宋体"/>
+                <w:kern w:val="0"/>
+                <w:sz w:val="24"/>
+                <w:u w:val="single"/>
+                <w:lang w:bidi="ar"/>
+              </w:rPr>
+              <w:t xml:space="preserve">    </w:t>
+            </w:r>
+            <w:r>
+              <w:rPr>
+                <w:rFonts w:hint="eastAsia" w:ascii="宋体" w:hAnsi="宋体" w:cs="宋体"/>
+                <w:kern w:val="0"/>
+                <w:sz w:val="24"/>
+                <w:lang w:bidi="ar"/>
+              </w:rPr>
+              <w:t>（</w:t>
+            </w:r>
+            <w:r>
+              <w:rPr>
+                <w:rFonts w:hint="eastAsia" w:cs="宋体"/>
+                <w:kern w:val="0"/>
+                <w:sz w:val="24"/>
+                <w:lang w:val="en-US" w:eastAsia="zh-CN" w:bidi="ar"/>
+              </w:rPr>
+              <w:t>没能、</w:t>
+            </w:r>
+            <w:bookmarkStart w:id="0" w:name="_GoBack"/>
+            <w:bookmarkEnd w:id="0"/>
+            <w:r>
+              <w:rPr>
+                <w:rFonts w:hint="eastAsia" w:ascii="宋体" w:hAnsi="宋体" w:cs="宋体"/>
+                <w:kern w:val="0"/>
+                <w:sz w:val="24"/>
+                <w:lang w:bidi="ar"/>
+              </w:rPr>
+              <w:t>基本）达到了能初步实际运用的效果。</w:t>
+            </w:r>
+            <w:r>
+              <w:rPr>
+                <w:rFonts w:hint="eastAsia" w:ascii="宋体" w:hAnsi="宋体" w:cs="宋体"/>
+                <w:kern w:val="0"/>
+                <w:sz w:val="24"/>
+                <w:u w:val="single"/>
+                <w:lang w:bidi="ar"/>
+              </w:rPr>
+              <w:t xml:space="preserve"> </w:t>
+            </w:r>
+            <w:r>
+              <w:rPr>
+                <w:rFonts w:ascii="宋体" w:hAnsi="宋体" w:cs="宋体"/>
+                <w:kern w:val="0"/>
+                <w:sz w:val="24"/>
+                <w:u w:val="single"/>
+                <w:lang w:bidi="ar"/>
+              </w:rPr>
+              <w:t xml:space="preserve">          </w:t>
+            </w:r>
+            <w:r>
+              <w:rPr>
+                <w:rFonts w:hint="eastAsia" w:ascii="宋体" w:hAnsi="宋体" w:cs="宋体"/>
+                <w:kern w:val="0"/>
+                <w:sz w:val="24"/>
+                <w:lang w:bidi="ar"/>
+              </w:rPr>
+              <w:t>（能够、基本</w:t>
+            </w:r>
+            <w:r>
+              <w:rPr>
+                <w:rFonts w:hint="eastAsia" w:cs="宋体"/>
+                <w:kern w:val="0"/>
+                <w:sz w:val="24"/>
+                <w:lang w:eastAsia="zh-CN" w:bidi="ar"/>
+              </w:rPr>
+              <w:t>、</w:t>
+            </w:r>
+            <w:r>
+              <w:rPr>
+                <w:rFonts w:hint="eastAsia" w:cs="宋体"/>
+                <w:kern w:val="0"/>
+                <w:sz w:val="24"/>
+                <w:lang w:val="en-US" w:eastAsia="zh-CN" w:bidi="ar"/>
+              </w:rPr>
+              <w:t>非常突出地</w:t>
+            </w:r>
+            <w:r>
+              <w:rPr>
+                <w:rFonts w:hint="eastAsia" w:ascii="宋体" w:hAnsi="宋体" w:cs="宋体"/>
+                <w:kern w:val="0"/>
+                <w:sz w:val="24"/>
+                <w:lang w:bidi="ar"/>
+              </w:rPr>
+              <w:t>）</w:t>
+            </w:r>
+            <w:r>
+              <w:rPr>
+                <w:rFonts w:hint="eastAsia" w:ascii="宋体" w:hAnsi="宋体" w:cs="宋体"/>
+                <w:kern w:val="0"/>
+                <w:sz w:val="24"/>
+                <w:lang w:val="en-US" w:eastAsia="zh-CN" w:bidi="ar"/>
+              </w:rPr>
+              <w:t>掌握字符串、数组、排序、查找算法的实际应用，能够根据上述知识点解决实际工程问题</w:t>
+            </w:r>
+            <w:r>
+              <w:rPr>
+                <w:rFonts w:hint="eastAsia" w:ascii="宋体" w:hAnsi="宋体" w:cs="宋体"/>
+                <w:kern w:val="0"/>
+                <w:sz w:val="24"/>
+                <w:lang w:bidi="ar"/>
+              </w:rPr>
+              <w:t>。对掌握软件产品设计、开发、质量保证与测试的基本方法和技术，了解影响软件产品设计目标和技术方案的各种因素</w:t>
+            </w:r>
+            <w:r>
+              <w:rPr>
+                <w:rFonts w:hint="eastAsia" w:cs="宋体"/>
+                <w:kern w:val="0"/>
+                <w:sz w:val="24"/>
+                <w:lang w:eastAsia="zh-CN" w:bidi="ar"/>
+              </w:rPr>
+              <w:t>，</w:t>
+            </w:r>
+            <w:r>
+              <w:rPr>
+                <w:rFonts w:hint="eastAsia" w:ascii="宋体" w:hAnsi="宋体" w:cs="宋体"/>
+                <w:kern w:val="0"/>
+                <w:sz w:val="24"/>
+                <w:lang w:bidi="ar"/>
+              </w:rPr>
+              <w:t>（</w:t>
+            </w:r>
+            <w:r>
+              <w:rPr>
+                <w:rFonts w:hint="eastAsia" w:cs="宋体"/>
+                <w:kern w:val="0"/>
+                <w:sz w:val="24"/>
+                <w:lang w:val="en-US" w:eastAsia="zh-CN" w:bidi="ar"/>
+              </w:rPr>
+              <w:t>没有</w:t>
+            </w:r>
+            <w:r>
+              <w:rPr>
+                <w:rFonts w:hint="eastAsia" w:ascii="宋体" w:hAnsi="宋体" w:cs="宋体"/>
+                <w:kern w:val="0"/>
+                <w:sz w:val="24"/>
+                <w:lang w:bidi="ar"/>
+              </w:rPr>
+              <w:t>具备、基本具备</w:t>
+            </w:r>
+            <w:r>
+              <w:rPr>
+                <w:rFonts w:hint="eastAsia" w:cs="宋体"/>
+                <w:kern w:val="0"/>
+                <w:sz w:val="24"/>
+                <w:lang w:eastAsia="zh-CN" w:bidi="ar"/>
+              </w:rPr>
+              <w:t>、</w:t>
+            </w:r>
+            <w:r>
+              <w:rPr>
+                <w:rFonts w:hint="eastAsia" w:cs="宋体"/>
+                <w:kern w:val="0"/>
+                <w:sz w:val="24"/>
+                <w:lang w:val="en-US" w:eastAsia="zh-CN" w:bidi="ar"/>
+              </w:rPr>
+              <w:t>非常充分</w:t>
+            </w:r>
+            <w:r>
+              <w:rPr>
+                <w:rFonts w:hint="eastAsia" w:ascii="宋体" w:hAnsi="宋体" w:cs="宋体"/>
+                <w:kern w:val="0"/>
+                <w:sz w:val="24"/>
+                <w:lang w:bidi="ar"/>
+              </w:rPr>
+              <w:t>）</w:t>
+            </w:r>
+            <w:r>
+              <w:rPr>
+                <w:rFonts w:hint="eastAsia" w:ascii="宋体" w:hAnsi="宋体" w:cs="宋体"/>
+                <w:kern w:val="0"/>
+                <w:sz w:val="24"/>
+                <w:u w:val="single"/>
+                <w:lang w:bidi="ar"/>
+              </w:rPr>
+              <w:t xml:space="preserve"> </w:t>
+            </w:r>
+            <w:r>
+              <w:rPr>
+                <w:rFonts w:ascii="宋体" w:hAnsi="宋体" w:cs="宋体"/>
+                <w:kern w:val="0"/>
+                <w:sz w:val="24"/>
+                <w:u w:val="single"/>
+                <w:lang w:bidi="ar"/>
+              </w:rPr>
+              <w:t xml:space="preserve">       </w:t>
+            </w:r>
+            <w:r>
+              <w:rPr>
+                <w:rFonts w:hint="eastAsia" w:cs="宋体"/>
+                <w:kern w:val="0"/>
+                <w:sz w:val="24"/>
+                <w:lang w:val="en-US" w:eastAsia="zh-CN" w:bidi="ar"/>
+              </w:rPr>
+              <w:t>地掌握</w:t>
+            </w:r>
+            <w:r>
+              <w:rPr>
+                <w:rFonts w:hint="eastAsia" w:ascii="宋体" w:hAnsi="宋体" w:cs="宋体"/>
+                <w:kern w:val="0"/>
+                <w:sz w:val="24"/>
+                <w:lang w:val="en-US" w:eastAsia="zh-CN" w:bidi="ar"/>
+              </w:rPr>
+              <w:t>实际编码</w:t>
+            </w:r>
+            <w:r>
+              <w:rPr>
+                <w:rFonts w:hint="eastAsia" w:ascii="宋体" w:hAnsi="宋体" w:cs="宋体"/>
+                <w:kern w:val="0"/>
+                <w:sz w:val="24"/>
+                <w:lang w:bidi="ar"/>
+              </w:rPr>
+              <w:t>能力。课程设计报告结构</w:t>
+            </w:r>
+            <w:r>
+              <w:rPr>
+                <w:rFonts w:ascii="宋体" w:hAnsi="宋体" w:cs="宋体"/>
+                <w:kern w:val="0"/>
+                <w:sz w:val="24"/>
+                <w:u w:val="single"/>
+                <w:lang w:bidi="ar"/>
+              </w:rPr>
+              <w:t xml:space="preserve">            </w:t>
+            </w:r>
+            <w:r>
+              <w:rPr>
+                <w:rFonts w:hint="eastAsia" w:ascii="宋体" w:hAnsi="宋体" w:cs="宋体"/>
+                <w:kern w:val="0"/>
+                <w:sz w:val="24"/>
+                <w:u w:val="single"/>
+                <w:lang w:bidi="ar"/>
+              </w:rPr>
+              <w:t>（</w:t>
+            </w:r>
+            <w:r>
+              <w:rPr>
+                <w:rFonts w:hint="eastAsia" w:ascii="宋体" w:hAnsi="宋体" w:cs="宋体"/>
+                <w:kern w:val="0"/>
+                <w:sz w:val="24"/>
+                <w:lang w:bidi="ar"/>
+              </w:rPr>
+              <w:t>严谨、逻辑严密、层次分明），文字和语言</w:t>
+            </w:r>
+            <w:r>
+              <w:rPr>
+                <w:rFonts w:hint="eastAsia" w:ascii="宋体" w:hAnsi="宋体" w:cs="宋体"/>
+                <w:kern w:val="0"/>
+                <w:sz w:val="24"/>
+                <w:u w:val="single"/>
+                <w:lang w:bidi="ar"/>
+              </w:rPr>
+              <w:t xml:space="preserve">     </w:t>
+            </w:r>
+            <w:r>
+              <w:rPr>
+                <w:rFonts w:ascii="宋体" w:hAnsi="宋体" w:cs="宋体"/>
+                <w:kern w:val="0"/>
+                <w:sz w:val="24"/>
+                <w:u w:val="single"/>
+                <w:lang w:bidi="ar"/>
+              </w:rPr>
+              <w:t xml:space="preserve">  </w:t>
+            </w:r>
+            <w:r>
+              <w:rPr>
+                <w:rFonts w:hint="eastAsia" w:ascii="宋体" w:hAnsi="宋体" w:cs="宋体"/>
+                <w:kern w:val="0"/>
+                <w:sz w:val="24"/>
+                <w:u w:val="single"/>
+                <w:lang w:bidi="ar"/>
+              </w:rPr>
+              <w:t xml:space="preserve">       </w:t>
+            </w:r>
+            <w:r>
+              <w:rPr>
+                <w:rFonts w:hint="eastAsia" w:ascii="宋体" w:hAnsi="宋体" w:cs="宋体"/>
+                <w:kern w:val="0"/>
+                <w:sz w:val="24"/>
+                <w:lang w:bidi="ar"/>
+              </w:rPr>
+              <w:t>（流畅、文理通顺），表达</w:t>
+            </w:r>
+            <w:r>
+              <w:rPr>
+                <w:rFonts w:hint="eastAsia" w:ascii="宋体" w:hAnsi="宋体" w:cs="宋体"/>
+                <w:kern w:val="0"/>
+                <w:sz w:val="24"/>
+                <w:u w:val="single"/>
+                <w:lang w:bidi="ar"/>
+              </w:rPr>
+              <w:t xml:space="preserve"> </w:t>
+            </w:r>
+            <w:r>
+              <w:rPr>
+                <w:rFonts w:ascii="宋体" w:hAnsi="宋体" w:cs="宋体"/>
+                <w:kern w:val="0"/>
+                <w:sz w:val="24"/>
+                <w:u w:val="single"/>
+                <w:lang w:bidi="ar"/>
+              </w:rPr>
+              <w:t xml:space="preserve">       </w:t>
+            </w:r>
+            <w:r>
+              <w:rPr>
+                <w:rFonts w:hint="eastAsia" w:ascii="宋体" w:hAnsi="宋体" w:cs="宋体"/>
+                <w:kern w:val="0"/>
+                <w:sz w:val="24"/>
+                <w:lang w:bidi="ar"/>
+              </w:rPr>
+              <w:t>（较、基本）准确。</w:t>
             </w:r>
           </w:p>
           <w:p>
             <w:pPr>
-              <w:autoSpaceDE w:val="0"/>
-              <w:autoSpaceDN w:val="0"/>
-              <w:adjustRightInd w:val="0"/>
-              <w:rPr>
-                <w:rFonts w:hint="eastAsia"/>
-                <w:b/>
-                <w:color w:val="000000"/>
-                <w:kern w:val="0"/>
-                <w:sz w:val="19"/>
-                <w:szCs w:val="19"/>
-              </w:rPr>
-            </w:pPr>
-          </w:p>
-          <w:p>
-            <w:pPr>
-              <w:autoSpaceDE w:val="0"/>
-              <w:autoSpaceDN w:val="0"/>
-              <w:adjustRightInd w:val="0"/>
-              <w:rPr>
-                <w:rFonts w:hint="eastAsia"/>
-                <w:b/>
-                <w:color w:val="000000"/>
-                <w:kern w:val="0"/>
-                <w:sz w:val="19"/>
-                <w:szCs w:val="19"/>
-              </w:rPr>
-            </w:pPr>
-          </w:p>
-          <w:p>
-            <w:pPr>
-              <w:autoSpaceDE w:val="0"/>
-              <w:autoSpaceDN w:val="0"/>
-              <w:adjustRightInd w:val="0"/>
-              <w:rPr>
-                <w:rFonts w:hint="eastAsia"/>
-                <w:b/>
-                <w:color w:val="000000"/>
-                <w:kern w:val="0"/>
-                <w:sz w:val="19"/>
-                <w:szCs w:val="19"/>
-              </w:rPr>
-            </w:pPr>
-          </w:p>
-          <w:p>
-            <w:pPr>
-              <w:autoSpaceDE w:val="0"/>
-              <w:autoSpaceDN w:val="0"/>
-              <w:adjustRightInd w:val="0"/>
-              <w:rPr>
-                <w:rFonts w:hint="eastAsia"/>
-                <w:b/>
-                <w:color w:val="000000"/>
-                <w:kern w:val="0"/>
-                <w:sz w:val="19"/>
-                <w:szCs w:val="19"/>
-              </w:rPr>
-            </w:pPr>
-          </w:p>
-          <w:p>
-            <w:pPr>
-              <w:autoSpaceDE w:val="0"/>
-              <w:autoSpaceDN w:val="0"/>
-              <w:adjustRightInd w:val="0"/>
+              <w:widowControl/>
+              <w:spacing w:line="360" w:lineRule="auto"/>
+              <w:ind w:firstLine="480" w:firstLineChars="200"/>
+              <w:jc w:val="left"/>
               <w:rPr>
                 <w:b/>
                 <w:color w:val="000000"/>
@@ -2086,6 +2507,81 @@
                 <w:szCs w:val="19"/>
               </w:rPr>
             </w:pPr>
+            <w:r>
+              <w:rPr>
+                <w:rFonts w:hint="eastAsia" w:cs="宋体"/>
+                <w:kern w:val="0"/>
+                <w:sz w:val="24"/>
+                <w:lang w:val="en-US" w:eastAsia="zh-CN" w:bidi="ar"/>
+              </w:rPr>
+              <w:t>期末最终PAT____(乙级,甲级）考试</w:t>
+            </w:r>
+            <w:r>
+              <w:rPr>
+                <w:rFonts w:hint="eastAsia" w:ascii="宋体" w:hAnsi="宋体" w:cs="宋体"/>
+                <w:kern w:val="0"/>
+                <w:sz w:val="24"/>
+                <w:u w:val="single"/>
+                <w:lang w:bidi="ar"/>
+              </w:rPr>
+              <w:t xml:space="preserve">       </w:t>
+            </w:r>
+            <w:r>
+              <w:rPr>
+                <w:rFonts w:ascii="宋体" w:hAnsi="宋体" w:cs="宋体"/>
+                <w:kern w:val="0"/>
+                <w:sz w:val="24"/>
+                <w:u w:val="single"/>
+                <w:lang w:bidi="ar"/>
+              </w:rPr>
+              <w:t xml:space="preserve"> </w:t>
+            </w:r>
+            <w:r>
+              <w:rPr>
+                <w:rFonts w:hint="eastAsia" w:cs="宋体"/>
+                <w:kern w:val="0"/>
+                <w:sz w:val="24"/>
+                <w:lang w:val="en-US" w:eastAsia="zh-CN" w:bidi="ar"/>
+              </w:rPr>
+              <w:t>分，</w:t>
+            </w:r>
+            <w:r>
+              <w:rPr>
+                <w:rFonts w:ascii="宋体" w:hAnsi="宋体" w:cs="宋体"/>
+                <w:kern w:val="0"/>
+                <w:sz w:val="24"/>
+                <w:u w:val="single"/>
+                <w:lang w:bidi="ar"/>
+              </w:rPr>
+              <w:t xml:space="preserve">       </w:t>
+            </w:r>
+            <w:r>
+              <w:rPr>
+                <w:rFonts w:hint="eastAsia" w:ascii="宋体" w:hAnsi="宋体" w:cs="宋体"/>
+                <w:kern w:val="0"/>
+                <w:sz w:val="24"/>
+                <w:lang w:bidi="ar"/>
+              </w:rPr>
+              <w:t>（</w:t>
+            </w:r>
+            <w:r>
+              <w:rPr>
+                <w:rFonts w:hint="eastAsia" w:cs="宋体"/>
+                <w:kern w:val="0"/>
+                <w:sz w:val="24"/>
+                <w:lang w:val="en-US" w:eastAsia="zh-CN" w:bidi="ar"/>
+              </w:rPr>
+              <w:t>没有完成，基本完成，非常突出地完成）课程设计任务</w:t>
+            </w:r>
+            <w:r>
+              <w:rPr>
+                <w:rFonts w:hint="eastAsia" w:ascii="宋体" w:hAnsi="宋体" w:cs="宋体"/>
+                <w:kern w:val="0"/>
+                <w:sz w:val="24"/>
+                <w:lang w:bidi="ar"/>
+              </w:rPr>
+              <w:t>。</w:t>
+            </w:r>
           </w:p>
         </w:tc>
       </w:tr>
@@ -2659,7 +3155,7 @@
           <w:u w:val="single"/>
           <w:lang w:val="en-US" w:eastAsia="zh-CN"/>
         </w:rPr>
-        <w:t xml:space="preserve">         1              </w:t>
+        <w:t xml:space="preserve">         2              </w:t>
       </w:r>
     </w:p>
     <w:p>
@@ -2682,7 +3178,7 @@
         <w:ind w:left="137" w:right="0" w:firstLine="0"/>
         <w:jc w:val="left"/>
         <w:rPr>
-          <w:rFonts w:hint="eastAsia" w:ascii="Times New Roman" w:eastAsia="宋体"/>
+          <w:rFonts w:hint="default" w:ascii="Times New Roman" w:eastAsia="宋体"/>
           <w:sz w:val="28"/>
           <w:lang w:val="en-US" w:eastAsia="zh-CN"/>
         </w:rPr>
@@ -2742,7 +3238,7 @@
           <w:u w:val="single"/>
           <w:lang w:val="en-US" w:eastAsia="zh-CN"/>
         </w:rPr>
-        <w:t xml:space="preserve"> 科技楼2-410</w:t>
+        <w:t xml:space="preserve"> 科技楼2-211</w:t>
       </w:r>
     </w:p>
     <w:p>
@@ -2787,6 +3283,16 @@
       </w:r>
       <w:r>
         <w:rPr>
+          <w:rFonts w:hint="eastAsia" w:ascii="Times New Roman"/>
+          <w:w w:val="95"/>
+          <w:sz w:val="28"/>
+          <w:u w:val="single"/>
+          <w:lang w:val="en-US" w:eastAsia="zh-CN"/>
+        </w:rPr>
+        <w:t>2019.9.2</w:t>
+      </w:r>
+      <w:r>
+        <w:rPr>
           <w:rFonts w:hint="eastAsia" w:ascii="黑体" w:eastAsia="黑体"/>
           <w:sz w:val="28"/>
           <w:u w:val="single"/>
@@ -2898,6 +3404,16 @@
           <w:u w:val="single"/>
         </w:rPr>
         <w:t xml:space="preserve"> </w:t>
+      </w:r>
+      <w:r>
+        <w:rPr>
+          <w:rFonts w:hint="eastAsia" w:ascii="Times New Roman"/>
+          <w:w w:val="95"/>
+          <w:sz w:val="28"/>
+          <w:u w:val="single"/>
+          <w:lang w:val="en-US" w:eastAsia="zh-CN"/>
+        </w:rPr>
+        <w:t>2019.11.1</w:t>
       </w:r>
       <w:r>
         <w:rPr>
@@ -4036,94 +4552,237 @@
     <w:p>
       <w:pPr>
         <w:pStyle w:val="3"/>
-        <w:spacing w:before="151" w:line="417" w:lineRule="auto"/>
+        <w:keepNext w:val="0"/>
+        <w:keepLines w:val="0"/>
+        <w:pageBreakBefore w:val="0"/>
+        <w:widowControl w:val="0"/>
+        <w:numPr>
+          <w:ilvl w:val="0"/>
+          <w:numId w:val="1"/>
+        </w:numPr>
+        <w:kinsoku/>
+        <w:wordWrap/>
+        <w:overflowPunct/>
+        <w:topLinePunct w:val="0"/>
+        <w:autoSpaceDE w:val="0"/>
+        <w:autoSpaceDN w:val="0"/>
+        <w:bidi w:val="0"/>
+        <w:adjustRightInd/>
+        <w:snapToGrid/>
+        <w:spacing w:before="151" w:line="240" w:lineRule="auto"/>
         <w:ind w:right="6046"/>
-      </w:pPr>
-      <w:r>
-        <w:t>四、实验结果与分析15</w:t>
-      </w:r>
-    </w:p>
-    <w:p>
-      <w:pPr>
-        <w:spacing w:before="0" w:line="358" w:lineRule="exact"/>
-        <w:ind w:left="137" w:right="0" w:firstLine="0"/>
-        <w:jc w:val="left"/>
-        <w:rPr>
-          <w:rFonts w:ascii="黑体"/>
-          <w:sz w:val="28"/>
-        </w:rPr>
-      </w:pPr>
-      <w:r>
-        <w:rPr>
-          <w:rFonts w:ascii="黑体"/>
-          <w:sz w:val="28"/>
+        <w:textAlignment w:val="auto"/>
+      </w:pPr>
+      <w:r>
+        <w:t>实验结果与分析</w:t>
+      </w:r>
+    </w:p>
+    <w:p>
+      <w:pPr>
+        <w:pStyle w:val="6"/>
+        <w:keepNext w:val="0"/>
+        <w:keepLines w:val="0"/>
+        <w:pageBreakBefore w:val="0"/>
+        <w:widowControl w:val="0"/>
+        <w:kinsoku/>
+        <w:wordWrap/>
+        <w:overflowPunct/>
+        <w:topLinePunct w:val="0"/>
+        <w:autoSpaceDE w:val="0"/>
+        <w:autoSpaceDN w:val="0"/>
+        <w:bidi w:val="0"/>
+        <w:adjustRightInd w:val="0"/>
+        <w:snapToGrid/>
+        <w:spacing w:line="240" w:lineRule="auto"/>
+        <w:ind w:firstLine="0" w:firstLineChars="0"/>
+        <w:textAlignment w:val="baseline"/>
+        <w:rPr>
+          <w:rFonts w:hint="eastAsia" w:ascii="Times New Roman" w:hAnsi="Times New Roman" w:cs="Times New Roman"/>
+          <w:kern w:val="2"/>
+          <w:szCs w:val="24"/>
+          <w:lang w:val="en-US" w:eastAsia="zh-CN"/>
+        </w:rPr>
+      </w:pPr>
+      <w:r>
+        <w:rPr>
+          <w:rFonts w:hint="eastAsia" w:ascii="Times New Roman" w:hAnsi="Times New Roman" w:cs="Times New Roman"/>
+          <w:kern w:val="2"/>
+          <w:szCs w:val="24"/>
+          <w:lang w:val="en-US" w:eastAsia="zh-CN"/>
+        </w:rPr>
+        <w:t>15</w:t>
+      </w:r>
+    </w:p>
+    <w:p>
+      <w:pPr>
+        <w:pStyle w:val="6"/>
+        <w:keepNext w:val="0"/>
+        <w:keepLines w:val="0"/>
+        <w:pageBreakBefore w:val="0"/>
+        <w:widowControl w:val="0"/>
+        <w:kinsoku/>
+        <w:wordWrap/>
+        <w:overflowPunct/>
+        <w:topLinePunct w:val="0"/>
+        <w:autoSpaceDE w:val="0"/>
+        <w:autoSpaceDN w:val="0"/>
+        <w:bidi w:val="0"/>
+        <w:adjustRightInd w:val="0"/>
+        <w:snapToGrid/>
+        <w:spacing w:line="240" w:lineRule="auto"/>
+        <w:ind w:firstLine="0" w:firstLineChars="0"/>
+        <w:textAlignment w:val="baseline"/>
+        <w:rPr>
+          <w:rFonts w:hint="eastAsia" w:ascii="Times New Roman" w:hAnsi="Times New Roman" w:cs="Times New Roman"/>
+          <w:kern w:val="2"/>
+          <w:szCs w:val="24"/>
+          <w:lang w:val="en-US" w:eastAsia="zh-CN"/>
+        </w:rPr>
+      </w:pPr>
+      <w:r>
+        <w:rPr>
+          <w:rFonts w:hint="eastAsia" w:ascii="Times New Roman" w:hAnsi="Times New Roman" w:cs="Times New Roman"/>
+          <w:kern w:val="2"/>
+          <w:szCs w:val="24"/>
+          <w:lang w:val="en-US" w:eastAsia="zh-CN"/>
         </w:rPr>
         <w:t>12</w:t>
       </w:r>
     </w:p>
     <w:p>
       <w:pPr>
-        <w:pStyle w:val="5"/>
-        <w:spacing w:before="9"/>
-        <w:rPr>
-          <w:rFonts w:ascii="黑体"/>
-          <w:sz w:val="20"/>
-        </w:rPr>
-      </w:pPr>
-    </w:p>
-    <w:p>
-      <w:pPr>
-        <w:spacing w:before="0"/>
-        <w:ind w:left="137" w:right="0" w:firstLine="0"/>
-        <w:jc w:val="left"/>
-        <w:rPr>
-          <w:rFonts w:ascii="黑体"/>
-          <w:sz w:val="28"/>
-        </w:rPr>
-      </w:pPr>
-      <w:r>
-        <w:rPr>
-          <w:rFonts w:ascii="黑体"/>
-          <w:sz w:val="28"/>
+        <w:pStyle w:val="6"/>
+        <w:keepNext w:val="0"/>
+        <w:keepLines w:val="0"/>
+        <w:pageBreakBefore w:val="0"/>
+        <w:widowControl w:val="0"/>
+        <w:kinsoku/>
+        <w:wordWrap/>
+        <w:overflowPunct/>
+        <w:topLinePunct w:val="0"/>
+        <w:autoSpaceDE w:val="0"/>
+        <w:autoSpaceDN w:val="0"/>
+        <w:bidi w:val="0"/>
+        <w:adjustRightInd w:val="0"/>
+        <w:snapToGrid/>
+        <w:spacing w:line="240" w:lineRule="auto"/>
+        <w:ind w:firstLine="0" w:firstLineChars="0"/>
+        <w:textAlignment w:val="baseline"/>
+        <w:rPr>
+          <w:rFonts w:hint="eastAsia" w:ascii="Times New Roman" w:hAnsi="Times New Roman" w:cs="Times New Roman"/>
+          <w:kern w:val="2"/>
+          <w:szCs w:val="24"/>
+          <w:lang w:val="en-US" w:eastAsia="zh-CN"/>
+        </w:rPr>
+      </w:pPr>
+    </w:p>
+    <w:p>
+      <w:pPr>
+        <w:pStyle w:val="6"/>
+        <w:keepNext w:val="0"/>
+        <w:keepLines w:val="0"/>
+        <w:pageBreakBefore w:val="0"/>
+        <w:widowControl w:val="0"/>
+        <w:kinsoku/>
+        <w:wordWrap/>
+        <w:overflowPunct/>
+        <w:topLinePunct w:val="0"/>
+        <w:autoSpaceDE w:val="0"/>
+        <w:autoSpaceDN w:val="0"/>
+        <w:bidi w:val="0"/>
+        <w:adjustRightInd w:val="0"/>
+        <w:snapToGrid/>
+        <w:spacing w:line="240" w:lineRule="auto"/>
+        <w:ind w:firstLine="0" w:firstLineChars="0"/>
+        <w:textAlignment w:val="baseline"/>
+        <w:rPr>
+          <w:rFonts w:hint="eastAsia" w:ascii="Times New Roman" w:hAnsi="Times New Roman" w:cs="Times New Roman"/>
+          <w:kern w:val="2"/>
+          <w:szCs w:val="24"/>
+          <w:lang w:val="en-US" w:eastAsia="zh-CN"/>
+        </w:rPr>
+      </w:pPr>
+      <w:r>
+        <w:rPr>
+          <w:rFonts w:hint="eastAsia" w:ascii="Times New Roman" w:hAnsi="Times New Roman" w:cs="Times New Roman"/>
+          <w:kern w:val="2"/>
+          <w:szCs w:val="24"/>
+          <w:lang w:val="en-US" w:eastAsia="zh-CN"/>
         </w:rPr>
         <w:t>--------------------------------</w:t>
       </w:r>
     </w:p>
     <w:p>
       <w:pPr>
-        <w:pStyle w:val="5"/>
-        <w:spacing w:before="9"/>
-        <w:rPr>
-          <w:rFonts w:ascii="黑体"/>
-          <w:sz w:val="20"/>
-        </w:rPr>
-      </w:pPr>
-    </w:p>
-    <w:p>
-      <w:pPr>
-        <w:spacing w:before="0" w:line="417" w:lineRule="auto"/>
-        <w:ind w:left="137" w:right="1007" w:firstLine="0"/>
-        <w:jc w:val="left"/>
-        <w:rPr>
-          <w:rFonts w:hint="eastAsia" w:ascii="黑体" w:eastAsia="黑体"/>
-          <w:sz w:val="28"/>
-        </w:rPr>
-      </w:pPr>
-      <w:r>
-        <w:rPr>
-          <w:rFonts w:hint="eastAsia" w:ascii="黑体" w:eastAsia="黑体"/>
-          <w:sz w:val="28"/>
+        <w:pStyle w:val="6"/>
+        <w:keepNext w:val="0"/>
+        <w:keepLines w:val="0"/>
+        <w:pageBreakBefore w:val="0"/>
+        <w:widowControl w:val="0"/>
+        <w:kinsoku/>
+        <w:wordWrap/>
+        <w:overflowPunct/>
+        <w:topLinePunct w:val="0"/>
+        <w:autoSpaceDE w:val="0"/>
+        <w:autoSpaceDN w:val="0"/>
+        <w:bidi w:val="0"/>
+        <w:adjustRightInd w:val="0"/>
+        <w:snapToGrid/>
+        <w:spacing w:line="240" w:lineRule="auto"/>
+        <w:ind w:firstLine="0" w:firstLineChars="0"/>
+        <w:textAlignment w:val="baseline"/>
+        <w:rPr>
+          <w:rFonts w:hint="eastAsia" w:ascii="Times New Roman" w:hAnsi="Times New Roman" w:cs="Times New Roman"/>
+          <w:kern w:val="2"/>
+          <w:szCs w:val="24"/>
+          <w:lang w:val="en-US" w:eastAsia="zh-CN"/>
+        </w:rPr>
+      </w:pPr>
+    </w:p>
+    <w:p>
+      <w:pPr>
+        <w:pStyle w:val="6"/>
+        <w:keepNext w:val="0"/>
+        <w:keepLines w:val="0"/>
+        <w:pageBreakBefore w:val="0"/>
+        <w:widowControl w:val="0"/>
+        <w:kinsoku/>
+        <w:wordWrap/>
+        <w:overflowPunct/>
+        <w:topLinePunct w:val="0"/>
+        <w:autoSpaceDE w:val="0"/>
+        <w:autoSpaceDN w:val="0"/>
+        <w:bidi w:val="0"/>
+        <w:adjustRightInd w:val="0"/>
+        <w:snapToGrid/>
+        <w:spacing w:line="240" w:lineRule="auto"/>
+        <w:ind w:firstLine="0" w:firstLineChars="0"/>
+        <w:textAlignment w:val="baseline"/>
+        <w:rPr>
+          <w:rFonts w:hint="eastAsia" w:ascii="Times New Roman" w:hAnsi="Times New Roman" w:cs="Times New Roman"/>
+          <w:kern w:val="2"/>
+          <w:szCs w:val="24"/>
+          <w:lang w:val="en-US" w:eastAsia="zh-CN"/>
+        </w:rPr>
+      </w:pPr>
+      <w:r>
+        <w:rPr>
+          <w:rFonts w:hint="eastAsia" w:ascii="Times New Roman" w:hAnsi="Times New Roman" w:cs="Times New Roman"/>
+          <w:kern w:val="2"/>
+          <w:szCs w:val="24"/>
+          <w:lang w:val="en-US" w:eastAsia="zh-CN"/>
         </w:rPr>
         <w:t>Process exited after 27.16 seconds with return value 0 请按任意键继续. . .</w:t>
       </w:r>
     </w:p>
     <w:p>
       <w:pPr>
-        <w:spacing w:after="0" w:line="417" w:lineRule="auto"/>
-        <w:jc w:val="left"/>
-        <w:rPr>
-          <w:rFonts w:hint="eastAsia" w:ascii="黑体" w:eastAsia="黑体"/>
-          <w:sz w:val="28"/>
+        <w:pStyle w:val="6"/>
+        <w:spacing w:line="400" w:lineRule="exact"/>
+        <w:rPr>
+          <w:rFonts w:hint="eastAsia" w:ascii="宋体" w:hAnsi="宋体"/>
+          <w:kern w:val="2"/>
+          <w:szCs w:val="24"/>
         </w:rPr>
         <w:sectPr>
           <w:pgSz w:w="11910" w:h="16840"/>
@@ -4207,7 +4866,7 @@
           <w:u w:val="single"/>
           <w:lang w:val="en-US" w:eastAsia="zh-CN"/>
         </w:rPr>
-        <w:t xml:space="preserve">       </w:t>
+        <w:t xml:space="preserve">       2</w:t>
       </w:r>
       <w:r>
         <w:rPr>
@@ -4238,65 +4897,66 @@
         <w:ind w:left="137" w:right="0" w:firstLine="0"/>
         <w:jc w:val="left"/>
         <w:rPr>
+          <w:rFonts w:hint="default" w:ascii="Times New Roman" w:eastAsia="Times New Roman"/>
+          <w:sz w:val="28"/>
+          <w:lang w:val="en-US"/>
+        </w:rPr>
+      </w:pPr>
+      <w:r>
+        <w:rPr>
+          <w:rFonts w:hint="eastAsia" w:ascii="黑体" w:eastAsia="黑体"/>
+          <w:sz w:val="28"/>
+        </w:rPr>
+        <w:t>同组学生姓名：</w:t>
+      </w:r>
+      <w:r>
+        <w:rPr>
+          <w:rFonts w:hint="eastAsia" w:ascii="黑体" w:eastAsia="黑体"/>
+          <w:sz w:val="28"/>
+          <w:u w:val="single"/>
+        </w:rPr>
+        <w:t xml:space="preserve"> </w:t>
+      </w:r>
+      <w:r>
+        <w:rPr>
+          <w:rFonts w:hint="eastAsia" w:ascii="黑体" w:eastAsia="黑体"/>
+          <w:sz w:val="28"/>
+          <w:u w:val="single"/>
+          <w:lang w:val="en-US" w:eastAsia="zh-CN"/>
+        </w:rPr>
+        <w:t>无</w:t>
+      </w:r>
+      <w:r>
+        <w:rPr>
+          <w:rFonts w:hint="eastAsia" w:ascii="黑体" w:eastAsia="黑体"/>
+          <w:sz w:val="28"/>
+          <w:u w:val="single"/>
+        </w:rPr>
+        <w:tab/>
+      </w:r>
+      <w:r>
+        <w:rPr>
+          <w:rFonts w:hint="eastAsia" w:ascii="黑体" w:eastAsia="黑体"/>
+          <w:sz w:val="28"/>
+        </w:rPr>
+        <w:t>实验地点：</w:t>
+      </w:r>
+      <w:r>
+        <w:rPr>
           <w:rFonts w:ascii="Times New Roman" w:eastAsia="Times New Roman"/>
           <w:sz w:val="28"/>
-        </w:rPr>
-      </w:pPr>
-      <w:r>
-        <w:rPr>
-          <w:rFonts w:hint="eastAsia" w:ascii="黑体" w:eastAsia="黑体"/>
-          <w:sz w:val="28"/>
-        </w:rPr>
-        <w:t>同组学生姓名：</w:t>
-      </w:r>
-      <w:r>
-        <w:rPr>
-          <w:rFonts w:hint="eastAsia" w:ascii="黑体" w:eastAsia="黑体"/>
-          <w:sz w:val="28"/>
           <w:u w:val="single"/>
         </w:rPr>
         <w:t xml:space="preserve"> </w:t>
       </w:r>
       <w:r>
         <w:rPr>
-          <w:rFonts w:hint="eastAsia" w:ascii="黑体" w:eastAsia="黑体"/>
+          <w:rFonts w:hint="eastAsia" w:ascii="Times New Roman"/>
           <w:sz w:val="28"/>
           <w:u w:val="single"/>
           <w:lang w:val="en-US" w:eastAsia="zh-CN"/>
         </w:rPr>
-        <w:t>无</w:t>
-      </w:r>
-      <w:r>
-        <w:rPr>
-          <w:rFonts w:hint="eastAsia" w:ascii="黑体" w:eastAsia="黑体"/>
-          <w:sz w:val="28"/>
-          <w:u w:val="single"/>
-        </w:rPr>
-        <w:tab/>
-      </w:r>
-      <w:r>
-        <w:rPr>
-          <w:rFonts w:hint="eastAsia" w:ascii="黑体" w:eastAsia="黑体"/>
-          <w:sz w:val="28"/>
-        </w:rPr>
-        <w:t>实验地点：</w:t>
-      </w:r>
-      <w:r>
-        <w:rPr>
-          <w:rFonts w:ascii="Times New Roman" w:eastAsia="Times New Roman"/>
-          <w:sz w:val="28"/>
-          <w:u w:val="single"/>
-        </w:rPr>
-        <w:t xml:space="preserve"> </w:t>
-      </w:r>
-      <w:r>
-        <w:rPr>
-          <w:rFonts w:hint="eastAsia" w:ascii="Times New Roman"/>
-          <w:sz w:val="28"/>
-          <w:u w:val="single"/>
-          <w:lang w:val="en-US" w:eastAsia="zh-CN"/>
-        </w:rPr>
-        <w:t>科技楼2-410</w:t>
+        <w:t>科技楼2-211</w:t>
       </w:r>
     </w:p>
     <w:p>
@@ -4340,6 +5000,16 @@
       </w:r>
       <w:r>
         <w:rPr>
+          <w:rFonts w:hint="eastAsia" w:ascii="Times New Roman"/>
+          <w:w w:val="95"/>
+          <w:sz w:val="28"/>
+          <w:u w:val="single"/>
+          <w:lang w:val="en-US" w:eastAsia="zh-CN"/>
+        </w:rPr>
+        <w:t>2019.9.3</w:t>
+      </w:r>
+      <w:r>
+        <w:rPr>
           <w:rFonts w:hint="eastAsia" w:ascii="黑体" w:eastAsia="黑体"/>
           <w:sz w:val="28"/>
           <w:u w:val="single"/>
@@ -4446,6 +5116,16 @@
       </w:r>
       <w:r>
         <w:rPr>
+          <w:rFonts w:hint="eastAsia" w:ascii="Times New Roman"/>
+          <w:w w:val="95"/>
+          <w:sz w:val="28"/>
+          <w:u w:val="single"/>
+          <w:lang w:val="en-US" w:eastAsia="zh-CN"/>
+        </w:rPr>
+        <w:t>2019.11.1</w:t>
+      </w:r>
+      <w:r>
+        <w:rPr>
           <w:rFonts w:ascii="Times New Roman" w:eastAsia="Times New Roman"/>
           <w:sz w:val="28"/>
           <w:u w:val="single"/>
@@ -5966,94 +6646,261 @@
     <w:p>
       <w:pPr>
         <w:pStyle w:val="3"/>
-        <w:spacing w:before="126" w:line="417" w:lineRule="auto"/>
-        <w:ind w:right="4645"/>
-      </w:pPr>
-      <w:r>
-        <w:t>四、实验结果与分析1234567890987654321123456789</w:t>
-      </w:r>
-    </w:p>
-    <w:p>
-      <w:pPr>
-        <w:spacing w:before="0" w:line="358" w:lineRule="exact"/>
-        <w:ind w:left="137" w:right="0" w:firstLine="0"/>
-        <w:jc w:val="left"/>
-        <w:rPr>
-          <w:rFonts w:ascii="黑体"/>
-          <w:sz w:val="28"/>
-        </w:rPr>
-      </w:pPr>
-      <w:r>
-        <w:rPr>
-          <w:rFonts w:ascii="黑体"/>
-          <w:sz w:val="28"/>
+        <w:keepNext w:val="0"/>
+        <w:keepLines w:val="0"/>
+        <w:pageBreakBefore w:val="0"/>
+        <w:widowControl w:val="0"/>
+        <w:numPr>
+          <w:ilvl w:val="0"/>
+          <w:numId w:val="1"/>
+        </w:numPr>
+        <w:kinsoku/>
+        <w:wordWrap/>
+        <w:overflowPunct/>
+        <w:topLinePunct w:val="0"/>
+        <w:autoSpaceDE w:val="0"/>
+        <w:autoSpaceDN w:val="0"/>
+        <w:bidi w:val="0"/>
+        <w:adjustRightInd/>
+        <w:snapToGrid/>
+        <w:spacing w:before="126" w:line="240" w:lineRule="auto"/>
+        <w:ind w:left="137" w:leftChars="0" w:right="4645" w:firstLine="0" w:firstLineChars="0"/>
+        <w:textAlignment w:val="auto"/>
+      </w:pPr>
+      <w:r>
+        <w:t>实验结果与分析</w:t>
+      </w:r>
+    </w:p>
+    <w:p>
+      <w:pPr>
+        <w:pStyle w:val="3"/>
+        <w:keepNext w:val="0"/>
+        <w:keepLines w:val="0"/>
+        <w:pageBreakBefore w:val="0"/>
+        <w:widowControl w:val="0"/>
+        <w:numPr>
+          <w:numId w:val="0"/>
+        </w:numPr>
+        <w:kinsoku/>
+        <w:wordWrap/>
+        <w:overflowPunct/>
+        <w:topLinePunct w:val="0"/>
+        <w:autoSpaceDE w:val="0"/>
+        <w:autoSpaceDN w:val="0"/>
+        <w:bidi w:val="0"/>
+        <w:adjustRightInd/>
+        <w:snapToGrid/>
+        <w:spacing w:before="126" w:line="240" w:lineRule="auto"/>
+        <w:ind w:left="137" w:leftChars="0" w:right="4645" w:rightChars="0"/>
+        <w:textAlignment w:val="auto"/>
+      </w:pPr>
+    </w:p>
+    <w:p>
+      <w:pPr>
+        <w:pStyle w:val="6"/>
+        <w:keepNext w:val="0"/>
+        <w:keepLines w:val="0"/>
+        <w:pageBreakBefore w:val="0"/>
+        <w:widowControl w:val="0"/>
+        <w:kinsoku/>
+        <w:wordWrap/>
+        <w:overflowPunct/>
+        <w:topLinePunct w:val="0"/>
+        <w:autoSpaceDE w:val="0"/>
+        <w:autoSpaceDN w:val="0"/>
+        <w:bidi w:val="0"/>
+        <w:adjustRightInd w:val="0"/>
+        <w:snapToGrid/>
+        <w:spacing w:line="240" w:lineRule="auto"/>
+        <w:ind w:firstLine="0" w:firstLineChars="0"/>
+        <w:textAlignment w:val="baseline"/>
+        <w:rPr>
+          <w:rFonts w:hint="eastAsia" w:ascii="Times New Roman" w:hAnsi="Times New Roman" w:cs="Times New Roman"/>
+          <w:kern w:val="2"/>
+          <w:szCs w:val="24"/>
+          <w:lang w:val="en-US" w:eastAsia="zh-CN"/>
+        </w:rPr>
+      </w:pPr>
+      <w:r>
+        <w:rPr>
+          <w:rFonts w:hint="eastAsia" w:ascii="Times New Roman" w:hAnsi="Times New Roman" w:cs="Times New Roman"/>
+          <w:kern w:val="2"/>
+          <w:szCs w:val="24"/>
+          <w:lang w:val="en-US" w:eastAsia="zh-CN"/>
+        </w:rPr>
+        <w:t>1234567890987654321123456789</w:t>
+      </w:r>
+    </w:p>
+    <w:p>
+      <w:pPr>
+        <w:pStyle w:val="6"/>
+        <w:keepNext w:val="0"/>
+        <w:keepLines w:val="0"/>
+        <w:pageBreakBefore w:val="0"/>
+        <w:widowControl w:val="0"/>
+        <w:kinsoku/>
+        <w:wordWrap/>
+        <w:overflowPunct/>
+        <w:topLinePunct w:val="0"/>
+        <w:autoSpaceDE w:val="0"/>
+        <w:autoSpaceDN w:val="0"/>
+        <w:bidi w:val="0"/>
+        <w:adjustRightInd w:val="0"/>
+        <w:snapToGrid/>
+        <w:spacing w:line="240" w:lineRule="auto"/>
+        <w:ind w:firstLine="0" w:firstLineChars="0"/>
+        <w:textAlignment w:val="baseline"/>
+        <w:rPr>
+          <w:rFonts w:hint="eastAsia" w:ascii="Times New Roman" w:hAnsi="Times New Roman" w:cs="Times New Roman"/>
+          <w:kern w:val="2"/>
+          <w:szCs w:val="24"/>
+          <w:lang w:val="en-US" w:eastAsia="zh-CN"/>
+        </w:rPr>
+      </w:pPr>
+      <w:r>
+        <w:rPr>
+          <w:rFonts w:hint="eastAsia" w:ascii="Times New Roman" w:hAnsi="Times New Roman" w:cs="Times New Roman"/>
+          <w:kern w:val="2"/>
+          <w:szCs w:val="24"/>
+          <w:lang w:val="en-US" w:eastAsia="zh-CN"/>
         </w:rPr>
         <w:t>yi san wu</w:t>
       </w:r>
     </w:p>
     <w:p>
       <w:pPr>
-        <w:pStyle w:val="5"/>
-        <w:spacing w:before="9"/>
-        <w:rPr>
-          <w:rFonts w:ascii="黑体"/>
-          <w:sz w:val="20"/>
-        </w:rPr>
-      </w:pPr>
-    </w:p>
-    <w:p>
-      <w:pPr>
-        <w:spacing w:before="0"/>
-        <w:ind w:left="137" w:right="0" w:firstLine="0"/>
-        <w:jc w:val="left"/>
-        <w:rPr>
-          <w:rFonts w:ascii="黑体"/>
-          <w:sz w:val="28"/>
-        </w:rPr>
-      </w:pPr>
-      <w:r>
-        <w:rPr>
-          <w:rFonts w:ascii="黑体"/>
-          <w:sz w:val="28"/>
+        <w:pStyle w:val="6"/>
+        <w:keepNext w:val="0"/>
+        <w:keepLines w:val="0"/>
+        <w:pageBreakBefore w:val="0"/>
+        <w:widowControl w:val="0"/>
+        <w:kinsoku/>
+        <w:wordWrap/>
+        <w:overflowPunct/>
+        <w:topLinePunct w:val="0"/>
+        <w:autoSpaceDE w:val="0"/>
+        <w:autoSpaceDN w:val="0"/>
+        <w:bidi w:val="0"/>
+        <w:adjustRightInd w:val="0"/>
+        <w:snapToGrid/>
+        <w:spacing w:line="240" w:lineRule="auto"/>
+        <w:ind w:firstLine="0" w:firstLineChars="0"/>
+        <w:textAlignment w:val="baseline"/>
+        <w:rPr>
+          <w:rFonts w:hint="eastAsia" w:ascii="Times New Roman" w:hAnsi="Times New Roman" w:cs="Times New Roman"/>
+          <w:kern w:val="2"/>
+          <w:szCs w:val="24"/>
+          <w:lang w:val="en-US" w:eastAsia="zh-CN"/>
+        </w:rPr>
+      </w:pPr>
+    </w:p>
+    <w:p>
+      <w:pPr>
+        <w:pStyle w:val="6"/>
+        <w:keepNext w:val="0"/>
+        <w:keepLines w:val="0"/>
+        <w:pageBreakBefore w:val="0"/>
+        <w:widowControl w:val="0"/>
+        <w:kinsoku/>
+        <w:wordWrap/>
+        <w:overflowPunct/>
+        <w:topLinePunct w:val="0"/>
+        <w:autoSpaceDE w:val="0"/>
+        <w:autoSpaceDN w:val="0"/>
+        <w:bidi w:val="0"/>
+        <w:adjustRightInd w:val="0"/>
+        <w:snapToGrid/>
+        <w:spacing w:line="240" w:lineRule="auto"/>
+        <w:ind w:firstLine="0" w:firstLineChars="0"/>
+        <w:textAlignment w:val="baseline"/>
+        <w:rPr>
+          <w:rFonts w:hint="eastAsia" w:ascii="Times New Roman" w:hAnsi="Times New Roman" w:cs="Times New Roman"/>
+          <w:kern w:val="2"/>
+          <w:szCs w:val="24"/>
+          <w:lang w:val="en-US" w:eastAsia="zh-CN"/>
+        </w:rPr>
+      </w:pPr>
+      <w:r>
+        <w:rPr>
+          <w:rFonts w:hint="eastAsia" w:ascii="Times New Roman" w:hAnsi="Times New Roman" w:cs="Times New Roman"/>
+          <w:kern w:val="2"/>
+          <w:szCs w:val="24"/>
+          <w:lang w:val="en-US" w:eastAsia="zh-CN"/>
         </w:rPr>
         <w:t>--------------------------------</w:t>
       </w:r>
     </w:p>
     <w:p>
       <w:pPr>
-        <w:pStyle w:val="5"/>
-        <w:spacing w:before="9"/>
-        <w:rPr>
-          <w:rFonts w:ascii="黑体"/>
-          <w:sz w:val="20"/>
-        </w:rPr>
-      </w:pPr>
-    </w:p>
-    <w:p>
-      <w:pPr>
-        <w:spacing w:before="0" w:line="417" w:lineRule="auto"/>
-        <w:ind w:left="137" w:right="1007" w:firstLine="0"/>
-        <w:jc w:val="left"/>
-        <w:rPr>
-          <w:rFonts w:hint="eastAsia" w:ascii="黑体" w:eastAsia="黑体"/>
-          <w:sz w:val="28"/>
-        </w:rPr>
-      </w:pPr>
-      <w:r>
-        <w:rPr>
-          <w:rFonts w:hint="eastAsia" w:ascii="黑体" w:eastAsia="黑体"/>
-          <w:sz w:val="28"/>
+        <w:pStyle w:val="6"/>
+        <w:keepNext w:val="0"/>
+        <w:keepLines w:val="0"/>
+        <w:pageBreakBefore w:val="0"/>
+        <w:widowControl w:val="0"/>
+        <w:kinsoku/>
+        <w:wordWrap/>
+        <w:overflowPunct/>
+        <w:topLinePunct w:val="0"/>
+        <w:autoSpaceDE w:val="0"/>
+        <w:autoSpaceDN w:val="0"/>
+        <w:bidi w:val="0"/>
+        <w:adjustRightInd w:val="0"/>
+        <w:snapToGrid/>
+        <w:spacing w:line="240" w:lineRule="auto"/>
+        <w:ind w:firstLine="0" w:firstLineChars="0"/>
+        <w:textAlignment w:val="baseline"/>
+        <w:rPr>
+          <w:rFonts w:hint="eastAsia" w:ascii="Times New Roman" w:hAnsi="Times New Roman" w:cs="Times New Roman"/>
+          <w:kern w:val="2"/>
+          <w:szCs w:val="24"/>
+          <w:lang w:val="en-US" w:eastAsia="zh-CN"/>
+        </w:rPr>
+      </w:pPr>
+    </w:p>
+    <w:p>
+      <w:pPr>
+        <w:pStyle w:val="6"/>
+        <w:keepNext w:val="0"/>
+        <w:keepLines w:val="0"/>
+        <w:pageBreakBefore w:val="0"/>
+        <w:widowControl w:val="0"/>
+        <w:kinsoku/>
+        <w:wordWrap/>
+        <w:overflowPunct/>
+        <w:topLinePunct w:val="0"/>
+        <w:autoSpaceDE w:val="0"/>
+        <w:autoSpaceDN w:val="0"/>
+        <w:bidi w:val="0"/>
+        <w:adjustRightInd w:val="0"/>
+        <w:snapToGrid/>
+        <w:spacing w:line="240" w:lineRule="auto"/>
+        <w:ind w:firstLine="0" w:firstLineChars="0"/>
+        <w:textAlignment w:val="baseline"/>
+        <w:rPr>
+          <w:rFonts w:hint="eastAsia" w:ascii="Times New Roman" w:hAnsi="Times New Roman" w:cs="Times New Roman"/>
+          <w:kern w:val="2"/>
+          <w:szCs w:val="24"/>
+          <w:lang w:val="en-US" w:eastAsia="zh-CN"/>
+        </w:rPr>
+      </w:pPr>
+      <w:r>
+        <w:rPr>
+          <w:rFonts w:hint="eastAsia" w:ascii="Times New Roman" w:hAnsi="Times New Roman" w:cs="Times New Roman"/>
+          <w:kern w:val="2"/>
+          <w:szCs w:val="24"/>
+          <w:lang w:val="en-US" w:eastAsia="zh-CN"/>
         </w:rPr>
         <w:t>Process exited after 4.077 seconds with return value 0 请按任意键继续. . .</w:t>
       </w:r>
     </w:p>
     <w:p>
       <w:pPr>
-        <w:spacing w:after="0" w:line="417" w:lineRule="auto"/>
-        <w:jc w:val="left"/>
-        <w:rPr>
-          <w:rFonts w:hint="eastAsia" w:ascii="黑体" w:eastAsia="黑体"/>
-          <w:sz w:val="28"/>
+        <w:pStyle w:val="6"/>
+        <w:spacing w:line="400" w:lineRule="exact"/>
+        <w:rPr>
+          <w:rFonts w:hint="eastAsia" w:ascii="宋体" w:hAnsi="宋体"/>
+          <w:kern w:val="2"/>
+          <w:szCs w:val="24"/>
         </w:rPr>
         <w:sectPr>
           <w:pgSz w:w="11910" w:h="16840"/>
@@ -6132,6 +6979,15 @@
       </w:r>
       <w:r>
         <w:rPr>
+          <w:rFonts w:hint="eastAsia" w:ascii="Times New Roman"/>
+          <w:sz w:val="28"/>
+          <w:u w:val="single"/>
+          <w:lang w:val="en-US" w:eastAsia="zh-CN"/>
+        </w:rPr>
+        <w:t>2</w:t>
+      </w:r>
+      <w:r>
+        <w:rPr>
           <w:rFonts w:ascii="Times New Roman" w:eastAsia="Times New Roman"/>
           <w:sz w:val="28"/>
           <w:u w:val="single"/>
@@ -6159,56 +7015,66 @@
         <w:ind w:left="137" w:right="0" w:firstLine="0"/>
         <w:jc w:val="left"/>
         <w:rPr>
+          <w:rFonts w:hint="default" w:ascii="Times New Roman" w:eastAsia="Times New Roman"/>
+          <w:sz w:val="28"/>
+          <w:lang w:val="en-US"/>
+        </w:rPr>
+      </w:pPr>
+      <w:r>
+        <w:rPr>
+          <w:rFonts w:hint="eastAsia" w:ascii="黑体" w:eastAsia="黑体"/>
+          <w:sz w:val="28"/>
+        </w:rPr>
+        <w:t>同组学生姓名：</w:t>
+      </w:r>
+      <w:r>
+        <w:rPr>
+          <w:rFonts w:hint="eastAsia" w:ascii="黑体" w:eastAsia="黑体"/>
+          <w:sz w:val="28"/>
+          <w:u w:val="single"/>
+        </w:rPr>
+        <w:t xml:space="preserve"> </w:t>
+      </w:r>
+      <w:r>
+        <w:rPr>
+          <w:rFonts w:hint="eastAsia" w:ascii="黑体" w:eastAsia="黑体"/>
+          <w:sz w:val="28"/>
+          <w:u w:val="single"/>
+          <w:lang w:val="en-US" w:eastAsia="zh-CN"/>
+        </w:rPr>
+        <w:t>无</w:t>
+      </w:r>
+      <w:r>
+        <w:rPr>
+          <w:rFonts w:hint="eastAsia" w:ascii="黑体" w:eastAsia="黑体"/>
+          <w:sz w:val="28"/>
+          <w:u w:val="single"/>
+        </w:rPr>
+        <w:tab/>
+      </w:r>
+      <w:r>
+        <w:rPr>
+          <w:rFonts w:hint="eastAsia" w:ascii="黑体" w:eastAsia="黑体"/>
+          <w:sz w:val="28"/>
+        </w:rPr>
+        <w:t>实验地点：</w:t>
+      </w:r>
+      <w:r>
+        <w:rPr>
           <w:rFonts w:ascii="Times New Roman" w:eastAsia="Times New Roman"/>
           <w:sz w:val="28"/>
-        </w:rPr>
-      </w:pPr>
-      <w:r>
-        <w:rPr>
-          <w:rFonts w:hint="eastAsia" w:ascii="黑体" w:eastAsia="黑体"/>
-          <w:sz w:val="28"/>
-        </w:rPr>
-        <w:t>同组学生姓名：</w:t>
-      </w:r>
-      <w:r>
-        <w:rPr>
-          <w:rFonts w:hint="eastAsia" w:ascii="黑体" w:eastAsia="黑体"/>
-          <w:sz w:val="28"/>
           <w:u w:val="single"/>
         </w:rPr>
         <w:t xml:space="preserve"> </w:t>
       </w:r>
       <w:r>
         <w:rPr>
-          <w:rFonts w:hint="eastAsia" w:ascii="黑体" w:eastAsia="黑体"/>
-          <w:sz w:val="28"/>
-          <w:u w:val="single"/>
-        </w:rPr>
-        <w:tab/>
-      </w:r>
-      <w:r>
-        <w:rPr>
-          <w:rFonts w:hint="eastAsia" w:ascii="黑体" w:eastAsia="黑体"/>
-          <w:sz w:val="28"/>
-        </w:rPr>
-        <w:t>实验地点：</w:t>
-      </w:r>
-      <w:r>
-        <w:rPr>
-          <w:rFonts w:ascii="Times New Roman" w:eastAsia="Times New Roman"/>
-          <w:sz w:val="28"/>
-          <w:u w:val="single"/>
-        </w:rPr>
-        <w:t xml:space="preserve"> </w:t>
-      </w:r>
-      <w:r>
-        <w:rPr>
           <w:rFonts w:hint="eastAsia" w:ascii="Times New Roman"/>
           <w:sz w:val="28"/>
           <w:u w:val="single"/>
           <w:lang w:val="en-US" w:eastAsia="zh-CN"/>
         </w:rPr>
-        <w:t>科技楼2-410</w:t>
+        <w:t>科技楼2-211</w:t>
       </w:r>
     </w:p>
     <w:p>
@@ -6252,6 +7118,16 @@
       </w:r>
       <w:r>
         <w:rPr>
+          <w:rFonts w:hint="eastAsia" w:ascii="Times New Roman"/>
+          <w:w w:val="95"/>
+          <w:sz w:val="28"/>
+          <w:u w:val="single"/>
+          <w:lang w:val="en-US" w:eastAsia="zh-CN"/>
+        </w:rPr>
+        <w:t>2019.9.4</w:t>
+      </w:r>
+      <w:r>
+        <w:rPr>
           <w:rFonts w:hint="eastAsia" w:ascii="黑体" w:eastAsia="黑体"/>
           <w:sz w:val="28"/>
           <w:u w:val="single"/>
@@ -6327,6 +7203,15 @@
           <w:rFonts w:hint="eastAsia" w:ascii="黑体" w:eastAsia="黑体"/>
           <w:sz w:val="28"/>
           <w:u w:val="single"/>
+          <w:lang w:val="en-US" w:eastAsia="zh-CN"/>
+        </w:rPr>
+        <w:t>丁展</w:t>
+      </w:r>
+      <w:r>
+        <w:rPr>
+          <w:rFonts w:hint="eastAsia" w:ascii="黑体" w:eastAsia="黑体"/>
+          <w:sz w:val="28"/>
+          <w:u w:val="single"/>
         </w:rPr>
         <w:tab/>
       </w:r>
@@ -6346,6 +7231,16 @@
           <w:u w:val="single"/>
         </w:rPr>
         <w:t xml:space="preserve"> </w:t>
+      </w:r>
+      <w:r>
+        <w:rPr>
+          <w:rFonts w:hint="eastAsia" w:ascii="Times New Roman"/>
+          <w:w w:val="95"/>
+          <w:sz w:val="28"/>
+          <w:u w:val="single"/>
+          <w:lang w:val="en-US" w:eastAsia="zh-CN"/>
+        </w:rPr>
+        <w:t>2019.11.1</w:t>
       </w:r>
       <w:r>
         <w:rPr>
@@ -7940,189 +8835,305 @@
     <w:p>
       <w:pPr>
         <w:pStyle w:val="3"/>
-        <w:spacing w:before="151" w:line="417" w:lineRule="auto"/>
+        <w:keepNext w:val="0"/>
+        <w:keepLines w:val="0"/>
+        <w:pageBreakBefore w:val="0"/>
+        <w:widowControl w:val="0"/>
+        <w:kinsoku/>
+        <w:wordWrap/>
+        <w:overflowPunct/>
+        <w:topLinePunct w:val="0"/>
+        <w:autoSpaceDE w:val="0"/>
+        <w:autoSpaceDN w:val="0"/>
+        <w:bidi w:val="0"/>
+        <w:adjustRightInd/>
+        <w:snapToGrid/>
+        <w:spacing w:before="151" w:line="240" w:lineRule="auto"/>
         <w:ind w:right="6046"/>
-      </w:pPr>
-      <w:r>
-        <w:t>四、实验结果与分析8</w:t>
-      </w:r>
-    </w:p>
-    <w:p>
-      <w:pPr>
-        <w:spacing w:before="0" w:line="417" w:lineRule="auto"/>
-        <w:ind w:left="137" w:right="7993" w:firstLine="0"/>
-        <w:jc w:val="left"/>
-        <w:rPr>
-          <w:rFonts w:ascii="黑体"/>
-          <w:sz w:val="28"/>
-        </w:rPr>
-      </w:pPr>
-      <w:r>
-        <w:rPr>
-          <w:rFonts w:ascii="黑体"/>
-          <w:sz w:val="28"/>
+        <w:textAlignment w:val="auto"/>
+      </w:pPr>
+      <w:r>
+        <w:t>四、实验结果与分析</w:t>
+      </w:r>
+    </w:p>
+    <w:p>
+      <w:pPr>
+        <w:pStyle w:val="6"/>
+        <w:keepNext w:val="0"/>
+        <w:keepLines w:val="0"/>
+        <w:pageBreakBefore w:val="0"/>
+        <w:widowControl w:val="0"/>
+        <w:kinsoku/>
+        <w:wordWrap/>
+        <w:overflowPunct/>
+        <w:topLinePunct w:val="0"/>
+        <w:autoSpaceDE w:val="0"/>
+        <w:autoSpaceDN w:val="0"/>
+        <w:bidi w:val="0"/>
+        <w:adjustRightInd w:val="0"/>
+        <w:snapToGrid/>
+        <w:spacing w:line="240" w:lineRule="auto"/>
+        <w:ind w:firstLine="0" w:firstLineChars="0"/>
+        <w:textAlignment w:val="baseline"/>
+        <w:rPr>
+          <w:rFonts w:hint="eastAsia" w:ascii="Times New Roman" w:hAnsi="Times New Roman" w:cs="Times New Roman"/>
+          <w:kern w:val="2"/>
+          <w:szCs w:val="24"/>
+          <w:lang w:val="en-US" w:eastAsia="zh-CN"/>
+        </w:rPr>
+      </w:pPr>
+      <w:r>
+        <w:rPr>
+          <w:rFonts w:hint="eastAsia" w:ascii="Times New Roman" w:hAnsi="Times New Roman" w:cs="Times New Roman"/>
+          <w:kern w:val="2"/>
+          <w:szCs w:val="24"/>
+          <w:lang w:val="en-US" w:eastAsia="zh-CN"/>
+        </w:rPr>
+        <w:t>8</w:t>
+      </w:r>
+    </w:p>
+    <w:p>
+      <w:pPr>
+        <w:pStyle w:val="6"/>
+        <w:keepNext w:val="0"/>
+        <w:keepLines w:val="0"/>
+        <w:pageBreakBefore w:val="0"/>
+        <w:widowControl w:val="0"/>
+        <w:kinsoku/>
+        <w:wordWrap/>
+        <w:overflowPunct/>
+        <w:topLinePunct w:val="0"/>
+        <w:autoSpaceDE w:val="0"/>
+        <w:autoSpaceDN w:val="0"/>
+        <w:bidi w:val="0"/>
+        <w:adjustRightInd w:val="0"/>
+        <w:snapToGrid/>
+        <w:spacing w:line="240" w:lineRule="auto"/>
+        <w:ind w:firstLine="0" w:firstLineChars="0"/>
+        <w:textAlignment w:val="baseline"/>
+        <w:rPr>
+          <w:rFonts w:hint="eastAsia" w:ascii="Times New Roman" w:hAnsi="Times New Roman" w:cs="Times New Roman"/>
+          <w:kern w:val="2"/>
+          <w:szCs w:val="24"/>
+          <w:lang w:val="en-US" w:eastAsia="zh-CN"/>
+        </w:rPr>
+      </w:pPr>
+      <w:r>
+        <w:rPr>
+          <w:rFonts w:hint="eastAsia" w:ascii="Times New Roman" w:hAnsi="Times New Roman" w:cs="Times New Roman"/>
+          <w:kern w:val="2"/>
+          <w:szCs w:val="24"/>
+          <w:lang w:val="en-US" w:eastAsia="zh-CN"/>
         </w:rPr>
         <w:t>PAT YES PAAT YES</w:t>
       </w:r>
     </w:p>
     <w:p>
       <w:pPr>
-        <w:spacing w:before="0" w:line="417" w:lineRule="auto"/>
-        <w:ind w:left="137" w:right="7166" w:firstLine="0"/>
-        <w:jc w:val="left"/>
-        <w:rPr>
-          <w:rFonts w:ascii="黑体"/>
-          <w:sz w:val="28"/>
-        </w:rPr>
-      </w:pPr>
-      <w:r>
-        <w:rPr>
-          <w:rFonts w:ascii="黑体"/>
-          <w:sz w:val="28"/>
+        <w:pStyle w:val="6"/>
+        <w:keepNext w:val="0"/>
+        <w:keepLines w:val="0"/>
+        <w:pageBreakBefore w:val="0"/>
+        <w:widowControl w:val="0"/>
+        <w:kinsoku/>
+        <w:wordWrap/>
+        <w:overflowPunct/>
+        <w:topLinePunct w:val="0"/>
+        <w:autoSpaceDE w:val="0"/>
+        <w:autoSpaceDN w:val="0"/>
+        <w:bidi w:val="0"/>
+        <w:adjustRightInd w:val="0"/>
+        <w:snapToGrid/>
+        <w:spacing w:line="240" w:lineRule="auto"/>
+        <w:ind w:firstLine="0" w:firstLineChars="0"/>
+        <w:textAlignment w:val="baseline"/>
+        <w:rPr>
+          <w:rFonts w:hint="eastAsia" w:ascii="Times New Roman" w:hAnsi="Times New Roman" w:cs="Times New Roman"/>
+          <w:kern w:val="2"/>
+          <w:szCs w:val="24"/>
+          <w:lang w:val="en-US" w:eastAsia="zh-CN"/>
+        </w:rPr>
+      </w:pPr>
+      <w:r>
+        <w:rPr>
+          <w:rFonts w:hint="eastAsia" w:ascii="Times New Roman" w:hAnsi="Times New Roman" w:cs="Times New Roman"/>
+          <w:kern w:val="2"/>
+          <w:szCs w:val="24"/>
+          <w:lang w:val="en-US" w:eastAsia="zh-CN"/>
         </w:rPr>
         <w:t>AAPATAA YES AAPAATAAAA YES</w:t>
       </w:r>
     </w:p>
     <w:p>
       <w:pPr>
-        <w:spacing w:before="0" w:line="417" w:lineRule="auto"/>
-        <w:ind w:left="137" w:right="7853" w:firstLine="0"/>
-        <w:jc w:val="left"/>
-        <w:rPr>
-          <w:rFonts w:ascii="黑体"/>
-          <w:sz w:val="28"/>
-        </w:rPr>
-      </w:pPr>
-      <w:r>
-        <w:rPr>
-          <w:rFonts w:ascii="黑体"/>
-          <w:sz w:val="28"/>
-        </w:rPr>
-        <w:t>xPATx NO</w:t>
-      </w:r>
-    </w:p>
-    <w:p>
-      <w:pPr>
-        <w:spacing w:after="0" w:line="417" w:lineRule="auto"/>
-        <w:jc w:val="left"/>
-        <w:rPr>
-          <w:rFonts w:ascii="黑体"/>
-          <w:sz w:val="28"/>
-        </w:rPr>
-        <w:sectPr>
-          <w:pgSz w:w="11910" w:h="16840"/>
-          <w:pgMar w:top="1380" w:right="1540" w:bottom="280" w:left="1660" w:header="720" w:footer="720" w:gutter="0"/>
-        </w:sectPr>
-      </w:pPr>
-    </w:p>
-    <w:p>
-      <w:pPr>
-        <w:spacing w:before="32" w:line="417" w:lineRule="auto"/>
-        <w:ind w:left="137" w:right="8273" w:firstLine="0"/>
-        <w:jc w:val="left"/>
-        <w:rPr>
-          <w:rFonts w:ascii="黑体"/>
-          <w:sz w:val="28"/>
-        </w:rPr>
-      </w:pPr>
-      <w:r>
-        <w:rPr>
-          <w:rFonts w:ascii="黑体"/>
-          <w:sz w:val="28"/>
-        </w:rPr>
-        <w:t>PT NO</w:t>
-      </w:r>
-    </w:p>
-    <w:p>
-      <w:pPr>
-        <w:spacing w:before="0" w:line="417" w:lineRule="auto"/>
-        <w:ind w:left="137" w:right="7433" w:firstLine="0"/>
-        <w:jc w:val="left"/>
-        <w:rPr>
-          <w:rFonts w:ascii="黑体"/>
-          <w:sz w:val="28"/>
-        </w:rPr>
-      </w:pPr>
-      <w:r>
-        <w:rPr>
-          <w:rFonts w:ascii="黑体"/>
-          <w:sz w:val="28"/>
-        </w:rPr>
-        <w:t>Whatever NO APAAATAA NO</w:t>
-      </w:r>
-    </w:p>
-    <w:p>
-      <w:pPr>
-        <w:pStyle w:val="5"/>
-        <w:rPr>
-          <w:rFonts w:ascii="黑体"/>
-          <w:sz w:val="28"/>
-        </w:rPr>
-      </w:pPr>
-    </w:p>
-    <w:p>
-      <w:pPr>
-        <w:pStyle w:val="5"/>
-        <w:spacing w:before="8"/>
-        <w:rPr>
-          <w:rFonts w:ascii="黑体"/>
-          <w:sz w:val="20"/>
-        </w:rPr>
-      </w:pPr>
-    </w:p>
-    <w:p>
-      <w:pPr>
-        <w:spacing w:before="0"/>
-        <w:ind w:left="137" w:right="0" w:firstLine="0"/>
-        <w:jc w:val="left"/>
-        <w:rPr>
-          <w:rFonts w:ascii="黑体"/>
-          <w:sz w:val="28"/>
-        </w:rPr>
-      </w:pPr>
-      <w:r>
-        <w:rPr>
-          <w:rFonts w:ascii="黑体"/>
-          <w:sz w:val="28"/>
+        <w:pStyle w:val="6"/>
+        <w:keepNext w:val="0"/>
+        <w:keepLines w:val="0"/>
+        <w:pageBreakBefore w:val="0"/>
+        <w:widowControl w:val="0"/>
+        <w:kinsoku/>
+        <w:wordWrap/>
+        <w:overflowPunct/>
+        <w:topLinePunct w:val="0"/>
+        <w:autoSpaceDE w:val="0"/>
+        <w:autoSpaceDN w:val="0"/>
+        <w:bidi w:val="0"/>
+        <w:adjustRightInd w:val="0"/>
+        <w:snapToGrid/>
+        <w:spacing w:line="240" w:lineRule="auto"/>
+        <w:ind w:firstLine="0" w:firstLineChars="0"/>
+        <w:textAlignment w:val="baseline"/>
+        <w:rPr>
+          <w:rFonts w:hint="eastAsia" w:ascii="Times New Roman" w:hAnsi="Times New Roman" w:cs="Times New Roman"/>
+          <w:kern w:val="2"/>
+          <w:szCs w:val="24"/>
+          <w:lang w:val="en-US" w:eastAsia="zh-CN"/>
+        </w:rPr>
+      </w:pPr>
+      <w:r>
+        <w:rPr>
+          <w:rFonts w:hint="eastAsia" w:ascii="Times New Roman" w:hAnsi="Times New Roman" w:cs="Times New Roman"/>
+          <w:kern w:val="2"/>
+          <w:szCs w:val="24"/>
+          <w:lang w:val="en-US" w:eastAsia="zh-CN"/>
+        </w:rPr>
+        <w:t xml:space="preserve">xPATx </w:t>
+      </w:r>
+    </w:p>
+    <w:p>
+      <w:pPr>
+        <w:pStyle w:val="6"/>
+        <w:keepNext w:val="0"/>
+        <w:keepLines w:val="0"/>
+        <w:pageBreakBefore w:val="0"/>
+        <w:widowControl w:val="0"/>
+        <w:kinsoku/>
+        <w:wordWrap/>
+        <w:overflowPunct/>
+        <w:topLinePunct w:val="0"/>
+        <w:autoSpaceDE w:val="0"/>
+        <w:autoSpaceDN w:val="0"/>
+        <w:bidi w:val="0"/>
+        <w:adjustRightInd w:val="0"/>
+        <w:snapToGrid/>
+        <w:spacing w:line="240" w:lineRule="auto"/>
+        <w:ind w:firstLine="0" w:firstLineChars="0"/>
+        <w:textAlignment w:val="baseline"/>
+        <w:rPr>
+          <w:rFonts w:hint="eastAsia" w:ascii="Times New Roman" w:hAnsi="Times New Roman" w:cs="Times New Roman"/>
+          <w:kern w:val="2"/>
+          <w:szCs w:val="24"/>
+          <w:lang w:val="en-US" w:eastAsia="zh-CN"/>
+        </w:rPr>
+      </w:pPr>
+    </w:p>
+    <w:p>
+      <w:pPr>
+        <w:pStyle w:val="6"/>
+        <w:keepNext w:val="0"/>
+        <w:keepLines w:val="0"/>
+        <w:pageBreakBefore w:val="0"/>
+        <w:widowControl w:val="0"/>
+        <w:kinsoku/>
+        <w:wordWrap/>
+        <w:overflowPunct/>
+        <w:topLinePunct w:val="0"/>
+        <w:autoSpaceDE w:val="0"/>
+        <w:autoSpaceDN w:val="0"/>
+        <w:bidi w:val="0"/>
+        <w:adjustRightInd w:val="0"/>
+        <w:snapToGrid/>
+        <w:spacing w:line="240" w:lineRule="auto"/>
+        <w:ind w:firstLine="0" w:firstLineChars="0"/>
+        <w:textAlignment w:val="baseline"/>
+        <w:rPr>
+          <w:rFonts w:hint="eastAsia" w:ascii="Times New Roman" w:hAnsi="Times New Roman" w:cs="Times New Roman"/>
+          <w:kern w:val="2"/>
+          <w:szCs w:val="24"/>
+          <w:lang w:val="en-US" w:eastAsia="zh-CN"/>
+        </w:rPr>
+      </w:pPr>
+      <w:r>
+        <w:rPr>
+          <w:rFonts w:hint="eastAsia" w:ascii="Times New Roman" w:hAnsi="Times New Roman" w:cs="Times New Roman"/>
+          <w:kern w:val="2"/>
+          <w:szCs w:val="24"/>
+          <w:lang w:val="en-US" w:eastAsia="zh-CN"/>
         </w:rPr>
         <w:t>--------------------------------</w:t>
       </w:r>
     </w:p>
     <w:p>
       <w:pPr>
-        <w:pStyle w:val="5"/>
-        <w:spacing w:before="9"/>
-        <w:rPr>
-          <w:rFonts w:ascii="黑体"/>
-          <w:sz w:val="20"/>
-        </w:rPr>
-      </w:pPr>
-    </w:p>
-    <w:p>
-      <w:pPr>
-        <w:spacing w:before="0" w:line="417" w:lineRule="auto"/>
-        <w:ind w:left="137" w:right="1007" w:firstLine="0"/>
-        <w:jc w:val="left"/>
-        <w:rPr>
-          <w:rFonts w:hint="eastAsia" w:ascii="黑体" w:eastAsia="黑体"/>
-          <w:sz w:val="28"/>
-        </w:rPr>
-      </w:pPr>
-      <w:r>
-        <w:rPr>
-          <w:rFonts w:hint="eastAsia" w:ascii="黑体" w:eastAsia="黑体"/>
-          <w:sz w:val="28"/>
+        <w:pStyle w:val="6"/>
+        <w:keepNext w:val="0"/>
+        <w:keepLines w:val="0"/>
+        <w:pageBreakBefore w:val="0"/>
+        <w:widowControl w:val="0"/>
+        <w:kinsoku/>
+        <w:wordWrap/>
+        <w:overflowPunct/>
+        <w:topLinePunct w:val="0"/>
+        <w:autoSpaceDE w:val="0"/>
+        <w:autoSpaceDN w:val="0"/>
+        <w:bidi w:val="0"/>
+        <w:adjustRightInd w:val="0"/>
+        <w:snapToGrid/>
+        <w:spacing w:line="240" w:lineRule="auto"/>
+        <w:ind w:firstLine="0" w:firstLineChars="0"/>
+        <w:textAlignment w:val="baseline"/>
+        <w:rPr>
+          <w:rFonts w:hint="eastAsia" w:ascii="Times New Roman" w:hAnsi="Times New Roman" w:cs="Times New Roman"/>
+          <w:kern w:val="2"/>
+          <w:szCs w:val="24"/>
+          <w:lang w:val="en-US" w:eastAsia="zh-CN"/>
+        </w:rPr>
+      </w:pPr>
+    </w:p>
+    <w:p>
+      <w:pPr>
+        <w:pStyle w:val="6"/>
+        <w:keepNext w:val="0"/>
+        <w:keepLines w:val="0"/>
+        <w:pageBreakBefore w:val="0"/>
+        <w:widowControl w:val="0"/>
+        <w:kinsoku/>
+        <w:wordWrap/>
+        <w:overflowPunct/>
+        <w:topLinePunct w:val="0"/>
+        <w:autoSpaceDE w:val="0"/>
+        <w:autoSpaceDN w:val="0"/>
+        <w:bidi w:val="0"/>
+        <w:adjustRightInd w:val="0"/>
+        <w:snapToGrid/>
+        <w:spacing w:line="240" w:lineRule="auto"/>
+        <w:ind w:firstLine="0" w:firstLineChars="0"/>
+        <w:textAlignment w:val="baseline"/>
+        <w:rPr>
+          <w:rFonts w:hint="eastAsia" w:ascii="Times New Roman" w:hAnsi="Times New Roman" w:cs="Times New Roman"/>
+          <w:kern w:val="2"/>
+          <w:szCs w:val="24"/>
+          <w:lang w:val="en-US" w:eastAsia="zh-CN"/>
+        </w:rPr>
+      </w:pPr>
+      <w:r>
+        <w:rPr>
+          <w:rFonts w:hint="eastAsia" w:ascii="Times New Roman" w:hAnsi="Times New Roman" w:cs="Times New Roman"/>
+          <w:kern w:val="2"/>
+          <w:szCs w:val="24"/>
+          <w:lang w:val="en-US" w:eastAsia="zh-CN"/>
         </w:rPr>
         <w:t>Process exited after 1.497 seconds with return value 0 请按任意键继续. . .</w:t>
       </w:r>
     </w:p>
     <w:p>
       <w:pPr>
-        <w:spacing w:after="0" w:line="417" w:lineRule="auto"/>
-        <w:jc w:val="left"/>
-        <w:rPr>
-          <w:rFonts w:hint="eastAsia" w:ascii="黑体" w:eastAsia="黑体"/>
-          <w:sz w:val="28"/>
+        <w:pStyle w:val="6"/>
+        <w:spacing w:line="400" w:lineRule="exact"/>
+        <w:rPr>
+          <w:rFonts w:hint="eastAsia" w:ascii="宋体" w:hAnsi="宋体"/>
+          <w:kern w:val="2"/>
+          <w:szCs w:val="24"/>
         </w:rPr>
         <w:sectPr>
           <w:pgSz w:w="11910" w:h="16840"/>
@@ -8201,6 +9212,15 @@
       </w:r>
       <w:r>
         <w:rPr>
+          <w:rFonts w:hint="eastAsia" w:ascii="Times New Roman"/>
+          <w:sz w:val="28"/>
+          <w:u w:val="single"/>
+          <w:lang w:val="en-US" w:eastAsia="zh-CN"/>
+        </w:rPr>
+        <w:t>2</w:t>
+      </w:r>
+      <w:r>
+        <w:rPr>
           <w:rFonts w:ascii="Times New Roman" w:eastAsia="Times New Roman"/>
           <w:sz w:val="28"/>
           <w:u w:val="single"/>
@@ -8228,65 +9248,66 @@
         <w:ind w:left="137" w:right="0" w:firstLine="0"/>
         <w:jc w:val="left"/>
         <w:rPr>
+          <w:rFonts w:hint="default" w:ascii="Times New Roman" w:eastAsia="Times New Roman"/>
+          <w:sz w:val="28"/>
+          <w:lang w:val="en-US"/>
+        </w:rPr>
+      </w:pPr>
+      <w:r>
+        <w:rPr>
+          <w:rFonts w:hint="eastAsia" w:ascii="黑体" w:eastAsia="黑体"/>
+          <w:sz w:val="28"/>
+        </w:rPr>
+        <w:t>同组学生姓名：</w:t>
+      </w:r>
+      <w:r>
+        <w:rPr>
+          <w:rFonts w:hint="eastAsia" w:ascii="黑体" w:eastAsia="黑体"/>
+          <w:sz w:val="28"/>
+          <w:u w:val="single"/>
+        </w:rPr>
+        <w:t xml:space="preserve"> </w:t>
+      </w:r>
+      <w:r>
+        <w:rPr>
+          <w:rFonts w:hint="eastAsia" w:ascii="黑体" w:eastAsia="黑体"/>
+          <w:sz w:val="28"/>
+          <w:u w:val="single"/>
+          <w:lang w:val="en-US" w:eastAsia="zh-CN"/>
+        </w:rPr>
+        <w:t>无</w:t>
+      </w:r>
+      <w:r>
+        <w:rPr>
+          <w:rFonts w:hint="eastAsia" w:ascii="黑体" w:eastAsia="黑体"/>
+          <w:sz w:val="28"/>
+          <w:u w:val="single"/>
+        </w:rPr>
+        <w:tab/>
+      </w:r>
+      <w:r>
+        <w:rPr>
+          <w:rFonts w:hint="eastAsia" w:ascii="黑体" w:eastAsia="黑体"/>
+          <w:sz w:val="28"/>
+        </w:rPr>
+        <w:t>实验地点：</w:t>
+      </w:r>
+      <w:r>
+        <w:rPr>
           <w:rFonts w:ascii="Times New Roman" w:eastAsia="Times New Roman"/>
           <w:sz w:val="28"/>
-        </w:rPr>
-      </w:pPr>
-      <w:r>
-        <w:rPr>
-          <w:rFonts w:hint="eastAsia" w:ascii="黑体" w:eastAsia="黑体"/>
-          <w:sz w:val="28"/>
-        </w:rPr>
-        <w:t>同组学生姓名：</w:t>
-      </w:r>
-      <w:r>
-        <w:rPr>
-          <w:rFonts w:hint="eastAsia" w:ascii="黑体" w:eastAsia="黑体"/>
-          <w:sz w:val="28"/>
           <w:u w:val="single"/>
         </w:rPr>
         <w:t xml:space="preserve"> </w:t>
       </w:r>
       <w:r>
         <w:rPr>
-          <w:rFonts w:hint="eastAsia" w:ascii="黑体" w:eastAsia="黑体"/>
+          <w:rFonts w:hint="eastAsia" w:ascii="Times New Roman"/>
           <w:sz w:val="28"/>
           <w:u w:val="single"/>
           <w:lang w:val="en-US" w:eastAsia="zh-CN"/>
         </w:rPr>
-        <w:t>无</w:t>
-      </w:r>
-      <w:r>
-        <w:rPr>
-          <w:rFonts w:hint="eastAsia" w:ascii="黑体" w:eastAsia="黑体"/>
-          <w:sz w:val="28"/>
-          <w:u w:val="single"/>
-        </w:rPr>
-        <w:tab/>
-      </w:r>
-      <w:r>
-        <w:rPr>
-          <w:rFonts w:hint="eastAsia" w:ascii="黑体" w:eastAsia="黑体"/>
-          <w:sz w:val="28"/>
-        </w:rPr>
-        <w:t>实验地点：</w:t>
-      </w:r>
-      <w:r>
-        <w:rPr>
-          <w:rFonts w:ascii="Times New Roman" w:eastAsia="Times New Roman"/>
-          <w:sz w:val="28"/>
-          <w:u w:val="single"/>
-        </w:rPr>
-        <w:t xml:space="preserve"> </w:t>
-      </w:r>
-      <w:r>
-        <w:rPr>
-          <w:rFonts w:hint="eastAsia" w:ascii="Times New Roman"/>
-          <w:sz w:val="28"/>
-          <w:u w:val="single"/>
-          <w:lang w:val="en-US" w:eastAsia="zh-CN"/>
-        </w:rPr>
-        <w:t>科技楼2-410</w:t>
+        <w:t>科技楼2-211</w:t>
       </w:r>
     </w:p>
     <w:p>
@@ -8330,6 +9351,16 @@
       </w:r>
       <w:r>
         <w:rPr>
+          <w:rFonts w:hint="eastAsia" w:ascii="Times New Roman"/>
+          <w:w w:val="95"/>
+          <w:sz w:val="28"/>
+          <w:u w:val="single"/>
+          <w:lang w:val="en-US" w:eastAsia="zh-CN"/>
+        </w:rPr>
+        <w:t>2019.9.10</w:t>
+      </w:r>
+      <w:r>
+        <w:rPr>
           <w:rFonts w:hint="eastAsia" w:ascii="黑体" w:eastAsia="黑体"/>
           <w:sz w:val="28"/>
           <w:u w:val="single"/>
@@ -8436,6 +9467,16 @@
       </w:r>
       <w:r>
         <w:rPr>
+          <w:rFonts w:hint="eastAsia" w:ascii="Times New Roman"/>
+          <w:w w:val="95"/>
+          <w:sz w:val="28"/>
+          <w:u w:val="single"/>
+          <w:lang w:val="en-US" w:eastAsia="zh-CN"/>
+        </w:rPr>
+        <w:t>2019.11.1</w:t>
+      </w:r>
+      <w:r>
+        <w:rPr>
           <w:rFonts w:ascii="Times New Roman" w:eastAsia="Times New Roman"/>
           <w:sz w:val="28"/>
           <w:u w:val="single"/>
@@ -9409,181 +10450,304 @@
     <w:p>
       <w:pPr>
         <w:pStyle w:val="3"/>
-        <w:spacing w:before="151" w:line="417" w:lineRule="auto"/>
-        <w:ind w:right="6046"/>
-      </w:pPr>
-      <w:r>
-        <w:t>四、实验结果与分析3</w:t>
-      </w:r>
-    </w:p>
-    <w:p>
-      <w:pPr>
-        <w:spacing w:before="0" w:line="358" w:lineRule="exact"/>
-        <w:ind w:left="137" w:right="0" w:firstLine="0"/>
-        <w:jc w:val="left"/>
-        <w:rPr>
-          <w:rFonts w:ascii="黑体"/>
-          <w:sz w:val="28"/>
-        </w:rPr>
-      </w:pPr>
-      <w:r>
-        <w:rPr>
-          <w:rFonts w:ascii="黑体"/>
-          <w:sz w:val="28"/>
+        <w:keepNext w:val="0"/>
+        <w:keepLines w:val="0"/>
+        <w:pageBreakBefore w:val="0"/>
+        <w:widowControl w:val="0"/>
+        <w:numPr>
+          <w:ilvl w:val="0"/>
+          <w:numId w:val="2"/>
+        </w:numPr>
+        <w:kinsoku/>
+        <w:wordWrap/>
+        <w:overflowPunct/>
+        <w:topLinePunct w:val="0"/>
+        <w:autoSpaceDE w:val="0"/>
+        <w:autoSpaceDN w:val="0"/>
+        <w:bidi w:val="0"/>
+        <w:adjustRightInd/>
+        <w:snapToGrid/>
+        <w:spacing w:before="151" w:line="240" w:lineRule="auto"/>
+        <w:ind w:right="6046" w:firstLine="0" w:firstLineChars="0"/>
+        <w:textAlignment w:val="auto"/>
+      </w:pPr>
+      <w:r>
+        <w:t>实验结果与分析</w:t>
+      </w:r>
+    </w:p>
+    <w:p>
+      <w:pPr>
+        <w:pStyle w:val="6"/>
+        <w:spacing w:line="400" w:lineRule="exact"/>
+        <w:rPr>
+          <w:rFonts w:hint="eastAsia"/>
+          <w:kern w:val="2"/>
+          <w:szCs w:val="24"/>
+          <w:lang w:val="en-US" w:eastAsia="zh-CN"/>
+        </w:rPr>
+      </w:pPr>
+    </w:p>
+    <w:p>
+      <w:pPr>
+        <w:pStyle w:val="6"/>
+        <w:keepNext w:val="0"/>
+        <w:keepLines w:val="0"/>
+        <w:pageBreakBefore w:val="0"/>
+        <w:widowControl w:val="0"/>
+        <w:kinsoku/>
+        <w:wordWrap/>
+        <w:overflowPunct/>
+        <w:topLinePunct w:val="0"/>
+        <w:autoSpaceDE w:val="0"/>
+        <w:autoSpaceDN w:val="0"/>
+        <w:bidi w:val="0"/>
+        <w:adjustRightInd w:val="0"/>
+        <w:snapToGrid/>
+        <w:spacing w:line="240" w:lineRule="auto"/>
+        <w:ind w:firstLine="0" w:firstLineChars="0"/>
+        <w:textAlignment w:val="baseline"/>
+        <w:rPr>
+          <w:rFonts w:hint="eastAsia" w:ascii="Times New Roman" w:hAnsi="Times New Roman" w:cs="Times New Roman"/>
+          <w:kern w:val="2"/>
+          <w:szCs w:val="24"/>
+          <w:lang w:val="en-US" w:eastAsia="zh-CN"/>
+        </w:rPr>
+      </w:pPr>
+      <w:r>
+        <w:rPr>
+          <w:rFonts w:hint="eastAsia" w:ascii="Times New Roman" w:hAnsi="Times New Roman" w:cs="Times New Roman"/>
+          <w:kern w:val="2"/>
+          <w:szCs w:val="24"/>
+          <w:lang w:val="en-US" w:eastAsia="zh-CN"/>
+        </w:rPr>
+        <w:t>3</w:t>
+      </w:r>
+    </w:p>
+    <w:p>
+      <w:pPr>
+        <w:pStyle w:val="6"/>
+        <w:keepNext w:val="0"/>
+        <w:keepLines w:val="0"/>
+        <w:pageBreakBefore w:val="0"/>
+        <w:widowControl w:val="0"/>
+        <w:kinsoku/>
+        <w:wordWrap/>
+        <w:overflowPunct/>
+        <w:topLinePunct w:val="0"/>
+        <w:autoSpaceDE w:val="0"/>
+        <w:autoSpaceDN w:val="0"/>
+        <w:bidi w:val="0"/>
+        <w:adjustRightInd w:val="0"/>
+        <w:snapToGrid/>
+        <w:spacing w:line="240" w:lineRule="auto"/>
+        <w:ind w:firstLine="0" w:firstLineChars="0"/>
+        <w:textAlignment w:val="baseline"/>
+        <w:rPr>
+          <w:rFonts w:hint="eastAsia" w:ascii="Times New Roman" w:hAnsi="Times New Roman" w:cs="Times New Roman"/>
+          <w:kern w:val="2"/>
+          <w:szCs w:val="24"/>
+          <w:lang w:val="en-US" w:eastAsia="zh-CN"/>
+        </w:rPr>
+      </w:pPr>
+      <w:r>
+        <w:rPr>
+          <w:rFonts w:hint="eastAsia" w:ascii="Times New Roman" w:hAnsi="Times New Roman" w:cs="Times New Roman"/>
+          <w:kern w:val="2"/>
+          <w:szCs w:val="24"/>
+          <w:lang w:val="en-US" w:eastAsia="zh-CN"/>
         </w:rPr>
         <w:t>Joe Math990112 89</w:t>
       </w:r>
     </w:p>
     <w:p>
       <w:pPr>
-        <w:pStyle w:val="5"/>
-        <w:spacing w:before="8"/>
-        <w:rPr>
-          <w:rFonts w:ascii="黑体"/>
-          <w:sz w:val="20"/>
-        </w:rPr>
-      </w:pPr>
-    </w:p>
-    <w:p>
-      <w:pPr>
-        <w:spacing w:before="1"/>
-        <w:ind w:left="137" w:right="0" w:firstLine="0"/>
-        <w:jc w:val="left"/>
-        <w:rPr>
-          <w:rFonts w:ascii="黑体"/>
-          <w:sz w:val="28"/>
-        </w:rPr>
-      </w:pPr>
-      <w:r>
-        <w:rPr>
-          <w:rFonts w:ascii="黑体"/>
-          <w:sz w:val="28"/>
+        <w:pStyle w:val="6"/>
+        <w:keepNext w:val="0"/>
+        <w:keepLines w:val="0"/>
+        <w:pageBreakBefore w:val="0"/>
+        <w:widowControl w:val="0"/>
+        <w:kinsoku/>
+        <w:wordWrap/>
+        <w:overflowPunct/>
+        <w:topLinePunct w:val="0"/>
+        <w:autoSpaceDE w:val="0"/>
+        <w:autoSpaceDN w:val="0"/>
+        <w:bidi w:val="0"/>
+        <w:adjustRightInd w:val="0"/>
+        <w:snapToGrid/>
+        <w:spacing w:line="240" w:lineRule="auto"/>
+        <w:ind w:firstLine="0" w:firstLineChars="0"/>
+        <w:textAlignment w:val="baseline"/>
+        <w:rPr>
+          <w:rFonts w:hint="eastAsia" w:ascii="Times New Roman" w:hAnsi="Times New Roman" w:cs="Times New Roman"/>
+          <w:kern w:val="2"/>
+          <w:szCs w:val="24"/>
+          <w:lang w:val="en-US" w:eastAsia="zh-CN"/>
+        </w:rPr>
+      </w:pPr>
+      <w:r>
+        <w:rPr>
+          <w:rFonts w:hint="eastAsia" w:ascii="Times New Roman" w:hAnsi="Times New Roman" w:cs="Times New Roman"/>
+          <w:kern w:val="2"/>
+          <w:szCs w:val="24"/>
+          <w:lang w:val="en-US" w:eastAsia="zh-CN"/>
         </w:rPr>
         <w:t>Mike CS991301 100</w:t>
       </w:r>
     </w:p>
     <w:p>
       <w:pPr>
-        <w:pStyle w:val="5"/>
-        <w:spacing w:before="8"/>
-        <w:rPr>
-          <w:rFonts w:ascii="黑体"/>
-          <w:sz w:val="20"/>
-        </w:rPr>
-      </w:pPr>
-    </w:p>
-    <w:p>
-      <w:pPr>
-        <w:spacing w:before="1" w:line="417" w:lineRule="auto"/>
-        <w:ind w:left="137" w:right="6313" w:firstLine="0"/>
-        <w:jc w:val="left"/>
-        <w:rPr>
-          <w:rFonts w:ascii="黑体"/>
-          <w:sz w:val="28"/>
-        </w:rPr>
-      </w:pPr>
-      <w:r>
-        <w:rPr>
-          <w:rFonts w:ascii="黑体"/>
-          <w:sz w:val="28"/>
+        <w:pStyle w:val="6"/>
+        <w:keepNext w:val="0"/>
+        <w:keepLines w:val="0"/>
+        <w:pageBreakBefore w:val="0"/>
+        <w:widowControl w:val="0"/>
+        <w:kinsoku/>
+        <w:wordWrap/>
+        <w:overflowPunct/>
+        <w:topLinePunct w:val="0"/>
+        <w:autoSpaceDE w:val="0"/>
+        <w:autoSpaceDN w:val="0"/>
+        <w:bidi w:val="0"/>
+        <w:adjustRightInd w:val="0"/>
+        <w:snapToGrid/>
+        <w:spacing w:line="240" w:lineRule="auto"/>
+        <w:ind w:firstLine="0" w:firstLineChars="0"/>
+        <w:textAlignment w:val="baseline"/>
+        <w:rPr>
+          <w:rFonts w:hint="eastAsia" w:ascii="Times New Roman" w:hAnsi="Times New Roman" w:cs="Times New Roman"/>
+          <w:kern w:val="2"/>
+          <w:szCs w:val="24"/>
+          <w:lang w:val="en-US" w:eastAsia="zh-CN"/>
+        </w:rPr>
+      </w:pPr>
+      <w:r>
+        <w:rPr>
+          <w:rFonts w:hint="eastAsia" w:ascii="Times New Roman" w:hAnsi="Times New Roman" w:cs="Times New Roman"/>
+          <w:kern w:val="2"/>
+          <w:szCs w:val="24"/>
+          <w:lang w:val="en-US" w:eastAsia="zh-CN"/>
         </w:rPr>
         <w:t>Mary EE990830 95 Mike CS991301</w:t>
       </w:r>
     </w:p>
     <w:p>
       <w:pPr>
-        <w:spacing w:before="0" w:line="358" w:lineRule="exact"/>
-        <w:ind w:left="137" w:right="0" w:firstLine="0"/>
-        <w:jc w:val="left"/>
-        <w:rPr>
-          <w:rFonts w:ascii="黑体"/>
-          <w:sz w:val="28"/>
-        </w:rPr>
-      </w:pPr>
-      <w:r>
-        <w:rPr>
-          <w:rFonts w:ascii="黑体"/>
-          <w:sz w:val="28"/>
+        <w:pStyle w:val="6"/>
+        <w:keepNext w:val="0"/>
+        <w:keepLines w:val="0"/>
+        <w:pageBreakBefore w:val="0"/>
+        <w:widowControl w:val="0"/>
+        <w:kinsoku/>
+        <w:wordWrap/>
+        <w:overflowPunct/>
+        <w:topLinePunct w:val="0"/>
+        <w:autoSpaceDE w:val="0"/>
+        <w:autoSpaceDN w:val="0"/>
+        <w:bidi w:val="0"/>
+        <w:adjustRightInd w:val="0"/>
+        <w:snapToGrid/>
+        <w:spacing w:line="240" w:lineRule="auto"/>
+        <w:ind w:firstLine="0" w:firstLineChars="0"/>
+        <w:textAlignment w:val="baseline"/>
+        <w:rPr>
+          <w:rFonts w:hint="eastAsia" w:ascii="Times New Roman" w:hAnsi="Times New Roman" w:cs="Times New Roman"/>
+          <w:kern w:val="2"/>
+          <w:szCs w:val="24"/>
+          <w:lang w:val="en-US" w:eastAsia="zh-CN"/>
+        </w:rPr>
+      </w:pPr>
+      <w:r>
+        <w:rPr>
+          <w:rFonts w:hint="eastAsia" w:ascii="Times New Roman" w:hAnsi="Times New Roman" w:cs="Times New Roman"/>
+          <w:kern w:val="2"/>
+          <w:szCs w:val="24"/>
+          <w:lang w:val="en-US" w:eastAsia="zh-CN"/>
         </w:rPr>
         <w:t>Joe Math990112</w:t>
       </w:r>
     </w:p>
     <w:p>
       <w:pPr>
-        <w:pStyle w:val="5"/>
-        <w:rPr>
-          <w:rFonts w:ascii="黑体"/>
-          <w:sz w:val="28"/>
-        </w:rPr>
-      </w:pPr>
-    </w:p>
-    <w:p>
-      <w:pPr>
-        <w:pStyle w:val="5"/>
-        <w:spacing w:before="5"/>
-        <w:rPr>
-          <w:rFonts w:ascii="黑体"/>
-          <w:sz w:val="41"/>
-        </w:rPr>
-      </w:pPr>
-    </w:p>
-    <w:p>
-      <w:pPr>
-        <w:spacing w:before="0"/>
-        <w:ind w:left="137" w:right="0" w:firstLine="0"/>
-        <w:jc w:val="left"/>
-        <w:rPr>
-          <w:rFonts w:ascii="黑体"/>
-          <w:sz w:val="28"/>
-        </w:rPr>
-      </w:pPr>
-      <w:r>
-        <w:rPr>
-          <w:rFonts w:ascii="黑体"/>
-          <w:sz w:val="28"/>
+        <w:pStyle w:val="6"/>
+        <w:keepNext w:val="0"/>
+        <w:keepLines w:val="0"/>
+        <w:pageBreakBefore w:val="0"/>
+        <w:widowControl w:val="0"/>
+        <w:kinsoku/>
+        <w:wordWrap/>
+        <w:overflowPunct/>
+        <w:topLinePunct w:val="0"/>
+        <w:autoSpaceDE w:val="0"/>
+        <w:autoSpaceDN w:val="0"/>
+        <w:bidi w:val="0"/>
+        <w:adjustRightInd w:val="0"/>
+        <w:snapToGrid/>
+        <w:spacing w:line="240" w:lineRule="auto"/>
+        <w:ind w:firstLine="0" w:firstLineChars="0"/>
+        <w:textAlignment w:val="baseline"/>
+        <w:rPr>
+          <w:rFonts w:hint="eastAsia" w:ascii="Times New Roman" w:hAnsi="Times New Roman" w:cs="Times New Roman"/>
+          <w:kern w:val="2"/>
+          <w:szCs w:val="24"/>
+          <w:lang w:val="en-US" w:eastAsia="zh-CN"/>
+        </w:rPr>
+      </w:pPr>
+      <w:r>
+        <w:rPr>
+          <w:rFonts w:hint="eastAsia" w:ascii="Times New Roman" w:hAnsi="Times New Roman" w:cs="Times New Roman"/>
+          <w:kern w:val="2"/>
+          <w:szCs w:val="24"/>
+          <w:lang w:val="en-US" w:eastAsia="zh-CN"/>
         </w:rPr>
         <w:t>--------------------------------</w:t>
       </w:r>
     </w:p>
     <w:p>
       <w:pPr>
-        <w:spacing w:after="0"/>
-        <w:jc w:val="left"/>
-        <w:rPr>
-          <w:rFonts w:ascii="黑体"/>
-          <w:sz w:val="28"/>
-        </w:rPr>
-        <w:sectPr>
-          <w:pgSz w:w="11910" w:h="16840"/>
-          <w:pgMar w:top="1540" w:right="1540" w:bottom="280" w:left="1660" w:header="720" w:footer="720" w:gutter="0"/>
-        </w:sectPr>
-      </w:pPr>
-    </w:p>
-    <w:p>
-      <w:pPr>
-        <w:spacing w:before="32" w:line="417" w:lineRule="auto"/>
-        <w:ind w:left="137" w:right="1007" w:firstLine="0"/>
-        <w:jc w:val="left"/>
-        <w:rPr>
-          <w:rFonts w:hint="eastAsia" w:ascii="黑体" w:eastAsia="黑体"/>
-          <w:sz w:val="28"/>
-        </w:rPr>
-      </w:pPr>
-      <w:r>
-        <w:rPr>
-          <w:rFonts w:hint="eastAsia" w:ascii="黑体" w:eastAsia="黑体"/>
-          <w:sz w:val="28"/>
+        <w:pStyle w:val="6"/>
+        <w:keepNext w:val="0"/>
+        <w:keepLines w:val="0"/>
+        <w:pageBreakBefore w:val="0"/>
+        <w:widowControl w:val="0"/>
+        <w:kinsoku/>
+        <w:wordWrap/>
+        <w:overflowPunct/>
+        <w:topLinePunct w:val="0"/>
+        <w:autoSpaceDE w:val="0"/>
+        <w:autoSpaceDN w:val="0"/>
+        <w:bidi w:val="0"/>
+        <w:adjustRightInd w:val="0"/>
+        <w:snapToGrid/>
+        <w:spacing w:line="240" w:lineRule="auto"/>
+        <w:ind w:firstLine="0" w:firstLineChars="0"/>
+        <w:textAlignment w:val="baseline"/>
+        <w:rPr>
+          <w:rFonts w:hint="eastAsia" w:ascii="Times New Roman" w:hAnsi="Times New Roman" w:cs="Times New Roman"/>
+          <w:kern w:val="2"/>
+          <w:szCs w:val="24"/>
+          <w:lang w:val="en-US" w:eastAsia="zh-CN"/>
+        </w:rPr>
+      </w:pPr>
+      <w:r>
+        <w:rPr>
+          <w:rFonts w:hint="eastAsia" w:ascii="Times New Roman" w:hAnsi="Times New Roman" w:cs="Times New Roman"/>
+          <w:kern w:val="2"/>
+          <w:szCs w:val="24"/>
+          <w:lang w:val="en-US" w:eastAsia="zh-CN"/>
         </w:rPr>
         <w:t>Process exited after 17.01 seconds with return value 0 请按任意键继续. . .</w:t>
       </w:r>
     </w:p>
     <w:p>
       <w:pPr>
-        <w:spacing w:after="0" w:line="417" w:lineRule="auto"/>
-        <w:jc w:val="left"/>
-        <w:rPr>
-          <w:rFonts w:hint="eastAsia" w:ascii="黑体" w:eastAsia="黑体"/>
-          <w:sz w:val="28"/>
+        <w:pStyle w:val="6"/>
+        <w:spacing w:line="400" w:lineRule="exact"/>
+        <w:rPr>
+          <w:rFonts w:hint="eastAsia"/>
+          <w:kern w:val="2"/>
+          <w:szCs w:val="24"/>
+          <w:lang w:val="en-US" w:eastAsia="zh-CN"/>
         </w:rPr>
       </w:pPr>
     </w:p>
@@ -9698,6 +10862,15 @@
       </w:r>
       <w:r>
         <w:rPr>
+          <w:rFonts w:hint="eastAsia" w:ascii="Times New Roman"/>
+          <w:sz w:val="28"/>
+          <w:u w:val="single"/>
+          <w:lang w:val="en-US" w:eastAsia="zh-CN"/>
+        </w:rPr>
+        <w:t>2</w:t>
+      </w:r>
+      <w:r>
+        <w:rPr>
           <w:rFonts w:ascii="Times New Roman" w:eastAsia="Times New Roman"/>
           <w:sz w:val="28"/>
           <w:u w:val="single"/>
@@ -9725,65 +10898,66 @@
         <w:ind w:left="137" w:right="0" w:firstLine="0"/>
         <w:jc w:val="left"/>
         <w:rPr>
+          <w:rFonts w:hint="default" w:ascii="Times New Roman" w:eastAsia="Times New Roman"/>
+          <w:sz w:val="28"/>
+          <w:lang w:val="en-US"/>
+        </w:rPr>
+      </w:pPr>
+      <w:r>
+        <w:rPr>
+          <w:rFonts w:hint="eastAsia" w:ascii="黑体" w:eastAsia="黑体"/>
+          <w:sz w:val="28"/>
+        </w:rPr>
+        <w:t>同组学生姓名：</w:t>
+      </w:r>
+      <w:r>
+        <w:rPr>
+          <w:rFonts w:hint="eastAsia" w:ascii="黑体" w:eastAsia="黑体"/>
+          <w:sz w:val="28"/>
+          <w:u w:val="single"/>
+        </w:rPr>
+        <w:t xml:space="preserve"> </w:t>
+      </w:r>
+      <w:r>
+        <w:rPr>
+          <w:rFonts w:hint="eastAsia" w:ascii="黑体" w:eastAsia="黑体"/>
+          <w:sz w:val="28"/>
+          <w:u w:val="single"/>
+          <w:lang w:val="en-US" w:eastAsia="zh-CN"/>
+        </w:rPr>
+        <w:t>无</w:t>
+      </w:r>
+      <w:r>
+        <w:rPr>
+          <w:rFonts w:hint="eastAsia" w:ascii="黑体" w:eastAsia="黑体"/>
+          <w:sz w:val="28"/>
+          <w:u w:val="single"/>
+        </w:rPr>
+        <w:tab/>
+      </w:r>
+      <w:r>
+        <w:rPr>
+          <w:rFonts w:hint="eastAsia" w:ascii="黑体" w:eastAsia="黑体"/>
+          <w:sz w:val="28"/>
+        </w:rPr>
+        <w:t>实验地点：</w:t>
+      </w:r>
+      <w:r>
+        <w:rPr>
           <w:rFonts w:ascii="Times New Roman" w:eastAsia="Times New Roman"/>
           <w:sz w:val="28"/>
-        </w:rPr>
-      </w:pPr>
-      <w:r>
-        <w:rPr>
-          <w:rFonts w:hint="eastAsia" w:ascii="黑体" w:eastAsia="黑体"/>
-          <w:sz w:val="28"/>
-        </w:rPr>
-        <w:t>同组学生姓名：</w:t>
-      </w:r>
-      <w:r>
-        <w:rPr>
-          <w:rFonts w:hint="eastAsia" w:ascii="黑体" w:eastAsia="黑体"/>
-          <w:sz w:val="28"/>
           <w:u w:val="single"/>
         </w:rPr>
         <w:t xml:space="preserve"> </w:t>
       </w:r>
       <w:r>
         <w:rPr>
-          <w:rFonts w:hint="eastAsia" w:ascii="黑体" w:eastAsia="黑体"/>
+          <w:rFonts w:hint="eastAsia" w:ascii="Times New Roman"/>
           <w:sz w:val="28"/>
           <w:u w:val="single"/>
           <w:lang w:val="en-US" w:eastAsia="zh-CN"/>
         </w:rPr>
-        <w:t>无</w:t>
-      </w:r>
-      <w:r>
-        <w:rPr>
-          <w:rFonts w:hint="eastAsia" w:ascii="黑体" w:eastAsia="黑体"/>
-          <w:sz w:val="28"/>
-          <w:u w:val="single"/>
-        </w:rPr>
-        <w:tab/>
-      </w:r>
-      <w:r>
-        <w:rPr>
-          <w:rFonts w:hint="eastAsia" w:ascii="黑体" w:eastAsia="黑体"/>
-          <w:sz w:val="28"/>
-        </w:rPr>
-        <w:t>实验地点：</w:t>
-      </w:r>
-      <w:r>
-        <w:rPr>
-          <w:rFonts w:ascii="Times New Roman" w:eastAsia="Times New Roman"/>
-          <w:sz w:val="28"/>
-          <w:u w:val="single"/>
-        </w:rPr>
-        <w:t xml:space="preserve"> </w:t>
-      </w:r>
-      <w:r>
-        <w:rPr>
-          <w:rFonts w:hint="eastAsia" w:ascii="Times New Roman"/>
-          <w:sz w:val="28"/>
-          <w:u w:val="single"/>
-          <w:lang w:val="en-US" w:eastAsia="zh-CN"/>
-        </w:rPr>
-        <w:t>科技楼2-410</w:t>
+        <w:t>科技楼2-211</w:t>
       </w:r>
     </w:p>
     <w:p>
@@ -9827,6 +11001,16 @@
       </w:r>
       <w:r>
         <w:rPr>
+          <w:rFonts w:hint="eastAsia" w:ascii="Times New Roman"/>
+          <w:w w:val="95"/>
+          <w:sz w:val="28"/>
+          <w:u w:val="single"/>
+          <w:lang w:val="en-US" w:eastAsia="zh-CN"/>
+        </w:rPr>
+        <w:t>2019.9.12</w:t>
+      </w:r>
+      <w:r>
+        <w:rPr>
           <w:rFonts w:hint="eastAsia" w:ascii="黑体" w:eastAsia="黑体"/>
           <w:sz w:val="28"/>
           <w:u w:val="single"/>
@@ -9933,6 +11117,16 @@
       </w:r>
       <w:r>
         <w:rPr>
+          <w:rFonts w:hint="eastAsia" w:ascii="Times New Roman"/>
+          <w:w w:val="95"/>
+          <w:sz w:val="28"/>
+          <w:u w:val="single"/>
+          <w:lang w:val="en-US" w:eastAsia="zh-CN"/>
+        </w:rPr>
+        <w:t>2019.11.1</w:t>
+      </w:r>
+      <w:r>
+        <w:rPr>
           <w:rFonts w:ascii="Times New Roman" w:eastAsia="Times New Roman"/>
           <w:sz w:val="28"/>
           <w:u w:val="single"/>
@@ -11416,94 +12610,310 @@
     <w:p>
       <w:pPr>
         <w:pStyle w:val="3"/>
-        <w:spacing w:before="32" w:line="417" w:lineRule="auto"/>
+        <w:keepNext w:val="0"/>
+        <w:keepLines w:val="0"/>
+        <w:pageBreakBefore w:val="0"/>
+        <w:widowControl w:val="0"/>
+        <w:kinsoku/>
+        <w:wordWrap/>
+        <w:overflowPunct/>
+        <w:topLinePunct w:val="0"/>
+        <w:autoSpaceDE w:val="0"/>
+        <w:autoSpaceDN w:val="0"/>
+        <w:bidi w:val="0"/>
+        <w:adjustRightInd/>
+        <w:snapToGrid/>
+        <w:spacing w:before="32" w:line="240" w:lineRule="auto"/>
         <w:ind w:right="6046"/>
-      </w:pPr>
-      <w:r>
-        <w:t>四、实验结果与分析6</w:t>
-      </w:r>
-    </w:p>
-    <w:p>
-      <w:pPr>
-        <w:spacing w:before="0" w:line="358" w:lineRule="exact"/>
-        <w:ind w:left="137" w:right="0" w:firstLine="0"/>
+        <w:textAlignment w:val="auto"/>
+      </w:pPr>
+      <w:r>
+        <w:t>四、实验结果与分析</w:t>
+      </w:r>
+    </w:p>
+    <w:p>
+      <w:pPr>
+        <w:pStyle w:val="6"/>
+        <w:keepNext w:val="0"/>
+        <w:keepLines w:val="0"/>
+        <w:pageBreakBefore w:val="0"/>
+        <w:widowControl w:val="0"/>
+        <w:kinsoku/>
+        <w:wordWrap/>
+        <w:overflowPunct/>
+        <w:topLinePunct w:val="0"/>
+        <w:autoSpaceDE w:val="0"/>
+        <w:autoSpaceDN w:val="0"/>
+        <w:bidi w:val="0"/>
+        <w:adjustRightInd w:val="0"/>
+        <w:snapToGrid/>
+        <w:spacing w:line="240" w:lineRule="auto"/>
+        <w:ind w:firstLine="0" w:firstLineChars="0"/>
+        <w:textAlignment w:val="baseline"/>
+        <w:rPr>
+          <w:rFonts w:hint="default" w:ascii="Times New Roman" w:hAnsi="Times New Roman" w:cs="Times New Roman"/>
+          <w:kern w:val="2"/>
+          <w:szCs w:val="24"/>
+          <w:lang w:val="en-US" w:eastAsia="zh-CN"/>
+        </w:rPr>
+      </w:pPr>
+      <w:r>
+        <w:rPr>
+          <w:rFonts w:hint="default" w:ascii="Times New Roman" w:hAnsi="Times New Roman" w:cs="Times New Roman"/>
+          <w:kern w:val="2"/>
+          <w:szCs w:val="24"/>
+          <w:lang w:val="en-US" w:eastAsia="zh-CN"/>
+        </w:rPr>
+        <w:t>6</w:t>
+      </w:r>
+    </w:p>
+    <w:p>
+      <w:pPr>
+        <w:pStyle w:val="6"/>
+        <w:keepNext w:val="0"/>
+        <w:keepLines w:val="0"/>
+        <w:pageBreakBefore w:val="0"/>
+        <w:widowControl w:val="0"/>
+        <w:kinsoku/>
+        <w:wordWrap/>
+        <w:overflowPunct/>
+        <w:topLinePunct w:val="0"/>
+        <w:autoSpaceDE w:val="0"/>
+        <w:autoSpaceDN w:val="0"/>
+        <w:bidi w:val="0"/>
+        <w:adjustRightInd w:val="0"/>
+        <w:snapToGrid/>
+        <w:spacing w:line="240" w:lineRule="auto"/>
+        <w:ind w:firstLine="0" w:firstLineChars="0"/>
+        <w:textAlignment w:val="baseline"/>
+        <w:rPr>
+          <w:rFonts w:hint="default" w:ascii="Times New Roman" w:hAnsi="Times New Roman" w:cs="Times New Roman"/>
+          <w:kern w:val="2"/>
+          <w:szCs w:val="24"/>
+          <w:lang w:val="en-US" w:eastAsia="zh-CN"/>
+        </w:rPr>
+      </w:pPr>
+      <w:r>
+        <w:rPr>
+          <w:rFonts w:hint="default" w:ascii="Times New Roman" w:hAnsi="Times New Roman" w:cs="Times New Roman"/>
+          <w:kern w:val="2"/>
+          <w:szCs w:val="24"/>
+          <w:lang w:val="en-US" w:eastAsia="zh-CN"/>
+        </w:rPr>
+        <w:t>3 5 6 7 8 11</w:t>
+      </w:r>
+    </w:p>
+    <w:p>
+      <w:pPr>
+        <w:pStyle w:val="6"/>
+        <w:keepNext w:val="0"/>
+        <w:keepLines w:val="0"/>
+        <w:pageBreakBefore w:val="0"/>
+        <w:widowControl w:val="0"/>
+        <w:kinsoku/>
+        <w:wordWrap/>
+        <w:overflowPunct/>
+        <w:topLinePunct w:val="0"/>
+        <w:autoSpaceDE w:val="0"/>
+        <w:autoSpaceDN w:val="0"/>
+        <w:bidi w:val="0"/>
+        <w:adjustRightInd w:val="0"/>
+        <w:snapToGrid/>
+        <w:spacing w:line="240" w:lineRule="auto"/>
+        <w:ind w:firstLine="0" w:firstLineChars="0"/>
+        <w:textAlignment w:val="baseline"/>
+        <w:rPr>
+          <w:rFonts w:hint="default" w:ascii="Times New Roman" w:hAnsi="Times New Roman" w:cs="Times New Roman"/>
+          <w:kern w:val="2"/>
+          <w:szCs w:val="24"/>
+          <w:lang w:val="en-US" w:eastAsia="zh-CN"/>
+        </w:rPr>
+      </w:pPr>
+    </w:p>
+    <w:p>
+      <w:pPr>
+        <w:pStyle w:val="6"/>
+        <w:keepNext w:val="0"/>
+        <w:keepLines w:val="0"/>
+        <w:pageBreakBefore w:val="0"/>
+        <w:widowControl w:val="0"/>
+        <w:kinsoku/>
+        <w:wordWrap/>
+        <w:overflowPunct/>
+        <w:topLinePunct w:val="0"/>
+        <w:autoSpaceDE w:val="0"/>
+        <w:autoSpaceDN w:val="0"/>
+        <w:bidi w:val="0"/>
+        <w:adjustRightInd w:val="0"/>
+        <w:snapToGrid/>
+        <w:spacing w:line="240" w:lineRule="auto"/>
+        <w:ind w:firstLine="0" w:firstLineChars="0"/>
+        <w:textAlignment w:val="baseline"/>
+        <w:rPr>
+          <w:rFonts w:hint="default" w:ascii="Times New Roman" w:hAnsi="Times New Roman" w:cs="Times New Roman"/>
+          <w:kern w:val="2"/>
+          <w:szCs w:val="24"/>
+          <w:lang w:val="en-US" w:eastAsia="zh-CN"/>
+        </w:rPr>
+      </w:pPr>
+      <w:r>
+        <w:rPr>
+          <w:rFonts w:hint="default" w:ascii="Times New Roman" w:hAnsi="Times New Roman" w:cs="Times New Roman"/>
+          <w:kern w:val="2"/>
+          <w:szCs w:val="24"/>
+          <w:lang w:val="en-US" w:eastAsia="zh-CN"/>
+        </w:rPr>
+        <w:t>7 6</w:t>
+      </w:r>
+    </w:p>
+    <w:p>
+      <w:pPr>
+        <w:pStyle w:val="6"/>
+        <w:keepNext w:val="0"/>
+        <w:keepLines w:val="0"/>
+        <w:pageBreakBefore w:val="0"/>
+        <w:widowControl w:val="0"/>
+        <w:kinsoku/>
+        <w:wordWrap/>
+        <w:overflowPunct/>
+        <w:topLinePunct w:val="0"/>
+        <w:autoSpaceDE w:val="0"/>
+        <w:autoSpaceDN w:val="0"/>
+        <w:bidi w:val="0"/>
+        <w:adjustRightInd w:val="0"/>
+        <w:snapToGrid/>
+        <w:spacing w:line="240" w:lineRule="auto"/>
+        <w:ind w:firstLine="0" w:firstLineChars="0"/>
+        <w:textAlignment w:val="baseline"/>
+        <w:rPr>
+          <w:rFonts w:hint="default" w:ascii="Times New Roman" w:hAnsi="Times New Roman" w:cs="Times New Roman"/>
+          <w:kern w:val="2"/>
+          <w:szCs w:val="24"/>
+          <w:lang w:val="en-US" w:eastAsia="zh-CN"/>
+        </w:rPr>
+      </w:pPr>
+    </w:p>
+    <w:p>
+      <w:pPr>
+        <w:pStyle w:val="6"/>
+        <w:keepNext w:val="0"/>
+        <w:keepLines w:val="0"/>
+        <w:pageBreakBefore w:val="0"/>
+        <w:widowControl w:val="0"/>
+        <w:kinsoku/>
+        <w:wordWrap/>
+        <w:overflowPunct/>
+        <w:topLinePunct w:val="0"/>
+        <w:autoSpaceDE w:val="0"/>
+        <w:autoSpaceDN w:val="0"/>
+        <w:bidi w:val="0"/>
+        <w:adjustRightInd w:val="0"/>
+        <w:snapToGrid/>
+        <w:spacing w:line="240" w:lineRule="auto"/>
+        <w:ind w:firstLine="0" w:firstLineChars="0"/>
+        <w:textAlignment w:val="baseline"/>
+        <w:rPr>
+          <w:rFonts w:hint="default" w:ascii="Times New Roman" w:hAnsi="Times New Roman" w:cs="Times New Roman"/>
+          <w:kern w:val="2"/>
+          <w:szCs w:val="24"/>
+          <w:lang w:val="en-US" w:eastAsia="zh-CN"/>
+        </w:rPr>
+      </w:pPr>
+      <w:r>
+        <w:rPr>
+          <w:rFonts w:hint="default" w:ascii="Times New Roman" w:hAnsi="Times New Roman" w:cs="Times New Roman"/>
+          <w:kern w:val="2"/>
+          <w:szCs w:val="24"/>
+          <w:lang w:val="en-US" w:eastAsia="zh-CN"/>
+        </w:rPr>
+        <w:t>--------------------------------</w:t>
+      </w:r>
+    </w:p>
+    <w:p>
+      <w:pPr>
+        <w:pStyle w:val="6"/>
+        <w:keepNext w:val="0"/>
+        <w:keepLines w:val="0"/>
+        <w:pageBreakBefore w:val="0"/>
+        <w:widowControl w:val="0"/>
+        <w:kinsoku/>
+        <w:wordWrap/>
+        <w:overflowPunct/>
+        <w:topLinePunct w:val="0"/>
+        <w:autoSpaceDE w:val="0"/>
+        <w:autoSpaceDN w:val="0"/>
+        <w:bidi w:val="0"/>
+        <w:adjustRightInd w:val="0"/>
+        <w:snapToGrid/>
+        <w:spacing w:line="240" w:lineRule="auto"/>
+        <w:ind w:firstLine="0" w:firstLineChars="0"/>
+        <w:textAlignment w:val="baseline"/>
+        <w:rPr>
+          <w:rFonts w:hint="default" w:ascii="Times New Roman" w:hAnsi="Times New Roman" w:cs="Times New Roman"/>
+          <w:kern w:val="2"/>
+          <w:szCs w:val="24"/>
+          <w:lang w:val="en-US" w:eastAsia="zh-CN"/>
+        </w:rPr>
+      </w:pPr>
+    </w:p>
+    <w:p>
+      <w:pPr>
+        <w:pStyle w:val="6"/>
+        <w:keepNext w:val="0"/>
+        <w:keepLines w:val="0"/>
+        <w:pageBreakBefore w:val="0"/>
+        <w:widowControl w:val="0"/>
+        <w:kinsoku/>
+        <w:wordWrap/>
+        <w:overflowPunct/>
+        <w:topLinePunct w:val="0"/>
+        <w:autoSpaceDE w:val="0"/>
+        <w:autoSpaceDN w:val="0"/>
+        <w:bidi w:val="0"/>
+        <w:adjustRightInd w:val="0"/>
+        <w:snapToGrid/>
+        <w:spacing w:line="240" w:lineRule="auto"/>
+        <w:ind w:firstLine="0" w:firstLineChars="0"/>
+        <w:textAlignment w:val="baseline"/>
+        <w:rPr>
+          <w:rFonts w:hint="default" w:ascii="Times New Roman" w:hAnsi="Times New Roman" w:cs="Times New Roman"/>
+          <w:kern w:val="2"/>
+          <w:szCs w:val="24"/>
+          <w:lang w:val="en-US" w:eastAsia="zh-CN"/>
+        </w:rPr>
+      </w:pPr>
+      <w:r>
+        <w:rPr>
+          <w:rFonts w:hint="default" w:ascii="Times New Roman" w:hAnsi="Times New Roman" w:cs="Times New Roman"/>
+          <w:kern w:val="2"/>
+          <w:szCs w:val="24"/>
+          <w:lang w:val="en-US" w:eastAsia="zh-CN"/>
+        </w:rPr>
+        <w:t>Process exited after 1.562 seconds with return value 0 请按任意键继续. . .</w:t>
+      </w:r>
+    </w:p>
+    <w:p>
+      <w:pPr>
+        <w:keepNext w:val="0"/>
+        <w:keepLines w:val="0"/>
+        <w:pageBreakBefore w:val="0"/>
+        <w:widowControl w:val="0"/>
+        <w:kinsoku/>
+        <w:wordWrap/>
+        <w:overflowPunct/>
+        <w:topLinePunct w:val="0"/>
+        <w:autoSpaceDE w:val="0"/>
+        <w:autoSpaceDN w:val="0"/>
+        <w:bidi w:val="0"/>
+        <w:adjustRightInd/>
+        <w:snapToGrid/>
+        <w:spacing w:before="1" w:line="240" w:lineRule="auto"/>
+        <w:ind w:left="137" w:right="1007" w:firstLine="0"/>
         <w:jc w:val="left"/>
-        <w:rPr>
-          <w:rFonts w:ascii="黑体"/>
-          <w:sz w:val="28"/>
-        </w:rPr>
-      </w:pPr>
-      <w:r>
-        <w:rPr>
-          <w:rFonts w:ascii="黑体"/>
-          <w:sz w:val="28"/>
-        </w:rPr>
-        <w:t>3 5 6 7 8 11</w:t>
-      </w:r>
-    </w:p>
-    <w:p>
-      <w:pPr>
-        <w:pStyle w:val="5"/>
-        <w:spacing w:before="9"/>
-        <w:rPr>
-          <w:rFonts w:ascii="黑体"/>
-          <w:sz w:val="20"/>
-        </w:rPr>
-      </w:pPr>
-    </w:p>
-    <w:p>
-      <w:pPr>
-        <w:spacing w:before="1"/>
-        <w:ind w:left="137" w:right="0" w:firstLine="0"/>
-        <w:jc w:val="left"/>
-        <w:rPr>
-          <w:rFonts w:ascii="黑体"/>
-          <w:sz w:val="28"/>
-        </w:rPr>
-      </w:pPr>
-      <w:r>
-        <w:rPr>
-          <w:rFonts w:ascii="黑体"/>
-          <w:sz w:val="28"/>
-        </w:rPr>
-        <w:t>7 6</w:t>
-      </w:r>
-    </w:p>
-    <w:p>
-      <w:pPr>
-        <w:pStyle w:val="5"/>
-        <w:spacing w:before="8"/>
-        <w:rPr>
-          <w:rFonts w:ascii="黑体"/>
-          <w:sz w:val="20"/>
-        </w:rPr>
-      </w:pPr>
-    </w:p>
-    <w:p>
-      <w:pPr>
-        <w:spacing w:before="1"/>
-        <w:ind w:left="137" w:right="0" w:firstLine="0"/>
-        <w:jc w:val="left"/>
-        <w:rPr>
-          <w:rFonts w:ascii="黑体"/>
-          <w:sz w:val="28"/>
-        </w:rPr>
-      </w:pPr>
-      <w:r>
-        <w:rPr>
-          <w:rFonts w:ascii="黑体"/>
-          <w:sz w:val="28"/>
-        </w:rPr>
-        <w:t>--------------------------------</w:t>
-      </w:r>
-    </w:p>
-    <w:p>
-      <w:pPr>
-        <w:pStyle w:val="5"/>
-        <w:spacing w:before="8"/>
-        <w:rPr>
-          <w:rFonts w:ascii="黑体"/>
-          <w:sz w:val="20"/>
+        <w:textAlignment w:val="auto"/>
+        <w:rPr>
+          <w:rFonts w:hint="eastAsia" w:ascii="黑体" w:eastAsia="黑体"/>
+          <w:sz w:val="28"/>
         </w:rPr>
       </w:pPr>
     </w:p>
@@ -11517,13 +12927,6 @@
           <w:sz w:val="28"/>
         </w:rPr>
       </w:pPr>
-      <w:r>
-        <w:rPr>
-          <w:rFonts w:hint="eastAsia" w:ascii="黑体" w:eastAsia="黑体"/>
-          <w:sz w:val="28"/>
-        </w:rPr>
-        <w:t>Process exited after 1.562 seconds with return value 0 请按任意键继续. . .</w:t>
-      </w:r>
     </w:p>
     <w:p>
       <w:pPr>
@@ -11538,28 +12941,6 @@
     </w:p>
     <w:p>
       <w:pPr>
-        <w:spacing w:before="1" w:line="417" w:lineRule="auto"/>
-        <w:ind w:left="137" w:right="1007" w:firstLine="0"/>
-        <w:jc w:val="left"/>
-        <w:rPr>
-          <w:rFonts w:hint="eastAsia" w:ascii="黑体" w:eastAsia="黑体"/>
-          <w:sz w:val="28"/>
-        </w:rPr>
-      </w:pPr>
-    </w:p>
-    <w:p>
-      <w:pPr>
-        <w:spacing w:before="1" w:line="417" w:lineRule="auto"/>
-        <w:ind w:left="137" w:right="1007" w:firstLine="0"/>
-        <w:jc w:val="left"/>
-        <w:rPr>
-          <w:rFonts w:hint="eastAsia" w:ascii="黑体" w:eastAsia="黑体"/>
-          <w:sz w:val="28"/>
-        </w:rPr>
-      </w:pPr>
-    </w:p>
-    <w:p>
-      <w:pPr>
         <w:spacing w:after="0" w:line="417" w:lineRule="auto"/>
         <w:jc w:val="left"/>
         <w:rPr>
@@ -11587,18 +12968,8 @@
           <w:rFonts w:hint="eastAsia" w:ascii="黑体" w:eastAsia="黑体"/>
           <w:color w:val="FF0000"/>
           <w:sz w:val="28"/>
-          <w:lang w:val="en-US" w:eastAsia="zh-CN"/>
-        </w:rPr>
-      </w:pPr>
-      <w:r>
-        <w:rPr>
-          <w:rFonts w:hint="eastAsia" w:ascii="黑体" w:eastAsia="黑体"/>
-          <w:color w:val="FF0000"/>
-          <w:sz w:val="28"/>
-          <w:lang w:val="en-US" w:eastAsia="zh-CN"/>
-        </w:rPr>
-        <w:t>注意： 你所选的每一道题目（PAT乙级题或甲级题）的解题代码量不得少于50行，也就是不准选择非常简单的PAT乙级题放在实验报告中，完成实验报告后，请将红色字体的这段注意事项删除。</w:t>
-      </w:r>
+        </w:rPr>
+      </w:pPr>
     </w:p>
     <w:p>
       <w:pPr>
@@ -11608,18 +12979,8 @@
           <w:rFonts w:hint="eastAsia" w:ascii="黑体" w:eastAsia="黑体"/>
           <w:color w:val="FF0000"/>
           <w:sz w:val="28"/>
-          <w:lang w:val="en-US" w:eastAsia="zh-CN"/>
-        </w:rPr>
-      </w:pPr>
-      <w:r>
-        <w:rPr>
-          <w:rFonts w:hint="eastAsia" w:ascii="黑体" w:eastAsia="黑体"/>
-          <w:color w:val="FF0000"/>
-          <w:sz w:val="28"/>
-          <w:lang w:val="en-US" w:eastAsia="zh-CN"/>
-        </w:rPr>
-        <w:t>文档命名规则: 学号_姓名.doc 或者 学号_姓名.docx，例如“17931923_王小.doc”。</w:t>
-      </w:r>
+        </w:rPr>
+      </w:pPr>
     </w:p>
     <w:p>
       <w:pPr>
@@ -11629,6 +12990,149 @@
           <w:rFonts w:hint="eastAsia" w:ascii="黑体" w:eastAsia="黑体"/>
           <w:color w:val="FF0000"/>
           <w:sz w:val="28"/>
+        </w:rPr>
+      </w:pPr>
+    </w:p>
+    <w:p>
+      <w:pPr>
+        <w:spacing w:after="0" w:line="417" w:lineRule="auto"/>
+        <w:jc w:val="left"/>
+        <w:rPr>
+          <w:rFonts w:hint="eastAsia" w:ascii="黑体" w:eastAsia="黑体"/>
+          <w:color w:val="FF0000"/>
+          <w:sz w:val="28"/>
+        </w:rPr>
+      </w:pPr>
+    </w:p>
+    <w:p>
+      <w:pPr>
+        <w:spacing w:after="0" w:line="417" w:lineRule="auto"/>
+        <w:jc w:val="left"/>
+        <w:rPr>
+          <w:rFonts w:hint="eastAsia" w:ascii="黑体" w:eastAsia="黑体"/>
+          <w:color w:val="FF0000"/>
+          <w:sz w:val="28"/>
+        </w:rPr>
+      </w:pPr>
+    </w:p>
+    <w:p>
+      <w:pPr>
+        <w:spacing w:after="0" w:line="417" w:lineRule="auto"/>
+        <w:jc w:val="left"/>
+        <w:rPr>
+          <w:rFonts w:hint="eastAsia" w:ascii="黑体" w:eastAsia="黑体"/>
+          <w:color w:val="FF0000"/>
+          <w:sz w:val="28"/>
+        </w:rPr>
+      </w:pPr>
+    </w:p>
+    <w:p>
+      <w:pPr>
+        <w:spacing w:after="0" w:line="417" w:lineRule="auto"/>
+        <w:jc w:val="left"/>
+        <w:rPr>
+          <w:rFonts w:hint="eastAsia" w:ascii="黑体" w:eastAsia="黑体"/>
+          <w:color w:val="FF0000"/>
+          <w:sz w:val="28"/>
+        </w:rPr>
+      </w:pPr>
+    </w:p>
+    <w:p>
+      <w:pPr>
+        <w:spacing w:after="0" w:line="417" w:lineRule="auto"/>
+        <w:jc w:val="left"/>
+        <w:rPr>
+          <w:rFonts w:hint="eastAsia" w:ascii="黑体" w:eastAsia="黑体"/>
+          <w:color w:val="FF0000"/>
+          <w:sz w:val="28"/>
+        </w:rPr>
+      </w:pPr>
+    </w:p>
+    <w:p>
+      <w:pPr>
+        <w:spacing w:after="0" w:line="417" w:lineRule="auto"/>
+        <w:jc w:val="left"/>
+        <w:rPr>
+          <w:rFonts w:hint="eastAsia" w:ascii="黑体" w:eastAsia="黑体"/>
+          <w:color w:val="FF0000"/>
+          <w:sz w:val="28"/>
+        </w:rPr>
+      </w:pPr>
+    </w:p>
+    <w:p>
+      <w:pPr>
+        <w:spacing w:after="0" w:line="417" w:lineRule="auto"/>
+        <w:jc w:val="left"/>
+        <w:rPr>
+          <w:rFonts w:hint="eastAsia" w:ascii="黑体" w:eastAsia="黑体"/>
+          <w:color w:val="FF0000"/>
+          <w:sz w:val="28"/>
+        </w:rPr>
+      </w:pPr>
+    </w:p>
+    <w:p>
+      <w:pPr>
+        <w:spacing w:after="0" w:line="417" w:lineRule="auto"/>
+        <w:jc w:val="left"/>
+        <w:rPr>
+          <w:rFonts w:hint="eastAsia" w:ascii="黑体" w:eastAsia="黑体"/>
+          <w:color w:val="FF0000"/>
+          <w:sz w:val="28"/>
+        </w:rPr>
+      </w:pPr>
+    </w:p>
+    <w:p>
+      <w:pPr>
+        <w:spacing w:after="0" w:line="417" w:lineRule="auto"/>
+        <w:jc w:val="left"/>
+        <w:rPr>
+          <w:rFonts w:hint="eastAsia" w:ascii="黑体" w:eastAsia="黑体"/>
+          <w:color w:val="FF0000"/>
+          <w:sz w:val="28"/>
+        </w:rPr>
+      </w:pPr>
+    </w:p>
+    <w:p>
+      <w:pPr>
+        <w:spacing w:after="0" w:line="417" w:lineRule="auto"/>
+        <w:jc w:val="left"/>
+        <w:rPr>
+          <w:rFonts w:hint="eastAsia" w:ascii="黑体" w:eastAsia="黑体"/>
+          <w:color w:val="FF0000"/>
+          <w:sz w:val="28"/>
+        </w:rPr>
+      </w:pPr>
+    </w:p>
+    <w:p>
+      <w:pPr>
+        <w:spacing w:after="0" w:line="417" w:lineRule="auto"/>
+        <w:jc w:val="left"/>
+        <w:rPr>
+          <w:rFonts w:hint="eastAsia" w:ascii="黑体" w:eastAsia="黑体"/>
+          <w:color w:val="FF0000"/>
+          <w:sz w:val="28"/>
+        </w:rPr>
+      </w:pPr>
+    </w:p>
+    <w:p>
+      <w:pPr>
+        <w:spacing w:after="0" w:line="417" w:lineRule="auto"/>
+        <w:jc w:val="left"/>
+        <w:rPr>
+          <w:rFonts w:hint="eastAsia" w:ascii="黑体" w:eastAsia="黑体"/>
+          <w:color w:val="FF0000"/>
+          <w:sz w:val="28"/>
+        </w:rPr>
+      </w:pPr>
+    </w:p>
+    <w:p>
+      <w:pPr>
+        <w:spacing w:after="0" w:line="417" w:lineRule="auto"/>
+        <w:jc w:val="left"/>
+        <w:rPr>
+          <w:rFonts w:hint="eastAsia" w:ascii="黑体" w:eastAsia="黑体"/>
+          <w:color w:val="FF0000"/>
+          <w:sz w:val="28"/>
           <w:lang w:val="en-US" w:eastAsia="zh-CN"/>
         </w:rPr>
       </w:pPr>
@@ -11639,7 +13143,49 @@
           <w:sz w:val="28"/>
           <w:lang w:val="en-US" w:eastAsia="zh-CN"/>
         </w:rPr>
-        <w:t>除了电子档之外，还需要将纸质打印稿一份，打印时请单面打印。请学委收齐后统一交到教师办公室，截止日期2018.12.10。</w:t>
+        <w:t>注意： 你所选的每一道题目（PAT乙级题或甲级题）的解题代码量不得少于50行，也就是不准选择非常简单的PAT乙级题放在实验报告中，完成实验报告后，请将红色字体的这段注意事项删除。</w:t>
+      </w:r>
+    </w:p>
+    <w:p>
+      <w:pPr>
+        <w:spacing w:after="0" w:line="417" w:lineRule="auto"/>
+        <w:jc w:val="left"/>
+        <w:rPr>
+          <w:rFonts w:hint="eastAsia" w:ascii="黑体" w:eastAsia="黑体"/>
+          <w:color w:val="FF0000"/>
+          <w:sz w:val="28"/>
+          <w:lang w:val="en-US" w:eastAsia="zh-CN"/>
+        </w:rPr>
+      </w:pPr>
+      <w:r>
+        <w:rPr>
+          <w:rFonts w:hint="eastAsia" w:ascii="黑体" w:eastAsia="黑体"/>
+          <w:color w:val="FF0000"/>
+          <w:sz w:val="28"/>
+          <w:lang w:val="en-US" w:eastAsia="zh-CN"/>
+        </w:rPr>
+        <w:t>文档命名规则: 学号_姓名.doc 或者 学号_姓名.docx，例如“17931923_王小.doc”。</w:t>
+      </w:r>
+    </w:p>
+    <w:p>
+      <w:pPr>
+        <w:spacing w:after="0" w:line="417" w:lineRule="auto"/>
+        <w:jc w:val="left"/>
+        <w:rPr>
+          <w:rFonts w:hint="eastAsia" w:ascii="黑体" w:eastAsia="黑体"/>
+          <w:color w:val="FF0000"/>
+          <w:sz w:val="28"/>
+          <w:lang w:val="en-US" w:eastAsia="zh-CN"/>
+        </w:rPr>
+      </w:pPr>
+      <w:r>
+        <w:rPr>
+          <w:rFonts w:hint="eastAsia" w:ascii="黑体" w:eastAsia="黑体"/>
+          <w:color w:val="FF0000"/>
+          <w:sz w:val="28"/>
+          <w:lang w:val="en-US" w:eastAsia="zh-CN"/>
+        </w:rPr>
+        <w:t>除了电子档之外，还需要将纸质打印稿一份，打印时请单面打印。请学委收齐后统一交到教师办公室，截止日期2019.11.10。</w:t>
       </w:r>
     </w:p>
     <w:p>
@@ -11659,6 +13205,47 @@
     </w:sectPr>
   </w:body>
 </w:document>
+</file>
+
+<file path=word/numbering.xml><?xml version="1.0" encoding="utf-8"?>
+<w:numbering xmlns:wpc="http://schemas.microsoft.com/office/word/2010/wordprocessingCanvas" xmlns:mc="http://schemas.openxmlformats.org/markup-compatibility/2006" xmlns:o="urn:schemas-microsoft-com:office:office" xmlns:r="http://schemas.openxmlformats.org/officeDocument/2006/relationships" xmlns:m="http://schemas.openxmlformats.org/officeDocument/2006/math" xmlns:v="urn:schemas-microsoft-com:vml" xmlns:wp14="http://schemas.microsoft.com/office/word/2010/wordprocessingDrawing" xmlns:wp="http://schemas.openxmlformats.org/drawingml/2006/wordprocessingDrawing" xmlns:w10="urn:schemas-microsoft-com:office:word" xmlns:w="http://schemas.openxmlformats.org/wordprocessingml/2006/main" xmlns:w14="http://schemas.microsoft.com/office/word/2010/wordml" xmlns:wpg="http://schemas.microsoft.com/office/word/2010/wordprocessingGroup" xmlns:wpi="http://schemas.microsoft.com/office/word/2010/wordprocessingInk" xmlns:wne="http://schemas.microsoft.com/office/word/2006/wordml" xmlns:wps="http://schemas.microsoft.com/office/word/2010/wordprocessingShape" mc:Ignorable="w14 wp14">
+  <w:abstractNum w:abstractNumId="0">
+    <w:nsid w:val="A7D69A22"/>
+    <w:multiLevelType w:val="singleLevel"/>
+    <w:tmpl w:val="A7D69A22"/>
+    <w:lvl w:ilvl="0" w:tentative="0">
+      <w:start w:val="4"/>
+      <w:numFmt w:val="chineseCounting"/>
+      <w:suff w:val="nothing"/>
+      <w:lvlText w:val="%1、"/>
+      <w:lvlJc w:val="left"/>
+      <w:rPr>
+        <w:rFonts w:hint="eastAsia"/>
+      </w:rPr>
+    </w:lvl>
+  </w:abstractNum>
+  <w:abstractNum w:abstractNumId="1">
+    <w:nsid w:val="2CBB3961"/>
+    <w:multiLevelType w:val="singleLevel"/>
+    <w:tmpl w:val="2CBB3961"/>
+    <w:lvl w:ilvl="0" w:tentative="0">
+      <w:start w:val="4"/>
+      <w:numFmt w:val="chineseCounting"/>
+      <w:suff w:val="nothing"/>
+      <w:lvlText w:val="%1、"/>
+      <w:lvlJc w:val="left"/>
+      <w:rPr>
+        <w:rFonts w:hint="eastAsia"/>
+      </w:rPr>
+    </w:lvl>
+  </w:abstractNum>
+  <w:num w:numId="1">
+    <w:abstractNumId w:val="0"/>
+  </w:num>
+  <w:num w:numId="2">
+    <w:abstractNumId w:val="1"/>
+  </w:num>
+</w:numbering>
 </file>
 
 <file path=word/styles.xml><?xml version="1.0" encoding="utf-8"?>
@@ -11992,20 +13579,19 @@
       <w:szCs w:val="24"/>
     </w:rPr>
   </w:style>
-  <w:style w:type="character" w:default="1" w:styleId="9">
+  <w:style w:type="character" w:default="1" w:styleId="10">
     <w:name w:val="Default Paragraph Font"/>
     <w:semiHidden/>
     <w:unhideWhenUsed/>
     <w:qFormat/>
     <w:uiPriority w:val="1"/>
   </w:style>
-  <w:style w:type="table" w:default="1" w:styleId="11">
+  <w:style w:type="table" w:default="1" w:styleId="9">
     <w:name w:val="Normal Table"/>
     <w:semiHidden/>
     <w:qFormat/>
     <w:uiPriority w:val="0"/>
     <w:tblPr>
-      <w:tblLayout w:type="fixed"/>
       <w:tblCellMar>
         <w:top w:w="0" w:type="dxa"/>
         <w:left w:w="108" w:type="dxa"/>
@@ -12082,9 +13668,9 @@
       <w:szCs w:val="18"/>
     </w:rPr>
   </w:style>
-  <w:style w:type="character" w:styleId="10">
+  <w:style w:type="character" w:styleId="11">
     <w:name w:val="page number"/>
-    <w:basedOn w:val="9"/>
+    <w:basedOn w:val="10"/>
     <w:qFormat/>
     <w:uiPriority w:val="0"/>
   </w:style>
@@ -12095,7 +13681,6 @@
     <w:qFormat/>
     <w:uiPriority w:val="2"/>
     <w:tblPr>
-      <w:tblLayout w:type="fixed"/>
       <w:tblCellMar>
         <w:top w:w="0" w:type="dxa"/>
         <w:left w:w="0" w:type="dxa"/>
@@ -12416,8 +14001,6 @@
     <customSectPr/>
     <customSectPr/>
     <customSectPr/>
-    <customSectPr/>
-    <customSectPr/>
   </customSectProps>
   <customShpExts>
     <customShpInfo spid="_x0000_s1054"/>
